--- a/Week-3-HW.docx
+++ b/Week-3-HW.docx
@@ -36,7 +36,47 @@
     </w:p>
     <w:p>
       <w:r>
-        <w:t xml:space="preserve">2-1024 altı değere sahip portlar priviliged </w:t>
+        <w:t xml:space="preserve">2-1024 </w:t>
+      </w:r>
+      <w:proofErr w:type="spellStart"/>
+      <w:r>
+        <w:t>altı</w:t>
+      </w:r>
+      <w:proofErr w:type="spellEnd"/>
+      <w:r>
+        <w:t xml:space="preserve"> </w:t>
+      </w:r>
+      <w:proofErr w:type="spellStart"/>
+      <w:r>
+        <w:t>değere</w:t>
+      </w:r>
+      <w:proofErr w:type="spellEnd"/>
+      <w:r>
+        <w:t xml:space="preserve"> </w:t>
+      </w:r>
+      <w:proofErr w:type="spellStart"/>
+      <w:r>
+        <w:t>sahip</w:t>
+      </w:r>
+      <w:proofErr w:type="spellEnd"/>
+      <w:r>
+        <w:t xml:space="preserve"> </w:t>
+      </w:r>
+      <w:proofErr w:type="spellStart"/>
+      <w:r>
+        <w:t>portlar</w:t>
+      </w:r>
+      <w:proofErr w:type="spellEnd"/>
+      <w:r>
+        <w:t xml:space="preserve"> </w:t>
+      </w:r>
+      <w:proofErr w:type="spellStart"/>
+      <w:r>
+        <w:t>priviliged</w:t>
+      </w:r>
+      <w:proofErr w:type="spellEnd"/>
+      <w:r>
+        <w:t xml:space="preserve"> </w:t>
       </w:r>
       <w:proofErr w:type="gramStart"/>
       <w:r>
@@ -44,12 +84,217 @@
       </w:r>
       <w:proofErr w:type="gramEnd"/>
       <w:r>
-        <w:t xml:space="preserve">-known ports ya da sistem portları olarak geçmektedir. Bu portlar sistemin kendi kullanımı için rezerve edilmiştir ve çoğu sistemde kullanıcının </w:t>
+        <w:t xml:space="preserve">-known ports </w:t>
+      </w:r>
+      <w:proofErr w:type="spellStart"/>
+      <w:r>
+        <w:t>ya</w:t>
+      </w:r>
+      <w:proofErr w:type="spellEnd"/>
+      <w:r>
+        <w:t xml:space="preserve"> da </w:t>
+      </w:r>
+      <w:proofErr w:type="spellStart"/>
+      <w:r>
+        <w:t>sistem</w:t>
+      </w:r>
+      <w:proofErr w:type="spellEnd"/>
+      <w:r>
+        <w:t xml:space="preserve"> </w:t>
+      </w:r>
+      <w:proofErr w:type="spellStart"/>
+      <w:r>
+        <w:t>portları</w:t>
+      </w:r>
+      <w:proofErr w:type="spellEnd"/>
+      <w:r>
+        <w:t xml:space="preserve"> </w:t>
+      </w:r>
+      <w:proofErr w:type="spellStart"/>
+      <w:r>
+        <w:t>olarak</w:t>
+      </w:r>
+      <w:proofErr w:type="spellEnd"/>
+      <w:r>
+        <w:t xml:space="preserve"> </w:t>
+      </w:r>
+      <w:proofErr w:type="spellStart"/>
+      <w:r>
+        <w:t>geçmektedir</w:t>
+      </w:r>
+      <w:proofErr w:type="spellEnd"/>
+      <w:r>
+        <w:t xml:space="preserve">. Bu </w:t>
+      </w:r>
+      <w:proofErr w:type="spellStart"/>
+      <w:r>
+        <w:t>portlar</w:t>
+      </w:r>
+      <w:proofErr w:type="spellEnd"/>
+      <w:r>
+        <w:t xml:space="preserve"> </w:t>
+      </w:r>
+      <w:proofErr w:type="spellStart"/>
+      <w:r>
+        <w:t>sistemin</w:t>
+      </w:r>
+      <w:proofErr w:type="spellEnd"/>
+      <w:r>
+        <w:t xml:space="preserve"> </w:t>
+      </w:r>
+      <w:proofErr w:type="spellStart"/>
+      <w:r>
+        <w:t>kendi</w:t>
+      </w:r>
+      <w:proofErr w:type="spellEnd"/>
+      <w:r>
+        <w:t xml:space="preserve"> </w:t>
+      </w:r>
+      <w:proofErr w:type="spellStart"/>
+      <w:r>
+        <w:t>kullanımı</w:t>
+      </w:r>
+      <w:proofErr w:type="spellEnd"/>
+      <w:r>
+        <w:t xml:space="preserve"> </w:t>
+      </w:r>
+      <w:proofErr w:type="spellStart"/>
+      <w:r>
+        <w:t>için</w:t>
+      </w:r>
+      <w:proofErr w:type="spellEnd"/>
+      <w:r>
+        <w:t xml:space="preserve"> </w:t>
+      </w:r>
+      <w:proofErr w:type="spellStart"/>
+      <w:r>
+        <w:t>rezerve</w:t>
+      </w:r>
+      <w:proofErr w:type="spellEnd"/>
+      <w:r>
+        <w:t xml:space="preserve"> </w:t>
+      </w:r>
+      <w:proofErr w:type="spellStart"/>
+      <w:r>
+        <w:t>edilmiştir</w:t>
+      </w:r>
+      <w:proofErr w:type="spellEnd"/>
+      <w:r>
+        <w:t xml:space="preserve"> </w:t>
+      </w:r>
+      <w:proofErr w:type="spellStart"/>
+      <w:r>
+        <w:t>ve</w:t>
+      </w:r>
+      <w:proofErr w:type="spellEnd"/>
+      <w:r>
+        <w:t xml:space="preserve"> </w:t>
+      </w:r>
+      <w:proofErr w:type="spellStart"/>
+      <w:r>
+        <w:t>çoğu</w:t>
+      </w:r>
+      <w:proofErr w:type="spellEnd"/>
+      <w:r>
+        <w:t xml:space="preserve"> </w:t>
+      </w:r>
+      <w:proofErr w:type="spellStart"/>
+      <w:r>
+        <w:t>sistemde</w:t>
+      </w:r>
+      <w:proofErr w:type="spellEnd"/>
+      <w:r>
+        <w:t xml:space="preserve"> </w:t>
+      </w:r>
+      <w:proofErr w:type="spellStart"/>
+      <w:r>
+        <w:t>kullanıcının</w:t>
+      </w:r>
+      <w:proofErr w:type="spellEnd"/>
+      <w:r>
+        <w:t xml:space="preserve"> </w:t>
       </w:r>
     </w:p>
     <w:p>
-      <w:r>
-        <w:t>bu portlarda server ya da servis çalıştırmasına izin verilmemekte ya da tavsiye edilmemektedir.</w:t>
+      <w:proofErr w:type="spellStart"/>
+      <w:r>
+        <w:t>bu</w:t>
+      </w:r>
+      <w:proofErr w:type="spellEnd"/>
+      <w:r>
+        <w:t xml:space="preserve"> </w:t>
+      </w:r>
+      <w:proofErr w:type="spellStart"/>
+      <w:r>
+        <w:t>portlarda</w:t>
+      </w:r>
+      <w:proofErr w:type="spellEnd"/>
+      <w:r>
+        <w:t xml:space="preserve"> server </w:t>
+      </w:r>
+      <w:proofErr w:type="spellStart"/>
+      <w:r>
+        <w:t>ya</w:t>
+      </w:r>
+      <w:proofErr w:type="spellEnd"/>
+      <w:r>
+        <w:t xml:space="preserve"> da </w:t>
+      </w:r>
+      <w:proofErr w:type="spellStart"/>
+      <w:r>
+        <w:t>servis</w:t>
+      </w:r>
+      <w:proofErr w:type="spellEnd"/>
+      <w:r>
+        <w:t xml:space="preserve"> </w:t>
+      </w:r>
+      <w:proofErr w:type="spellStart"/>
+      <w:r>
+        <w:t>çalıştırmasına</w:t>
+      </w:r>
+      <w:proofErr w:type="spellEnd"/>
+      <w:r>
+        <w:t xml:space="preserve"> </w:t>
+      </w:r>
+      <w:proofErr w:type="spellStart"/>
+      <w:r>
+        <w:t>izin</w:t>
+      </w:r>
+      <w:proofErr w:type="spellEnd"/>
+      <w:r>
+        <w:t xml:space="preserve"> </w:t>
+      </w:r>
+      <w:proofErr w:type="spellStart"/>
+      <w:r>
+        <w:t>verilmemekte</w:t>
+      </w:r>
+      <w:proofErr w:type="spellEnd"/>
+      <w:r>
+        <w:t xml:space="preserve"> </w:t>
+      </w:r>
+      <w:proofErr w:type="spellStart"/>
+      <w:r>
+        <w:t>ya</w:t>
+      </w:r>
+      <w:proofErr w:type="spellEnd"/>
+      <w:r>
+        <w:t xml:space="preserve"> da </w:t>
+      </w:r>
+      <w:proofErr w:type="spellStart"/>
+      <w:r>
+        <w:t>tavsiye</w:t>
+      </w:r>
+      <w:proofErr w:type="spellEnd"/>
+      <w:r>
+        <w:t xml:space="preserve"> </w:t>
+      </w:r>
+      <w:proofErr w:type="spellStart"/>
+      <w:r>
+        <w:t>edilmemektedir</w:t>
+      </w:r>
+      <w:proofErr w:type="spellEnd"/>
+      <w:r>
+        <w:t>.</w:t>
       </w:r>
     </w:p>
     <w:p>
@@ -57,37 +302,964 @@
         <w:t>3-</w:t>
       </w:r>
       <w:r>
-        <w:t>Bahsi geçen uygulama 80 portunu 8585 portuna utilize edip yönlendirdiği için outbound port 8585 olarak geçmektedir.</w:t>
+        <w:t xml:space="preserve">Bahsi </w:t>
+      </w:r>
+      <w:proofErr w:type="spellStart"/>
+      <w:r>
+        <w:t>geçen</w:t>
+      </w:r>
+      <w:proofErr w:type="spellEnd"/>
+      <w:r>
+        <w:t xml:space="preserve"> </w:t>
+      </w:r>
+      <w:proofErr w:type="spellStart"/>
+      <w:r>
+        <w:t>uygulama</w:t>
+      </w:r>
+      <w:proofErr w:type="spellEnd"/>
+      <w:r>
+        <w:t xml:space="preserve"> 80 </w:t>
+      </w:r>
+      <w:proofErr w:type="spellStart"/>
+      <w:r>
+        <w:t>portunu</w:t>
+      </w:r>
+      <w:proofErr w:type="spellEnd"/>
+      <w:r>
+        <w:t xml:space="preserve"> 8585 </w:t>
+      </w:r>
+      <w:proofErr w:type="spellStart"/>
+      <w:r>
+        <w:t>portuna</w:t>
+      </w:r>
+      <w:proofErr w:type="spellEnd"/>
+      <w:r>
+        <w:t xml:space="preserve"> utilize </w:t>
+      </w:r>
+      <w:proofErr w:type="spellStart"/>
+      <w:r>
+        <w:t>edip</w:t>
+      </w:r>
+      <w:proofErr w:type="spellEnd"/>
+      <w:r>
+        <w:t xml:space="preserve"> </w:t>
+      </w:r>
+      <w:proofErr w:type="spellStart"/>
+      <w:r>
+        <w:t>yönlendirdiği</w:t>
+      </w:r>
+      <w:proofErr w:type="spellEnd"/>
+      <w:r>
+        <w:t xml:space="preserve"> </w:t>
+      </w:r>
+      <w:proofErr w:type="spellStart"/>
+      <w:r>
+        <w:t>için</w:t>
+      </w:r>
+      <w:proofErr w:type="spellEnd"/>
+      <w:r>
+        <w:t xml:space="preserve"> outbound port 8585 </w:t>
+      </w:r>
+      <w:proofErr w:type="spellStart"/>
+      <w:r>
+        <w:t>olarak</w:t>
+      </w:r>
+      <w:proofErr w:type="spellEnd"/>
+      <w:r>
+        <w:t xml:space="preserve"> </w:t>
+      </w:r>
+      <w:proofErr w:type="spellStart"/>
+      <w:r>
+        <w:t>geçmektedir</w:t>
+      </w:r>
+      <w:proofErr w:type="spellEnd"/>
+      <w:r>
+        <w:t>.</w:t>
       </w:r>
     </w:p>
     <w:p>
       <w:r>
-        <w:t>4-Nginx açık kaynaklı bir web serverıdır. Geliştiricilerin sitelerini kullanıcılarına concurrent bir yapıda güvenilir ve hızlı bir şekilde sunmasını sağlamaktadır.</w:t>
+        <w:t xml:space="preserve">4-Nginx </w:t>
+      </w:r>
+      <w:proofErr w:type="spellStart"/>
+      <w:r>
+        <w:t>açık</w:t>
+      </w:r>
+      <w:proofErr w:type="spellEnd"/>
+      <w:r>
+        <w:t xml:space="preserve"> </w:t>
+      </w:r>
+      <w:proofErr w:type="spellStart"/>
+      <w:r>
+        <w:t>kaynaklı</w:t>
+      </w:r>
+      <w:proofErr w:type="spellEnd"/>
+      <w:r>
+        <w:t xml:space="preserve"> </w:t>
+      </w:r>
+      <w:proofErr w:type="spellStart"/>
+      <w:r>
+        <w:t>bir</w:t>
+      </w:r>
+      <w:proofErr w:type="spellEnd"/>
+      <w:r>
+        <w:t xml:space="preserve"> web </w:t>
+      </w:r>
+      <w:proofErr w:type="spellStart"/>
+      <w:r>
+        <w:t>serverıdır</w:t>
+      </w:r>
+      <w:proofErr w:type="spellEnd"/>
+      <w:r>
+        <w:t xml:space="preserve">. </w:t>
+      </w:r>
+      <w:proofErr w:type="spellStart"/>
+      <w:r>
+        <w:t>Geliştiricilerin</w:t>
+      </w:r>
+      <w:proofErr w:type="spellEnd"/>
+      <w:r>
+        <w:t xml:space="preserve"> </w:t>
+      </w:r>
+      <w:proofErr w:type="spellStart"/>
+      <w:r>
+        <w:t>sitelerini</w:t>
+      </w:r>
+      <w:proofErr w:type="spellEnd"/>
+      <w:r>
+        <w:t xml:space="preserve"> </w:t>
+      </w:r>
+      <w:proofErr w:type="spellStart"/>
+      <w:r>
+        <w:t>kullanıcılarına</w:t>
+      </w:r>
+      <w:proofErr w:type="spellEnd"/>
+      <w:r>
+        <w:t xml:space="preserve"> concurrent </w:t>
+      </w:r>
+      <w:proofErr w:type="spellStart"/>
+      <w:r>
+        <w:t>bir</w:t>
+      </w:r>
+      <w:proofErr w:type="spellEnd"/>
+      <w:r>
+        <w:t xml:space="preserve"> </w:t>
+      </w:r>
+      <w:proofErr w:type="spellStart"/>
+      <w:r>
+        <w:t>yapıda</w:t>
+      </w:r>
+      <w:proofErr w:type="spellEnd"/>
+      <w:r>
+        <w:t xml:space="preserve"> </w:t>
+      </w:r>
+      <w:proofErr w:type="spellStart"/>
+      <w:r>
+        <w:t>güvenilir</w:t>
+      </w:r>
+      <w:proofErr w:type="spellEnd"/>
+      <w:r>
+        <w:t xml:space="preserve"> </w:t>
+      </w:r>
+      <w:proofErr w:type="spellStart"/>
+      <w:r>
+        <w:t>ve</w:t>
+      </w:r>
+      <w:proofErr w:type="spellEnd"/>
+      <w:r>
+        <w:t xml:space="preserve"> </w:t>
+      </w:r>
+      <w:proofErr w:type="spellStart"/>
+      <w:r>
+        <w:t>hızlı</w:t>
+      </w:r>
+      <w:proofErr w:type="spellEnd"/>
+      <w:r>
+        <w:t xml:space="preserve"> </w:t>
+      </w:r>
+      <w:proofErr w:type="spellStart"/>
+      <w:r>
+        <w:t>bir</w:t>
+      </w:r>
+      <w:proofErr w:type="spellEnd"/>
+      <w:r>
+        <w:t xml:space="preserve"> </w:t>
+      </w:r>
+      <w:proofErr w:type="spellStart"/>
+      <w:r>
+        <w:t>şekilde</w:t>
+      </w:r>
+      <w:proofErr w:type="spellEnd"/>
+      <w:r>
+        <w:t xml:space="preserve"> </w:t>
+      </w:r>
+      <w:proofErr w:type="spellStart"/>
+      <w:r>
+        <w:t>sunmasını</w:t>
+      </w:r>
+      <w:proofErr w:type="spellEnd"/>
+      <w:r>
+        <w:t xml:space="preserve"> </w:t>
+      </w:r>
+      <w:proofErr w:type="spellStart"/>
+      <w:r>
+        <w:t>sağlamaktadır</w:t>
+      </w:r>
+      <w:proofErr w:type="spellEnd"/>
+      <w:r>
+        <w:t>.</w:t>
       </w:r>
     </w:p>
     <w:p>
       <w:r>
-        <w:t>Web servislemenin dışında, reverse proxy, load balancing ve cachelemek için de kullanılmaktadır.</w:t>
+        <w:t xml:space="preserve">Web </w:t>
+      </w:r>
+      <w:proofErr w:type="spellStart"/>
+      <w:r>
+        <w:t>servislemenin</w:t>
+      </w:r>
+      <w:proofErr w:type="spellEnd"/>
+      <w:r>
+        <w:t xml:space="preserve"> </w:t>
+      </w:r>
+      <w:proofErr w:type="spellStart"/>
+      <w:r>
+        <w:t>dışında</w:t>
+      </w:r>
+      <w:proofErr w:type="spellEnd"/>
+      <w:r>
+        <w:t xml:space="preserve">, reverse proxy, load balancing </w:t>
+      </w:r>
+      <w:proofErr w:type="spellStart"/>
+      <w:r>
+        <w:t>ve</w:t>
+      </w:r>
+      <w:proofErr w:type="spellEnd"/>
+      <w:r>
+        <w:t xml:space="preserve"> </w:t>
+      </w:r>
+      <w:proofErr w:type="spellStart"/>
+      <w:r>
+        <w:t>cachelemek</w:t>
+      </w:r>
+      <w:proofErr w:type="spellEnd"/>
+      <w:r>
+        <w:t xml:space="preserve"> </w:t>
+      </w:r>
+      <w:proofErr w:type="spellStart"/>
+      <w:r>
+        <w:t>için</w:t>
+      </w:r>
+      <w:proofErr w:type="spellEnd"/>
+      <w:r>
+        <w:t xml:space="preserve"> de </w:t>
+      </w:r>
+      <w:proofErr w:type="spellStart"/>
+      <w:r>
+        <w:t>kullanılmaktadır</w:t>
+      </w:r>
+      <w:proofErr w:type="spellEnd"/>
+      <w:r>
+        <w:t>.</w:t>
       </w:r>
     </w:p>
     <w:p>
       <w:r>
-        <w:t>5-DevOps geliştirme(development) ve operasyonlar(operations)'ın kısaltmasıdır. Terim IT ekipleri ve yazılım geliştirilmesi sürecinin otomatize edilmesi ve entegrasyon aşamalarının daha iyi bir şekilde işlemesinin sağlanması</w:t>
-      </w:r>
+        <w:t xml:space="preserve">5-DevOps </w:t>
+      </w:r>
+      <w:proofErr w:type="spellStart"/>
+      <w:r>
+        <w:t>geliştirme</w:t>
+      </w:r>
+      <w:proofErr w:type="spellEnd"/>
+      <w:r>
+        <w:t xml:space="preserve">(development) </w:t>
+      </w:r>
+      <w:proofErr w:type="spellStart"/>
+      <w:r>
+        <w:t>ve</w:t>
+      </w:r>
+      <w:proofErr w:type="spellEnd"/>
+      <w:r>
+        <w:t xml:space="preserve"> </w:t>
+      </w:r>
+      <w:proofErr w:type="spellStart"/>
+      <w:r>
+        <w:t>operasyonlar</w:t>
+      </w:r>
+      <w:proofErr w:type="spellEnd"/>
+      <w:r>
+        <w:t>(operations)'</w:t>
+      </w:r>
+      <w:proofErr w:type="spellStart"/>
+      <w:r>
+        <w:t>ın</w:t>
+      </w:r>
+      <w:proofErr w:type="spellEnd"/>
+      <w:r>
+        <w:t xml:space="preserve"> </w:t>
+      </w:r>
+      <w:proofErr w:type="spellStart"/>
+      <w:r>
+        <w:t>kısaltmasıdır</w:t>
+      </w:r>
+      <w:proofErr w:type="spellEnd"/>
+      <w:r>
+        <w:t xml:space="preserve">. </w:t>
+      </w:r>
+      <w:proofErr w:type="spellStart"/>
+      <w:r>
+        <w:t>Terim</w:t>
+      </w:r>
+      <w:proofErr w:type="spellEnd"/>
+      <w:r>
+        <w:t xml:space="preserve"> IT </w:t>
+      </w:r>
+      <w:proofErr w:type="spellStart"/>
+      <w:r>
+        <w:t>ekipleri</w:t>
+      </w:r>
+      <w:proofErr w:type="spellEnd"/>
+      <w:r>
+        <w:t xml:space="preserve"> </w:t>
+      </w:r>
+      <w:proofErr w:type="spellStart"/>
+      <w:r>
+        <w:t>ve</w:t>
+      </w:r>
+      <w:proofErr w:type="spellEnd"/>
+      <w:r>
+        <w:t xml:space="preserve"> </w:t>
+      </w:r>
+      <w:proofErr w:type="spellStart"/>
+      <w:r>
+        <w:t>yazılım</w:t>
+      </w:r>
+      <w:proofErr w:type="spellEnd"/>
+      <w:r>
+        <w:t xml:space="preserve"> </w:t>
+      </w:r>
+      <w:proofErr w:type="spellStart"/>
+      <w:r>
+        <w:t>geliştirilmesi</w:t>
+      </w:r>
+      <w:proofErr w:type="spellEnd"/>
+      <w:r>
+        <w:t xml:space="preserve"> </w:t>
+      </w:r>
+      <w:proofErr w:type="spellStart"/>
+      <w:r>
+        <w:t>sürecinin</w:t>
+      </w:r>
+      <w:proofErr w:type="spellEnd"/>
+      <w:r>
+        <w:t xml:space="preserve"> </w:t>
+      </w:r>
+      <w:proofErr w:type="spellStart"/>
+      <w:r>
+        <w:t>otomatize</w:t>
+      </w:r>
+      <w:proofErr w:type="spellEnd"/>
+      <w:r>
+        <w:t xml:space="preserve"> </w:t>
+      </w:r>
+      <w:proofErr w:type="spellStart"/>
+      <w:r>
+        <w:t>edilmesi</w:t>
+      </w:r>
+      <w:proofErr w:type="spellEnd"/>
+      <w:r>
+        <w:t xml:space="preserve"> </w:t>
+      </w:r>
+      <w:proofErr w:type="spellStart"/>
+      <w:r>
+        <w:t>ve</w:t>
+      </w:r>
+      <w:proofErr w:type="spellEnd"/>
+      <w:r>
+        <w:t xml:space="preserve"> </w:t>
+      </w:r>
+      <w:proofErr w:type="spellStart"/>
+      <w:r>
+        <w:t>entegrasyon</w:t>
+      </w:r>
+      <w:proofErr w:type="spellEnd"/>
+      <w:r>
+        <w:t xml:space="preserve"> </w:t>
+      </w:r>
+      <w:proofErr w:type="spellStart"/>
+      <w:r>
+        <w:t>aşamalarının</w:t>
+      </w:r>
+      <w:proofErr w:type="spellEnd"/>
+      <w:r>
+        <w:t xml:space="preserve"> </w:t>
+      </w:r>
+      <w:proofErr w:type="spellStart"/>
+      <w:r>
+        <w:t>daha</w:t>
+      </w:r>
+      <w:proofErr w:type="spellEnd"/>
+      <w:r>
+        <w:t xml:space="preserve"> </w:t>
+      </w:r>
+      <w:proofErr w:type="spellStart"/>
+      <w:r>
+        <w:t>iyi</w:t>
+      </w:r>
+      <w:proofErr w:type="spellEnd"/>
+      <w:r>
+        <w:t xml:space="preserve"> </w:t>
+      </w:r>
+      <w:proofErr w:type="spellStart"/>
+      <w:r>
+        <w:t>bir</w:t>
+      </w:r>
+      <w:proofErr w:type="spellEnd"/>
+      <w:r>
+        <w:t xml:space="preserve"> </w:t>
+      </w:r>
+      <w:proofErr w:type="spellStart"/>
+      <w:r>
+        <w:t>şekilde</w:t>
+      </w:r>
+      <w:proofErr w:type="spellEnd"/>
+      <w:r>
+        <w:t xml:space="preserve"> </w:t>
+      </w:r>
+      <w:proofErr w:type="spellStart"/>
+      <w:r>
+        <w:t>işlemesinin</w:t>
+      </w:r>
+      <w:proofErr w:type="spellEnd"/>
+      <w:r>
+        <w:t xml:space="preserve"> </w:t>
+      </w:r>
+      <w:proofErr w:type="spellStart"/>
+      <w:r>
+        <w:t>sağlanması</w:t>
+      </w:r>
+      <w:proofErr w:type="spellEnd"/>
     </w:p>
     <w:p>
-      <w:r>
-        <w:t xml:space="preserve">ve bu süreçte kullanılan belirli uygulamaları, araçları, yazılımları ve metodolojiyi tanımlamak için kullanılmaktadır. DevOps süreçte yer alan ekiplerin daha iyi iletişim kurabilmesini, teknolojinin otomatize olabilmesini ve </w:t>
+      <w:proofErr w:type="spellStart"/>
+      <w:r>
+        <w:t>ve</w:t>
+      </w:r>
+      <w:proofErr w:type="spellEnd"/>
+      <w:r>
+        <w:t xml:space="preserve"> </w:t>
+      </w:r>
+      <w:proofErr w:type="spellStart"/>
+      <w:r>
+        <w:t>bu</w:t>
+      </w:r>
+      <w:proofErr w:type="spellEnd"/>
+      <w:r>
+        <w:t xml:space="preserve"> </w:t>
+      </w:r>
+      <w:proofErr w:type="spellStart"/>
+      <w:r>
+        <w:t>süreçte</w:t>
+      </w:r>
+      <w:proofErr w:type="spellEnd"/>
+      <w:r>
+        <w:t xml:space="preserve"> </w:t>
+      </w:r>
+      <w:proofErr w:type="spellStart"/>
+      <w:r>
+        <w:t>kullanılan</w:t>
+      </w:r>
+      <w:proofErr w:type="spellEnd"/>
+      <w:r>
+        <w:t xml:space="preserve"> </w:t>
+      </w:r>
+      <w:proofErr w:type="spellStart"/>
+      <w:r>
+        <w:t>belirli</w:t>
+      </w:r>
+      <w:proofErr w:type="spellEnd"/>
+      <w:r>
+        <w:t xml:space="preserve"> </w:t>
+      </w:r>
+      <w:proofErr w:type="spellStart"/>
+      <w:r>
+        <w:t>uygulamaları</w:t>
+      </w:r>
+      <w:proofErr w:type="spellEnd"/>
+      <w:r>
+        <w:t xml:space="preserve">, </w:t>
+      </w:r>
+      <w:proofErr w:type="spellStart"/>
+      <w:r>
+        <w:t>araçları</w:t>
+      </w:r>
+      <w:proofErr w:type="spellEnd"/>
+      <w:r>
+        <w:t xml:space="preserve">, </w:t>
+      </w:r>
+      <w:proofErr w:type="spellStart"/>
+      <w:r>
+        <w:t>yazılımları</w:t>
+      </w:r>
+      <w:proofErr w:type="spellEnd"/>
+      <w:r>
+        <w:t xml:space="preserve"> </w:t>
+      </w:r>
+      <w:proofErr w:type="spellStart"/>
+      <w:r>
+        <w:t>ve</w:t>
+      </w:r>
+      <w:proofErr w:type="spellEnd"/>
+      <w:r>
+        <w:t xml:space="preserve"> </w:t>
+      </w:r>
+      <w:proofErr w:type="spellStart"/>
+      <w:r>
+        <w:t>metodolojiyi</w:t>
+      </w:r>
+      <w:proofErr w:type="spellEnd"/>
+      <w:r>
+        <w:t xml:space="preserve"> </w:t>
+      </w:r>
+      <w:proofErr w:type="spellStart"/>
+      <w:r>
+        <w:t>tanımlamak</w:t>
+      </w:r>
+      <w:proofErr w:type="spellEnd"/>
+      <w:r>
+        <w:t xml:space="preserve"> </w:t>
+      </w:r>
+      <w:proofErr w:type="spellStart"/>
+      <w:r>
+        <w:t>için</w:t>
+      </w:r>
+      <w:proofErr w:type="spellEnd"/>
+      <w:r>
+        <w:t xml:space="preserve"> </w:t>
+      </w:r>
+      <w:proofErr w:type="spellStart"/>
+      <w:r>
+        <w:t>kullanılmaktadır</w:t>
+      </w:r>
+      <w:proofErr w:type="spellEnd"/>
+      <w:r>
+        <w:t xml:space="preserve">. DevOps </w:t>
+      </w:r>
+      <w:proofErr w:type="spellStart"/>
+      <w:r>
+        <w:t>süreçte</w:t>
+      </w:r>
+      <w:proofErr w:type="spellEnd"/>
+      <w:r>
+        <w:t xml:space="preserve"> </w:t>
+      </w:r>
+      <w:proofErr w:type="spellStart"/>
+      <w:r>
+        <w:t>yer</w:t>
+      </w:r>
+      <w:proofErr w:type="spellEnd"/>
+      <w:r>
+        <w:t xml:space="preserve"> </w:t>
+      </w:r>
+      <w:proofErr w:type="spellStart"/>
+      <w:r>
+        <w:t>alan</w:t>
+      </w:r>
+      <w:proofErr w:type="spellEnd"/>
+      <w:r>
+        <w:t xml:space="preserve"> </w:t>
+      </w:r>
+      <w:proofErr w:type="spellStart"/>
+      <w:r>
+        <w:t>ekiplerin</w:t>
+      </w:r>
+      <w:proofErr w:type="spellEnd"/>
+      <w:r>
+        <w:t xml:space="preserve"> </w:t>
+      </w:r>
+      <w:proofErr w:type="spellStart"/>
+      <w:r>
+        <w:t>daha</w:t>
+      </w:r>
+      <w:proofErr w:type="spellEnd"/>
+      <w:r>
+        <w:t xml:space="preserve"> </w:t>
+      </w:r>
+      <w:proofErr w:type="spellStart"/>
+      <w:r>
+        <w:t>iyi</w:t>
+      </w:r>
+      <w:proofErr w:type="spellEnd"/>
+      <w:r>
+        <w:t xml:space="preserve"> </w:t>
+      </w:r>
+      <w:proofErr w:type="spellStart"/>
+      <w:r>
+        <w:t>iletişim</w:t>
+      </w:r>
+      <w:proofErr w:type="spellEnd"/>
+      <w:r>
+        <w:t xml:space="preserve"> </w:t>
+      </w:r>
+      <w:proofErr w:type="spellStart"/>
+      <w:r>
+        <w:t>kurabilmesini</w:t>
+      </w:r>
+      <w:proofErr w:type="spellEnd"/>
+      <w:r>
+        <w:t xml:space="preserve">, </w:t>
+      </w:r>
+      <w:proofErr w:type="spellStart"/>
+      <w:r>
+        <w:t>teknolojinin</w:t>
+      </w:r>
+      <w:proofErr w:type="spellEnd"/>
+      <w:r>
+        <w:t xml:space="preserve"> </w:t>
+      </w:r>
+      <w:proofErr w:type="spellStart"/>
+      <w:r>
+        <w:t>otomatize</w:t>
+      </w:r>
+      <w:proofErr w:type="spellEnd"/>
+      <w:r>
+        <w:t xml:space="preserve"> </w:t>
+      </w:r>
+      <w:proofErr w:type="spellStart"/>
+      <w:r>
+        <w:t>olabilmesini</w:t>
+      </w:r>
+      <w:proofErr w:type="spellEnd"/>
+      <w:r>
+        <w:t xml:space="preserve"> </w:t>
+      </w:r>
+      <w:proofErr w:type="spellStart"/>
+      <w:r>
+        <w:t>ve</w:t>
+      </w:r>
+      <w:proofErr w:type="spellEnd"/>
+      <w:r>
+        <w:t xml:space="preserve"> </w:t>
       </w:r>
     </w:p>
     <w:p>
-      <w:r>
-        <w:t>belirli süreçlerden insan hata faktörünün otomatizasyon yoluyla çıkarılmasını hedeflemektedir.</w:t>
+      <w:proofErr w:type="spellStart"/>
+      <w:r>
+        <w:t>belirli</w:t>
+      </w:r>
+      <w:proofErr w:type="spellEnd"/>
+      <w:r>
+        <w:t xml:space="preserve"> </w:t>
+      </w:r>
+      <w:proofErr w:type="spellStart"/>
+      <w:r>
+        <w:t>süreçlerden</w:t>
+      </w:r>
+      <w:proofErr w:type="spellEnd"/>
+      <w:r>
+        <w:t xml:space="preserve"> </w:t>
+      </w:r>
+      <w:proofErr w:type="spellStart"/>
+      <w:r>
+        <w:t>insan</w:t>
+      </w:r>
+      <w:proofErr w:type="spellEnd"/>
+      <w:r>
+        <w:t xml:space="preserve"> </w:t>
+      </w:r>
+      <w:proofErr w:type="spellStart"/>
+      <w:r>
+        <w:t>hata</w:t>
+      </w:r>
+      <w:proofErr w:type="spellEnd"/>
+      <w:r>
+        <w:t xml:space="preserve"> </w:t>
+      </w:r>
+      <w:proofErr w:type="spellStart"/>
+      <w:r>
+        <w:t>faktörünün</w:t>
+      </w:r>
+      <w:proofErr w:type="spellEnd"/>
+      <w:r>
+        <w:t xml:space="preserve"> </w:t>
+      </w:r>
+      <w:proofErr w:type="spellStart"/>
+      <w:r>
+        <w:t>otomatizasyon</w:t>
+      </w:r>
+      <w:proofErr w:type="spellEnd"/>
+      <w:r>
+        <w:t xml:space="preserve"> </w:t>
+      </w:r>
+      <w:proofErr w:type="spellStart"/>
+      <w:r>
+        <w:t>yoluyla</w:t>
+      </w:r>
+      <w:proofErr w:type="spellEnd"/>
+      <w:r>
+        <w:t xml:space="preserve"> </w:t>
+      </w:r>
+      <w:proofErr w:type="spellStart"/>
+      <w:r>
+        <w:t>çıkarılmasını</w:t>
+      </w:r>
+      <w:proofErr w:type="spellEnd"/>
+      <w:r>
+        <w:t xml:space="preserve"> </w:t>
+      </w:r>
+      <w:proofErr w:type="spellStart"/>
+      <w:r>
+        <w:t>hedeflemektedir</w:t>
+      </w:r>
+      <w:proofErr w:type="spellEnd"/>
+      <w:r>
+        <w:t>.</w:t>
       </w:r>
     </w:p>
     <w:p>
       <w:r>
-        <w:t>DevOps süreci sürekli entegrasyon ve sürekli teslimat yapıları ile hem operasyon ekiplerinin hem de geliştirici ekiplerin süreç içerisindeki derleme, test yapma, yayınlama, teslim etme ve kontrol etme gibi işlemleri otomatize ve formal bir şekilde yapabilmesini sağlamaktadır.</w:t>
+        <w:t xml:space="preserve">DevOps </w:t>
+      </w:r>
+      <w:proofErr w:type="spellStart"/>
+      <w:r>
+        <w:t>süreci</w:t>
+      </w:r>
+      <w:proofErr w:type="spellEnd"/>
+      <w:r>
+        <w:t xml:space="preserve"> </w:t>
+      </w:r>
+      <w:proofErr w:type="spellStart"/>
+      <w:r>
+        <w:t>sürekli</w:t>
+      </w:r>
+      <w:proofErr w:type="spellEnd"/>
+      <w:r>
+        <w:t xml:space="preserve"> </w:t>
+      </w:r>
+      <w:proofErr w:type="spellStart"/>
+      <w:r>
+        <w:t>entegrasyon</w:t>
+      </w:r>
+      <w:proofErr w:type="spellEnd"/>
+      <w:r>
+        <w:t xml:space="preserve"> </w:t>
+      </w:r>
+      <w:proofErr w:type="spellStart"/>
+      <w:r>
+        <w:t>ve</w:t>
+      </w:r>
+      <w:proofErr w:type="spellEnd"/>
+      <w:r>
+        <w:t xml:space="preserve"> </w:t>
+      </w:r>
+      <w:proofErr w:type="spellStart"/>
+      <w:r>
+        <w:t>sürekli</w:t>
+      </w:r>
+      <w:proofErr w:type="spellEnd"/>
+      <w:r>
+        <w:t xml:space="preserve"> </w:t>
+      </w:r>
+      <w:proofErr w:type="spellStart"/>
+      <w:r>
+        <w:t>teslimat</w:t>
+      </w:r>
+      <w:proofErr w:type="spellEnd"/>
+      <w:r>
+        <w:t xml:space="preserve"> </w:t>
+      </w:r>
+      <w:proofErr w:type="spellStart"/>
+      <w:r>
+        <w:t>yapıları</w:t>
+      </w:r>
+      <w:proofErr w:type="spellEnd"/>
+      <w:r>
+        <w:t xml:space="preserve"> </w:t>
+      </w:r>
+      <w:proofErr w:type="spellStart"/>
+      <w:r>
+        <w:t>ile</w:t>
+      </w:r>
+      <w:proofErr w:type="spellEnd"/>
+      <w:r>
+        <w:t xml:space="preserve"> hem </w:t>
+      </w:r>
+      <w:proofErr w:type="spellStart"/>
+      <w:r>
+        <w:t>operasyon</w:t>
+      </w:r>
+      <w:proofErr w:type="spellEnd"/>
+      <w:r>
+        <w:t xml:space="preserve"> </w:t>
+      </w:r>
+      <w:proofErr w:type="spellStart"/>
+      <w:r>
+        <w:t>ekiplerinin</w:t>
+      </w:r>
+      <w:proofErr w:type="spellEnd"/>
+      <w:r>
+        <w:t xml:space="preserve"> hem de </w:t>
+      </w:r>
+      <w:proofErr w:type="spellStart"/>
+      <w:r>
+        <w:t>geliştirici</w:t>
+      </w:r>
+      <w:proofErr w:type="spellEnd"/>
+      <w:r>
+        <w:t xml:space="preserve"> </w:t>
+      </w:r>
+      <w:proofErr w:type="spellStart"/>
+      <w:r>
+        <w:t>ekiplerin</w:t>
+      </w:r>
+      <w:proofErr w:type="spellEnd"/>
+      <w:r>
+        <w:t xml:space="preserve"> </w:t>
+      </w:r>
+      <w:proofErr w:type="spellStart"/>
+      <w:r>
+        <w:t>süreç</w:t>
+      </w:r>
+      <w:proofErr w:type="spellEnd"/>
+      <w:r>
+        <w:t xml:space="preserve"> </w:t>
+      </w:r>
+      <w:proofErr w:type="spellStart"/>
+      <w:r>
+        <w:t>içerisindeki</w:t>
+      </w:r>
+      <w:proofErr w:type="spellEnd"/>
+      <w:r>
+        <w:t xml:space="preserve"> </w:t>
+      </w:r>
+      <w:proofErr w:type="spellStart"/>
+      <w:r>
+        <w:t>derleme</w:t>
+      </w:r>
+      <w:proofErr w:type="spellEnd"/>
+      <w:r>
+        <w:t xml:space="preserve">, test </w:t>
+      </w:r>
+      <w:proofErr w:type="spellStart"/>
+      <w:r>
+        <w:t>yapma</w:t>
+      </w:r>
+      <w:proofErr w:type="spellEnd"/>
+      <w:r>
+        <w:t xml:space="preserve">, </w:t>
+      </w:r>
+      <w:proofErr w:type="spellStart"/>
+      <w:r>
+        <w:t>yayınlama</w:t>
+      </w:r>
+      <w:proofErr w:type="spellEnd"/>
+      <w:r>
+        <w:t xml:space="preserve">, </w:t>
+      </w:r>
+      <w:proofErr w:type="spellStart"/>
+      <w:r>
+        <w:t>teslim</w:t>
+      </w:r>
+      <w:proofErr w:type="spellEnd"/>
+      <w:r>
+        <w:t xml:space="preserve"> </w:t>
+      </w:r>
+      <w:proofErr w:type="spellStart"/>
+      <w:r>
+        <w:t>etme</w:t>
+      </w:r>
+      <w:proofErr w:type="spellEnd"/>
+      <w:r>
+        <w:t xml:space="preserve"> </w:t>
+      </w:r>
+      <w:proofErr w:type="spellStart"/>
+      <w:r>
+        <w:t>ve</w:t>
+      </w:r>
+      <w:proofErr w:type="spellEnd"/>
+      <w:r>
+        <w:t xml:space="preserve"> </w:t>
+      </w:r>
+      <w:proofErr w:type="spellStart"/>
+      <w:r>
+        <w:t>kontrol</w:t>
+      </w:r>
+      <w:proofErr w:type="spellEnd"/>
+      <w:r>
+        <w:t xml:space="preserve"> </w:t>
+      </w:r>
+      <w:proofErr w:type="spellStart"/>
+      <w:r>
+        <w:t>etme</w:t>
+      </w:r>
+      <w:proofErr w:type="spellEnd"/>
+      <w:r>
+        <w:t xml:space="preserve"> </w:t>
+      </w:r>
+      <w:proofErr w:type="spellStart"/>
+      <w:r>
+        <w:t>gibi</w:t>
+      </w:r>
+      <w:proofErr w:type="spellEnd"/>
+      <w:r>
+        <w:t xml:space="preserve"> </w:t>
+      </w:r>
+      <w:proofErr w:type="spellStart"/>
+      <w:r>
+        <w:t>işlemleri</w:t>
+      </w:r>
+      <w:proofErr w:type="spellEnd"/>
+      <w:r>
+        <w:t xml:space="preserve"> </w:t>
+      </w:r>
+      <w:proofErr w:type="spellStart"/>
+      <w:r>
+        <w:t>otomatize</w:t>
+      </w:r>
+      <w:proofErr w:type="spellEnd"/>
+      <w:r>
+        <w:t xml:space="preserve"> </w:t>
+      </w:r>
+      <w:proofErr w:type="spellStart"/>
+      <w:r>
+        <w:t>ve</w:t>
+      </w:r>
+      <w:proofErr w:type="spellEnd"/>
+      <w:r>
+        <w:t xml:space="preserve"> formal </w:t>
+      </w:r>
+      <w:proofErr w:type="spellStart"/>
+      <w:r>
+        <w:t>bir</w:t>
+      </w:r>
+      <w:proofErr w:type="spellEnd"/>
+      <w:r>
+        <w:t xml:space="preserve"> </w:t>
+      </w:r>
+      <w:proofErr w:type="spellStart"/>
+      <w:r>
+        <w:t>şekilde</w:t>
+      </w:r>
+      <w:proofErr w:type="spellEnd"/>
+      <w:r>
+        <w:t xml:space="preserve"> </w:t>
+      </w:r>
+      <w:proofErr w:type="spellStart"/>
+      <w:r>
+        <w:t>yapabilmesini</w:t>
+      </w:r>
+      <w:proofErr w:type="spellEnd"/>
+      <w:r>
+        <w:t xml:space="preserve"> </w:t>
+      </w:r>
+      <w:proofErr w:type="spellStart"/>
+      <w:r>
+        <w:t>sağlamaktadır</w:t>
+      </w:r>
+      <w:proofErr w:type="spellEnd"/>
+      <w:r>
+        <w:t>.</w:t>
       </w:r>
     </w:p>
     <w:p/>
@@ -108,14 +1280,568 @@
           <w:numId w:val="7"/>
         </w:numPr>
       </w:pPr>
-      <w:r>
-        <w:t xml:space="preserve">Statik kod analizi bir kodun çalıştırılmadan önce kaynak kod incelenerek hataların ayıklanmasına, kaynak kodun daha önceden belirlenen standartlara ve konvensiyonlara uygunluğunun ölçülmesine ve kodun oluşturabileceği risk durumlarının ortaya çıkarılmasına denmektedir. Statik kod analizi araçları arasında en basit olarak linterları örnek gösterebiliriz: ESLint, Babel.js, sonrasında ise daha üst katmnanda yer alan endüstri standartlarını analizler sırasında zorunlu kılan </w:t>
+      <w:proofErr w:type="spellStart"/>
+      <w:r>
+        <w:t>Statik</w:t>
+      </w:r>
+      <w:proofErr w:type="spellEnd"/>
+      <w:r>
+        <w:t xml:space="preserve"> </w:t>
+      </w:r>
+      <w:proofErr w:type="spellStart"/>
+      <w:r>
+        <w:t>kod</w:t>
+      </w:r>
+      <w:proofErr w:type="spellEnd"/>
+      <w:r>
+        <w:t xml:space="preserve"> </w:t>
+      </w:r>
+      <w:proofErr w:type="spellStart"/>
+      <w:r>
+        <w:t>analizi</w:t>
+      </w:r>
+      <w:proofErr w:type="spellEnd"/>
+      <w:r>
+        <w:t xml:space="preserve"> </w:t>
+      </w:r>
+      <w:proofErr w:type="spellStart"/>
+      <w:r>
+        <w:t>bir</w:t>
+      </w:r>
+      <w:proofErr w:type="spellEnd"/>
+      <w:r>
+        <w:t xml:space="preserve"> </w:t>
+      </w:r>
+      <w:proofErr w:type="spellStart"/>
+      <w:r>
+        <w:t>kodun</w:t>
+      </w:r>
+      <w:proofErr w:type="spellEnd"/>
+      <w:r>
+        <w:t xml:space="preserve"> </w:t>
+      </w:r>
+      <w:proofErr w:type="spellStart"/>
+      <w:r>
+        <w:t>çalıştırılmadan</w:t>
+      </w:r>
+      <w:proofErr w:type="spellEnd"/>
+      <w:r>
+        <w:t xml:space="preserve"> </w:t>
+      </w:r>
+      <w:proofErr w:type="spellStart"/>
+      <w:r>
+        <w:t>önce</w:t>
+      </w:r>
+      <w:proofErr w:type="spellEnd"/>
+      <w:r>
+        <w:t xml:space="preserve"> </w:t>
+      </w:r>
+      <w:proofErr w:type="spellStart"/>
+      <w:r>
+        <w:t>kaynak</w:t>
+      </w:r>
+      <w:proofErr w:type="spellEnd"/>
+      <w:r>
+        <w:t xml:space="preserve"> </w:t>
+      </w:r>
+      <w:proofErr w:type="spellStart"/>
+      <w:r>
+        <w:t>kod</w:t>
+      </w:r>
+      <w:proofErr w:type="spellEnd"/>
+      <w:r>
+        <w:t xml:space="preserve"> </w:t>
+      </w:r>
+      <w:proofErr w:type="spellStart"/>
+      <w:r>
+        <w:t>incelenerek</w:t>
+      </w:r>
+      <w:proofErr w:type="spellEnd"/>
+      <w:r>
+        <w:t xml:space="preserve"> </w:t>
+      </w:r>
+      <w:proofErr w:type="spellStart"/>
+      <w:r>
+        <w:t>hataların</w:t>
+      </w:r>
+      <w:proofErr w:type="spellEnd"/>
+      <w:r>
+        <w:t xml:space="preserve"> </w:t>
+      </w:r>
+      <w:proofErr w:type="spellStart"/>
+      <w:r>
+        <w:t>ayıklanmasına</w:t>
+      </w:r>
+      <w:proofErr w:type="spellEnd"/>
+      <w:r>
+        <w:t xml:space="preserve">, </w:t>
+      </w:r>
+      <w:proofErr w:type="spellStart"/>
+      <w:r>
+        <w:t>kaynak</w:t>
+      </w:r>
+      <w:proofErr w:type="spellEnd"/>
+      <w:r>
+        <w:t xml:space="preserve"> </w:t>
+      </w:r>
+      <w:proofErr w:type="spellStart"/>
+      <w:r>
+        <w:t>kodun</w:t>
+      </w:r>
+      <w:proofErr w:type="spellEnd"/>
+      <w:r>
+        <w:t xml:space="preserve"> </w:t>
+      </w:r>
+      <w:proofErr w:type="spellStart"/>
+      <w:r>
+        <w:t>daha</w:t>
+      </w:r>
+      <w:proofErr w:type="spellEnd"/>
+      <w:r>
+        <w:t xml:space="preserve"> </w:t>
+      </w:r>
+      <w:proofErr w:type="spellStart"/>
+      <w:r>
+        <w:t>önceden</w:t>
+      </w:r>
+      <w:proofErr w:type="spellEnd"/>
+      <w:r>
+        <w:t xml:space="preserve"> </w:t>
+      </w:r>
+      <w:proofErr w:type="spellStart"/>
+      <w:r>
+        <w:t>belirlenen</w:t>
+      </w:r>
+      <w:proofErr w:type="spellEnd"/>
+      <w:r>
+        <w:t xml:space="preserve"> </w:t>
+      </w:r>
+      <w:proofErr w:type="spellStart"/>
+      <w:r>
+        <w:t>standartlara</w:t>
+      </w:r>
+      <w:proofErr w:type="spellEnd"/>
+      <w:r>
+        <w:t xml:space="preserve"> </w:t>
+      </w:r>
+      <w:proofErr w:type="spellStart"/>
+      <w:r>
+        <w:t>ve</w:t>
+      </w:r>
+      <w:proofErr w:type="spellEnd"/>
+      <w:r>
+        <w:t xml:space="preserve"> </w:t>
+      </w:r>
+      <w:proofErr w:type="spellStart"/>
+      <w:r>
+        <w:t>konvensiyonlara</w:t>
+      </w:r>
+      <w:proofErr w:type="spellEnd"/>
+      <w:r>
+        <w:t xml:space="preserve"> </w:t>
+      </w:r>
+      <w:proofErr w:type="spellStart"/>
+      <w:r>
+        <w:t>uygunluğunun</w:t>
+      </w:r>
+      <w:proofErr w:type="spellEnd"/>
+      <w:r>
+        <w:t xml:space="preserve"> </w:t>
+      </w:r>
+      <w:proofErr w:type="spellStart"/>
+      <w:r>
+        <w:t>ölçülmesine</w:t>
+      </w:r>
+      <w:proofErr w:type="spellEnd"/>
+      <w:r>
+        <w:t xml:space="preserve"> </w:t>
+      </w:r>
+      <w:proofErr w:type="spellStart"/>
+      <w:r>
+        <w:t>ve</w:t>
+      </w:r>
+      <w:proofErr w:type="spellEnd"/>
+      <w:r>
+        <w:t xml:space="preserve"> </w:t>
+      </w:r>
+      <w:proofErr w:type="spellStart"/>
+      <w:r>
+        <w:t>kodun</w:t>
+      </w:r>
+      <w:proofErr w:type="spellEnd"/>
+      <w:r>
+        <w:t xml:space="preserve"> </w:t>
+      </w:r>
+      <w:proofErr w:type="spellStart"/>
+      <w:r>
+        <w:t>oluşturabileceği</w:t>
+      </w:r>
+      <w:proofErr w:type="spellEnd"/>
+      <w:r>
+        <w:t xml:space="preserve"> risk </w:t>
+      </w:r>
+      <w:proofErr w:type="spellStart"/>
+      <w:r>
+        <w:t>durumlarının</w:t>
+      </w:r>
+      <w:proofErr w:type="spellEnd"/>
+      <w:r>
+        <w:t xml:space="preserve"> </w:t>
+      </w:r>
+      <w:proofErr w:type="spellStart"/>
+      <w:r>
+        <w:t>ortaya</w:t>
+      </w:r>
+      <w:proofErr w:type="spellEnd"/>
+      <w:r>
+        <w:t xml:space="preserve"> </w:t>
+      </w:r>
+      <w:proofErr w:type="spellStart"/>
+      <w:r>
+        <w:t>çıkarılmasına</w:t>
+      </w:r>
+      <w:proofErr w:type="spellEnd"/>
+      <w:r>
+        <w:t xml:space="preserve"> </w:t>
+      </w:r>
+      <w:proofErr w:type="spellStart"/>
+      <w:r>
+        <w:t>denmektedir</w:t>
+      </w:r>
+      <w:proofErr w:type="spellEnd"/>
+      <w:r>
+        <w:t xml:space="preserve">. </w:t>
+      </w:r>
+      <w:proofErr w:type="spellStart"/>
+      <w:r>
+        <w:t>Statik</w:t>
+      </w:r>
+      <w:proofErr w:type="spellEnd"/>
+      <w:r>
+        <w:t xml:space="preserve"> </w:t>
+      </w:r>
+      <w:proofErr w:type="spellStart"/>
+      <w:r>
+        <w:t>kod</w:t>
+      </w:r>
+      <w:proofErr w:type="spellEnd"/>
+      <w:r>
+        <w:t xml:space="preserve"> </w:t>
+      </w:r>
+      <w:proofErr w:type="spellStart"/>
+      <w:r>
+        <w:t>analizi</w:t>
+      </w:r>
+      <w:proofErr w:type="spellEnd"/>
+      <w:r>
+        <w:t xml:space="preserve"> </w:t>
+      </w:r>
+      <w:proofErr w:type="spellStart"/>
+      <w:r>
+        <w:t>araçları</w:t>
+      </w:r>
+      <w:proofErr w:type="spellEnd"/>
+      <w:r>
+        <w:t xml:space="preserve"> </w:t>
+      </w:r>
+      <w:proofErr w:type="spellStart"/>
+      <w:r>
+        <w:t>arasında</w:t>
+      </w:r>
+      <w:proofErr w:type="spellEnd"/>
+      <w:r>
+        <w:t xml:space="preserve"> </w:t>
+      </w:r>
+      <w:proofErr w:type="spellStart"/>
+      <w:r>
+        <w:t>en</w:t>
+      </w:r>
+      <w:proofErr w:type="spellEnd"/>
+      <w:r>
+        <w:t xml:space="preserve"> </w:t>
+      </w:r>
+      <w:proofErr w:type="spellStart"/>
+      <w:r>
+        <w:t>basit</w:t>
+      </w:r>
+      <w:proofErr w:type="spellEnd"/>
+      <w:r>
+        <w:t xml:space="preserve"> </w:t>
+      </w:r>
+      <w:proofErr w:type="spellStart"/>
+      <w:r>
+        <w:t>olarak</w:t>
+      </w:r>
+      <w:proofErr w:type="spellEnd"/>
+      <w:r>
+        <w:t xml:space="preserve"> </w:t>
+      </w:r>
+      <w:proofErr w:type="spellStart"/>
+      <w:r>
+        <w:t>linterları</w:t>
+      </w:r>
+      <w:proofErr w:type="spellEnd"/>
+      <w:r>
+        <w:t xml:space="preserve"> </w:t>
+      </w:r>
+      <w:proofErr w:type="spellStart"/>
+      <w:r>
+        <w:t>örnek</w:t>
+      </w:r>
+      <w:proofErr w:type="spellEnd"/>
+      <w:r>
+        <w:t xml:space="preserve"> </w:t>
+      </w:r>
+      <w:proofErr w:type="spellStart"/>
+      <w:r>
+        <w:t>gösterebiliriz</w:t>
+      </w:r>
+      <w:proofErr w:type="spellEnd"/>
+      <w:r>
+        <w:t xml:space="preserve">: </w:t>
+      </w:r>
+      <w:proofErr w:type="spellStart"/>
+      <w:r>
+        <w:t>ESLint</w:t>
+      </w:r>
+      <w:proofErr w:type="spellEnd"/>
+      <w:r>
+        <w:t xml:space="preserve">, Babel.js, </w:t>
+      </w:r>
+      <w:proofErr w:type="spellStart"/>
+      <w:r>
+        <w:t>sonrasında</w:t>
+      </w:r>
+      <w:proofErr w:type="spellEnd"/>
+      <w:r>
+        <w:t xml:space="preserve"> </w:t>
+      </w:r>
+      <w:proofErr w:type="spellStart"/>
+      <w:r>
+        <w:t>ise</w:t>
+      </w:r>
+      <w:proofErr w:type="spellEnd"/>
+      <w:r>
+        <w:t xml:space="preserve"> </w:t>
+      </w:r>
+      <w:proofErr w:type="spellStart"/>
+      <w:r>
+        <w:t>daha</w:t>
+      </w:r>
+      <w:proofErr w:type="spellEnd"/>
+      <w:r>
+        <w:t xml:space="preserve"> </w:t>
+      </w:r>
+      <w:proofErr w:type="spellStart"/>
+      <w:r>
+        <w:t>üst</w:t>
+      </w:r>
+      <w:proofErr w:type="spellEnd"/>
+      <w:r>
+        <w:t xml:space="preserve"> </w:t>
+      </w:r>
+      <w:proofErr w:type="spellStart"/>
+      <w:r>
+        <w:t>katmnanda</w:t>
+      </w:r>
+      <w:proofErr w:type="spellEnd"/>
+      <w:r>
+        <w:t xml:space="preserve"> </w:t>
+      </w:r>
+      <w:proofErr w:type="spellStart"/>
+      <w:r>
+        <w:t>yer</w:t>
+      </w:r>
+      <w:proofErr w:type="spellEnd"/>
+      <w:r>
+        <w:t xml:space="preserve"> </w:t>
+      </w:r>
+      <w:proofErr w:type="spellStart"/>
+      <w:r>
+        <w:t>alan</w:t>
+      </w:r>
+      <w:proofErr w:type="spellEnd"/>
+      <w:r>
+        <w:t xml:space="preserve"> </w:t>
+      </w:r>
+      <w:proofErr w:type="spellStart"/>
+      <w:r>
+        <w:t>endüstri</w:t>
+      </w:r>
+      <w:proofErr w:type="spellEnd"/>
+      <w:r>
+        <w:t xml:space="preserve"> </w:t>
+      </w:r>
+      <w:proofErr w:type="spellStart"/>
+      <w:r>
+        <w:t>standartlarını</w:t>
+      </w:r>
+      <w:proofErr w:type="spellEnd"/>
+      <w:r>
+        <w:t xml:space="preserve"> </w:t>
+      </w:r>
+      <w:proofErr w:type="spellStart"/>
+      <w:r>
+        <w:t>analizler</w:t>
+      </w:r>
+      <w:proofErr w:type="spellEnd"/>
+      <w:r>
+        <w:t xml:space="preserve"> </w:t>
+      </w:r>
+      <w:proofErr w:type="spellStart"/>
+      <w:r>
+        <w:t>sırasında</w:t>
+      </w:r>
+      <w:proofErr w:type="spellEnd"/>
+      <w:r>
+        <w:t xml:space="preserve"> </w:t>
+      </w:r>
+      <w:proofErr w:type="spellStart"/>
+      <w:r>
+        <w:t>zorunlu</w:t>
+      </w:r>
+      <w:proofErr w:type="spellEnd"/>
+      <w:r>
+        <w:t xml:space="preserve"> </w:t>
+      </w:r>
+      <w:proofErr w:type="spellStart"/>
+      <w:r>
+        <w:t>kılan</w:t>
+      </w:r>
+      <w:proofErr w:type="spellEnd"/>
+      <w:r>
+        <w:t xml:space="preserve"> </w:t>
       </w:r>
     </w:p>
     <w:p>
+      <w:proofErr w:type="spellStart"/>
       <w:r>
         <w:lastRenderedPageBreak/>
-        <w:t>ve geliştiricilere hataların düzeltilmesi için feedbacklerde bulunan SonarQube, DeepSource gibi araçları statik kod analizi araçları olarak örnekleyebiliriz.</w:t>
+        <w:t>ve</w:t>
+      </w:r>
+      <w:proofErr w:type="spellEnd"/>
+      <w:r>
+        <w:t xml:space="preserve"> </w:t>
+      </w:r>
+      <w:proofErr w:type="spellStart"/>
+      <w:r>
+        <w:t>geliştiricilere</w:t>
+      </w:r>
+      <w:proofErr w:type="spellEnd"/>
+      <w:r>
+        <w:t xml:space="preserve"> </w:t>
+      </w:r>
+      <w:proofErr w:type="spellStart"/>
+      <w:r>
+        <w:t>hataların</w:t>
+      </w:r>
+      <w:proofErr w:type="spellEnd"/>
+      <w:r>
+        <w:t xml:space="preserve"> </w:t>
+      </w:r>
+      <w:proofErr w:type="spellStart"/>
+      <w:r>
+        <w:t>düzeltilmesi</w:t>
+      </w:r>
+      <w:proofErr w:type="spellEnd"/>
+      <w:r>
+        <w:t xml:space="preserve"> </w:t>
+      </w:r>
+      <w:proofErr w:type="spellStart"/>
+      <w:r>
+        <w:t>için</w:t>
+      </w:r>
+      <w:proofErr w:type="spellEnd"/>
+      <w:r>
+        <w:t xml:space="preserve"> </w:t>
+      </w:r>
+      <w:proofErr w:type="spellStart"/>
+      <w:r>
+        <w:t>feedbacklerde</w:t>
+      </w:r>
+      <w:proofErr w:type="spellEnd"/>
+      <w:r>
+        <w:t xml:space="preserve"> </w:t>
+      </w:r>
+      <w:proofErr w:type="spellStart"/>
+      <w:r>
+        <w:t>bulunan</w:t>
+      </w:r>
+      <w:proofErr w:type="spellEnd"/>
+      <w:r>
+        <w:t xml:space="preserve"> SonarQube, </w:t>
+      </w:r>
+      <w:proofErr w:type="spellStart"/>
+      <w:r>
+        <w:t>DeepSource</w:t>
+      </w:r>
+      <w:proofErr w:type="spellEnd"/>
+      <w:r>
+        <w:t xml:space="preserve"> </w:t>
+      </w:r>
+      <w:proofErr w:type="spellStart"/>
+      <w:r>
+        <w:t>gibi</w:t>
+      </w:r>
+      <w:proofErr w:type="spellEnd"/>
+      <w:r>
+        <w:t xml:space="preserve"> </w:t>
+      </w:r>
+      <w:proofErr w:type="spellStart"/>
+      <w:r>
+        <w:t>araçları</w:t>
+      </w:r>
+      <w:proofErr w:type="spellEnd"/>
+      <w:r>
+        <w:t xml:space="preserve"> </w:t>
+      </w:r>
+      <w:proofErr w:type="spellStart"/>
+      <w:r>
+        <w:t>statik</w:t>
+      </w:r>
+      <w:proofErr w:type="spellEnd"/>
+      <w:r>
+        <w:t xml:space="preserve"> </w:t>
+      </w:r>
+      <w:proofErr w:type="spellStart"/>
+      <w:r>
+        <w:t>kod</w:t>
+      </w:r>
+      <w:proofErr w:type="spellEnd"/>
+      <w:r>
+        <w:t xml:space="preserve"> </w:t>
+      </w:r>
+      <w:proofErr w:type="spellStart"/>
+      <w:r>
+        <w:t>analizi</w:t>
+      </w:r>
+      <w:proofErr w:type="spellEnd"/>
+      <w:r>
+        <w:t xml:space="preserve"> </w:t>
+      </w:r>
+      <w:proofErr w:type="spellStart"/>
+      <w:r>
+        <w:t>araçları</w:t>
+      </w:r>
+      <w:proofErr w:type="spellEnd"/>
+      <w:r>
+        <w:t xml:space="preserve"> </w:t>
+      </w:r>
+      <w:proofErr w:type="spellStart"/>
+      <w:r>
+        <w:t>olarak</w:t>
+      </w:r>
+      <w:proofErr w:type="spellEnd"/>
+      <w:r>
+        <w:t xml:space="preserve"> </w:t>
+      </w:r>
+      <w:proofErr w:type="spellStart"/>
+      <w:r>
+        <w:t>örnekleyebiliriz</w:t>
+      </w:r>
+      <w:proofErr w:type="spellEnd"/>
+      <w:r>
+        <w:t>.</w:t>
       </w:r>
     </w:p>
     <w:p>
@@ -129,8 +1855,253 @@
       <w:r>
         <w:t xml:space="preserve">Kubernetes </w:t>
       </w:r>
-      <w:r>
-        <w:t>konteynırize edilmiş iş yükleri ve servisleri açık kaynak kodlu ve geliştirilebilir bir biçimde yönetmeye yarayan platformdur. Konteynırize edilmiş aplikasyonların kolayca yönetimi sayesinde deployment süreçlerinin kolaylaştırılmasını ve daha kararlı hala gelmesine yardımcı olur.</w:t>
+      <w:proofErr w:type="spellStart"/>
+      <w:r>
+        <w:t>konteynırize</w:t>
+      </w:r>
+      <w:proofErr w:type="spellEnd"/>
+      <w:r>
+        <w:t xml:space="preserve"> </w:t>
+      </w:r>
+      <w:proofErr w:type="spellStart"/>
+      <w:r>
+        <w:t>edilmiş</w:t>
+      </w:r>
+      <w:proofErr w:type="spellEnd"/>
+      <w:r>
+        <w:t xml:space="preserve"> </w:t>
+      </w:r>
+      <w:proofErr w:type="spellStart"/>
+      <w:r>
+        <w:t>iş</w:t>
+      </w:r>
+      <w:proofErr w:type="spellEnd"/>
+      <w:r>
+        <w:t xml:space="preserve"> </w:t>
+      </w:r>
+      <w:proofErr w:type="spellStart"/>
+      <w:r>
+        <w:t>yükleri</w:t>
+      </w:r>
+      <w:proofErr w:type="spellEnd"/>
+      <w:r>
+        <w:t xml:space="preserve"> </w:t>
+      </w:r>
+      <w:proofErr w:type="spellStart"/>
+      <w:r>
+        <w:t>ve</w:t>
+      </w:r>
+      <w:proofErr w:type="spellEnd"/>
+      <w:r>
+        <w:t xml:space="preserve"> </w:t>
+      </w:r>
+      <w:proofErr w:type="spellStart"/>
+      <w:r>
+        <w:t>servisleri</w:t>
+      </w:r>
+      <w:proofErr w:type="spellEnd"/>
+      <w:r>
+        <w:t xml:space="preserve"> </w:t>
+      </w:r>
+      <w:proofErr w:type="spellStart"/>
+      <w:r>
+        <w:t>açık</w:t>
+      </w:r>
+      <w:proofErr w:type="spellEnd"/>
+      <w:r>
+        <w:t xml:space="preserve"> </w:t>
+      </w:r>
+      <w:proofErr w:type="spellStart"/>
+      <w:r>
+        <w:t>kaynak</w:t>
+      </w:r>
+      <w:proofErr w:type="spellEnd"/>
+      <w:r>
+        <w:t xml:space="preserve"> </w:t>
+      </w:r>
+      <w:proofErr w:type="spellStart"/>
+      <w:r>
+        <w:t>kodlu</w:t>
+      </w:r>
+      <w:proofErr w:type="spellEnd"/>
+      <w:r>
+        <w:t xml:space="preserve"> </w:t>
+      </w:r>
+      <w:proofErr w:type="spellStart"/>
+      <w:r>
+        <w:t>ve</w:t>
+      </w:r>
+      <w:proofErr w:type="spellEnd"/>
+      <w:r>
+        <w:t xml:space="preserve"> </w:t>
+      </w:r>
+      <w:proofErr w:type="spellStart"/>
+      <w:r>
+        <w:t>geliştirilebilir</w:t>
+      </w:r>
+      <w:proofErr w:type="spellEnd"/>
+      <w:r>
+        <w:t xml:space="preserve"> </w:t>
+      </w:r>
+      <w:proofErr w:type="spellStart"/>
+      <w:r>
+        <w:t>bir</w:t>
+      </w:r>
+      <w:proofErr w:type="spellEnd"/>
+      <w:r>
+        <w:t xml:space="preserve"> </w:t>
+      </w:r>
+      <w:proofErr w:type="spellStart"/>
+      <w:r>
+        <w:t>biçimde</w:t>
+      </w:r>
+      <w:proofErr w:type="spellEnd"/>
+      <w:r>
+        <w:t xml:space="preserve"> </w:t>
+      </w:r>
+      <w:proofErr w:type="spellStart"/>
+      <w:r>
+        <w:t>yönetmeye</w:t>
+      </w:r>
+      <w:proofErr w:type="spellEnd"/>
+      <w:r>
+        <w:t xml:space="preserve"> </w:t>
+      </w:r>
+      <w:proofErr w:type="spellStart"/>
+      <w:r>
+        <w:t>yarayan</w:t>
+      </w:r>
+      <w:proofErr w:type="spellEnd"/>
+      <w:r>
+        <w:t xml:space="preserve"> </w:t>
+      </w:r>
+      <w:proofErr w:type="spellStart"/>
+      <w:r>
+        <w:t>platformdur</w:t>
+      </w:r>
+      <w:proofErr w:type="spellEnd"/>
+      <w:r>
+        <w:t xml:space="preserve">. </w:t>
+      </w:r>
+      <w:proofErr w:type="spellStart"/>
+      <w:r>
+        <w:t>Konteynırize</w:t>
+      </w:r>
+      <w:proofErr w:type="spellEnd"/>
+      <w:r>
+        <w:t xml:space="preserve"> </w:t>
+      </w:r>
+      <w:proofErr w:type="spellStart"/>
+      <w:r>
+        <w:t>edilmiş</w:t>
+      </w:r>
+      <w:proofErr w:type="spellEnd"/>
+      <w:r>
+        <w:t xml:space="preserve"> </w:t>
+      </w:r>
+      <w:proofErr w:type="spellStart"/>
+      <w:r>
+        <w:t>aplikasyonların</w:t>
+      </w:r>
+      <w:proofErr w:type="spellEnd"/>
+      <w:r>
+        <w:t xml:space="preserve"> </w:t>
+      </w:r>
+      <w:proofErr w:type="spellStart"/>
+      <w:r>
+        <w:t>kolayca</w:t>
+      </w:r>
+      <w:proofErr w:type="spellEnd"/>
+      <w:r>
+        <w:t xml:space="preserve"> </w:t>
+      </w:r>
+      <w:proofErr w:type="spellStart"/>
+      <w:r>
+        <w:t>yönetimi</w:t>
+      </w:r>
+      <w:proofErr w:type="spellEnd"/>
+      <w:r>
+        <w:t xml:space="preserve"> </w:t>
+      </w:r>
+      <w:proofErr w:type="spellStart"/>
+      <w:r>
+        <w:t>sayesinde</w:t>
+      </w:r>
+      <w:proofErr w:type="spellEnd"/>
+      <w:r>
+        <w:t xml:space="preserve"> deployment </w:t>
+      </w:r>
+      <w:proofErr w:type="spellStart"/>
+      <w:r>
+        <w:t>süreçlerinin</w:t>
+      </w:r>
+      <w:proofErr w:type="spellEnd"/>
+      <w:r>
+        <w:t xml:space="preserve"> </w:t>
+      </w:r>
+      <w:proofErr w:type="spellStart"/>
+      <w:r>
+        <w:t>kolaylaştırılmasını</w:t>
+      </w:r>
+      <w:proofErr w:type="spellEnd"/>
+      <w:r>
+        <w:t xml:space="preserve"> </w:t>
+      </w:r>
+      <w:proofErr w:type="spellStart"/>
+      <w:r>
+        <w:t>ve</w:t>
+      </w:r>
+      <w:proofErr w:type="spellEnd"/>
+      <w:r>
+        <w:t xml:space="preserve"> </w:t>
+      </w:r>
+      <w:proofErr w:type="spellStart"/>
+      <w:r>
+        <w:t>daha</w:t>
+      </w:r>
+      <w:proofErr w:type="spellEnd"/>
+      <w:r>
+        <w:t xml:space="preserve"> </w:t>
+      </w:r>
+      <w:proofErr w:type="spellStart"/>
+      <w:r>
+        <w:t>kararlı</w:t>
+      </w:r>
+      <w:proofErr w:type="spellEnd"/>
+      <w:r>
+        <w:t xml:space="preserve"> </w:t>
+      </w:r>
+      <w:proofErr w:type="spellStart"/>
+      <w:r>
+        <w:t>hala</w:t>
+      </w:r>
+      <w:proofErr w:type="spellEnd"/>
+      <w:r>
+        <w:t xml:space="preserve"> </w:t>
+      </w:r>
+      <w:proofErr w:type="spellStart"/>
+      <w:r>
+        <w:t>gelmesine</w:t>
+      </w:r>
+      <w:proofErr w:type="spellEnd"/>
+      <w:r>
+        <w:t xml:space="preserve"> </w:t>
+      </w:r>
+      <w:proofErr w:type="spellStart"/>
+      <w:r>
+        <w:t>yardımcı</w:t>
+      </w:r>
+      <w:proofErr w:type="spellEnd"/>
+      <w:r>
+        <w:t xml:space="preserve"> </w:t>
+      </w:r>
+      <w:proofErr w:type="spellStart"/>
+      <w:r>
+        <w:t>olur</w:t>
+      </w:r>
+      <w:proofErr w:type="spellEnd"/>
+      <w:r>
+        <w:t>.</w:t>
       </w:r>
     </w:p>
     <w:p>
@@ -140,13 +2111,314 @@
       </w:r>
       <w:proofErr w:type="gramEnd"/>
       <w:r>
-        <w:t>Node Package Manager) javascript dili ve çevrelerinin paket yöneticisidir. Projelerde kullanılan kütüphane, framework ve componenetlerin reposu ve version kontrolcüsü olarak görev almaktadır.</w:t>
+        <w:t xml:space="preserve">Node Package Manager) </w:t>
+      </w:r>
+      <w:proofErr w:type="spellStart"/>
+      <w:r>
+        <w:t>javascript</w:t>
+      </w:r>
+      <w:proofErr w:type="spellEnd"/>
+      <w:r>
+        <w:t xml:space="preserve"> </w:t>
+      </w:r>
+      <w:proofErr w:type="spellStart"/>
+      <w:r>
+        <w:t>dili</w:t>
+      </w:r>
+      <w:proofErr w:type="spellEnd"/>
+      <w:r>
+        <w:t xml:space="preserve"> </w:t>
+      </w:r>
+      <w:proofErr w:type="spellStart"/>
+      <w:r>
+        <w:t>ve</w:t>
+      </w:r>
+      <w:proofErr w:type="spellEnd"/>
+      <w:r>
+        <w:t xml:space="preserve"> </w:t>
+      </w:r>
+      <w:proofErr w:type="spellStart"/>
+      <w:r>
+        <w:t>çevrelerinin</w:t>
+      </w:r>
+      <w:proofErr w:type="spellEnd"/>
+      <w:r>
+        <w:t xml:space="preserve"> </w:t>
+      </w:r>
+      <w:proofErr w:type="spellStart"/>
+      <w:r>
+        <w:t>paket</w:t>
+      </w:r>
+      <w:proofErr w:type="spellEnd"/>
+      <w:r>
+        <w:t xml:space="preserve"> </w:t>
+      </w:r>
+      <w:proofErr w:type="spellStart"/>
+      <w:r>
+        <w:t>yöneticisidir</w:t>
+      </w:r>
+      <w:proofErr w:type="spellEnd"/>
+      <w:r>
+        <w:t xml:space="preserve">. </w:t>
+      </w:r>
+      <w:proofErr w:type="spellStart"/>
+      <w:r>
+        <w:t>Projelerde</w:t>
+      </w:r>
+      <w:proofErr w:type="spellEnd"/>
+      <w:r>
+        <w:t xml:space="preserve"> </w:t>
+      </w:r>
+      <w:proofErr w:type="spellStart"/>
+      <w:r>
+        <w:t>kullanılan</w:t>
+      </w:r>
+      <w:proofErr w:type="spellEnd"/>
+      <w:r>
+        <w:t xml:space="preserve"> </w:t>
+      </w:r>
+      <w:proofErr w:type="spellStart"/>
+      <w:r>
+        <w:t>kütüphane</w:t>
+      </w:r>
+      <w:proofErr w:type="spellEnd"/>
+      <w:r>
+        <w:t xml:space="preserve">, framework </w:t>
+      </w:r>
+      <w:proofErr w:type="spellStart"/>
+      <w:r>
+        <w:t>ve</w:t>
+      </w:r>
+      <w:proofErr w:type="spellEnd"/>
+      <w:r>
+        <w:t xml:space="preserve"> </w:t>
+      </w:r>
+      <w:proofErr w:type="spellStart"/>
+      <w:r>
+        <w:t>componenetlerin</w:t>
+      </w:r>
+      <w:proofErr w:type="spellEnd"/>
+      <w:r>
+        <w:t xml:space="preserve"> </w:t>
+      </w:r>
+      <w:proofErr w:type="spellStart"/>
+      <w:r>
+        <w:t>reposu</w:t>
+      </w:r>
+      <w:proofErr w:type="spellEnd"/>
+      <w:r>
+        <w:t xml:space="preserve"> </w:t>
+      </w:r>
+      <w:proofErr w:type="spellStart"/>
+      <w:r>
+        <w:t>ve</w:t>
+      </w:r>
+      <w:proofErr w:type="spellEnd"/>
+      <w:r>
+        <w:t xml:space="preserve"> version </w:t>
+      </w:r>
+      <w:proofErr w:type="spellStart"/>
+      <w:r>
+        <w:t>kontrolcüsü</w:t>
+      </w:r>
+      <w:proofErr w:type="spellEnd"/>
+      <w:r>
+        <w:t xml:space="preserve"> </w:t>
+      </w:r>
+      <w:proofErr w:type="spellStart"/>
+      <w:r>
+        <w:t>olarak</w:t>
+      </w:r>
+      <w:proofErr w:type="spellEnd"/>
+      <w:r>
+        <w:t xml:space="preserve"> </w:t>
+      </w:r>
+      <w:proofErr w:type="spellStart"/>
+      <w:r>
+        <w:t>görev</w:t>
+      </w:r>
+      <w:proofErr w:type="spellEnd"/>
+      <w:r>
+        <w:t xml:space="preserve"> </w:t>
+      </w:r>
+      <w:proofErr w:type="spellStart"/>
+      <w:r>
+        <w:t>almaktadır</w:t>
+      </w:r>
+      <w:proofErr w:type="spellEnd"/>
+      <w:r>
+        <w:t>.</w:t>
       </w:r>
     </w:p>
     <w:p>
       <w:r>
-        <w:t>Agile proje yönetimi ve yazılım geliştirme aşamalarında ekiplerin daha hızlı, çevik ve proaktif bir biçimde parça parça halinde ürün teslimi yapmalarına yarayan</w:t>
-      </w:r>
+        <w:t xml:space="preserve">Agile </w:t>
+      </w:r>
+      <w:proofErr w:type="spellStart"/>
+      <w:r>
+        <w:t>proje</w:t>
+      </w:r>
+      <w:proofErr w:type="spellEnd"/>
+      <w:r>
+        <w:t xml:space="preserve"> </w:t>
+      </w:r>
+      <w:proofErr w:type="spellStart"/>
+      <w:r>
+        <w:t>yönetimi</w:t>
+      </w:r>
+      <w:proofErr w:type="spellEnd"/>
+      <w:r>
+        <w:t xml:space="preserve"> </w:t>
+      </w:r>
+      <w:proofErr w:type="spellStart"/>
+      <w:r>
+        <w:t>ve</w:t>
+      </w:r>
+      <w:proofErr w:type="spellEnd"/>
+      <w:r>
+        <w:t xml:space="preserve"> </w:t>
+      </w:r>
+      <w:proofErr w:type="spellStart"/>
+      <w:r>
+        <w:t>yazılım</w:t>
+      </w:r>
+      <w:proofErr w:type="spellEnd"/>
+      <w:r>
+        <w:t xml:space="preserve"> </w:t>
+      </w:r>
+      <w:proofErr w:type="spellStart"/>
+      <w:r>
+        <w:t>geliştirme</w:t>
+      </w:r>
+      <w:proofErr w:type="spellEnd"/>
+      <w:r>
+        <w:t xml:space="preserve"> </w:t>
+      </w:r>
+      <w:proofErr w:type="spellStart"/>
+      <w:r>
+        <w:t>aşamalarında</w:t>
+      </w:r>
+      <w:proofErr w:type="spellEnd"/>
+      <w:r>
+        <w:t xml:space="preserve"> </w:t>
+      </w:r>
+      <w:proofErr w:type="spellStart"/>
+      <w:r>
+        <w:t>ekiplerin</w:t>
+      </w:r>
+      <w:proofErr w:type="spellEnd"/>
+      <w:r>
+        <w:t xml:space="preserve"> </w:t>
+      </w:r>
+      <w:proofErr w:type="spellStart"/>
+      <w:r>
+        <w:t>daha</w:t>
+      </w:r>
+      <w:proofErr w:type="spellEnd"/>
+      <w:r>
+        <w:t xml:space="preserve"> </w:t>
+      </w:r>
+      <w:proofErr w:type="spellStart"/>
+      <w:r>
+        <w:t>hızlı</w:t>
+      </w:r>
+      <w:proofErr w:type="spellEnd"/>
+      <w:r>
+        <w:t xml:space="preserve">, </w:t>
+      </w:r>
+      <w:proofErr w:type="spellStart"/>
+      <w:r>
+        <w:t>çevik</w:t>
+      </w:r>
+      <w:proofErr w:type="spellEnd"/>
+      <w:r>
+        <w:t xml:space="preserve"> </w:t>
+      </w:r>
+      <w:proofErr w:type="spellStart"/>
+      <w:r>
+        <w:t>ve</w:t>
+      </w:r>
+      <w:proofErr w:type="spellEnd"/>
+      <w:r>
+        <w:t xml:space="preserve"> </w:t>
+      </w:r>
+      <w:proofErr w:type="spellStart"/>
+      <w:r>
+        <w:t>proaktif</w:t>
+      </w:r>
+      <w:proofErr w:type="spellEnd"/>
+      <w:r>
+        <w:t xml:space="preserve"> </w:t>
+      </w:r>
+      <w:proofErr w:type="spellStart"/>
+      <w:r>
+        <w:t>bir</w:t>
+      </w:r>
+      <w:proofErr w:type="spellEnd"/>
+      <w:r>
+        <w:t xml:space="preserve"> </w:t>
+      </w:r>
+      <w:proofErr w:type="spellStart"/>
+      <w:r>
+        <w:t>biçimde</w:t>
+      </w:r>
+      <w:proofErr w:type="spellEnd"/>
+      <w:r>
+        <w:t xml:space="preserve"> </w:t>
+      </w:r>
+      <w:proofErr w:type="spellStart"/>
+      <w:r>
+        <w:t>parça</w:t>
+      </w:r>
+      <w:proofErr w:type="spellEnd"/>
+      <w:r>
+        <w:t xml:space="preserve"> </w:t>
+      </w:r>
+      <w:proofErr w:type="spellStart"/>
+      <w:r>
+        <w:t>parça</w:t>
+      </w:r>
+      <w:proofErr w:type="spellEnd"/>
+      <w:r>
+        <w:t xml:space="preserve"> </w:t>
+      </w:r>
+      <w:proofErr w:type="spellStart"/>
+      <w:r>
+        <w:t>halinde</w:t>
+      </w:r>
+      <w:proofErr w:type="spellEnd"/>
+      <w:r>
+        <w:t xml:space="preserve"> </w:t>
+      </w:r>
+      <w:proofErr w:type="spellStart"/>
+      <w:r>
+        <w:t>ürün</w:t>
+      </w:r>
+      <w:proofErr w:type="spellEnd"/>
+      <w:r>
+        <w:t xml:space="preserve"> </w:t>
+      </w:r>
+      <w:proofErr w:type="spellStart"/>
+      <w:r>
+        <w:t>teslimi</w:t>
+      </w:r>
+      <w:proofErr w:type="spellEnd"/>
+      <w:r>
+        <w:t xml:space="preserve"> </w:t>
+      </w:r>
+      <w:proofErr w:type="spellStart"/>
+      <w:r>
+        <w:t>yapmalarına</w:t>
+      </w:r>
+      <w:proofErr w:type="spellEnd"/>
+      <w:r>
+        <w:t xml:space="preserve"> </w:t>
+      </w:r>
+      <w:proofErr w:type="spellStart"/>
+      <w:r>
+        <w:t>yarayan</w:t>
+      </w:r>
+      <w:proofErr w:type="spellEnd"/>
     </w:p>
     <w:p/>
     <w:p/>
@@ -167,7 +2439,143 @@
         </w:numPr>
       </w:pPr>
       <w:r>
-        <w:t>Ansible redhat platformunun IT altyapılarını ve aplikasyonları otomatize etme uygulamasıdır. Ansible ile aplikasyon dağıtımı, ayarlanması ve sürekli teslimat yöntemleri kullanılabilir.</w:t>
+        <w:t xml:space="preserve">Ansible </w:t>
+      </w:r>
+      <w:proofErr w:type="spellStart"/>
+      <w:r>
+        <w:t>redhat</w:t>
+      </w:r>
+      <w:proofErr w:type="spellEnd"/>
+      <w:r>
+        <w:t xml:space="preserve"> </w:t>
+      </w:r>
+      <w:proofErr w:type="spellStart"/>
+      <w:r>
+        <w:t>platformunun</w:t>
+      </w:r>
+      <w:proofErr w:type="spellEnd"/>
+      <w:r>
+        <w:t xml:space="preserve"> IT </w:t>
+      </w:r>
+      <w:proofErr w:type="spellStart"/>
+      <w:r>
+        <w:t>altyapılarını</w:t>
+      </w:r>
+      <w:proofErr w:type="spellEnd"/>
+      <w:r>
+        <w:t xml:space="preserve"> </w:t>
+      </w:r>
+      <w:proofErr w:type="spellStart"/>
+      <w:r>
+        <w:t>ve</w:t>
+      </w:r>
+      <w:proofErr w:type="spellEnd"/>
+      <w:r>
+        <w:t xml:space="preserve"> </w:t>
+      </w:r>
+      <w:proofErr w:type="spellStart"/>
+      <w:r>
+        <w:t>aplikasyonları</w:t>
+      </w:r>
+      <w:proofErr w:type="spellEnd"/>
+      <w:r>
+        <w:t xml:space="preserve"> </w:t>
+      </w:r>
+      <w:proofErr w:type="spellStart"/>
+      <w:r>
+        <w:t>otomatize</w:t>
+      </w:r>
+      <w:proofErr w:type="spellEnd"/>
+      <w:r>
+        <w:t xml:space="preserve"> </w:t>
+      </w:r>
+      <w:proofErr w:type="spellStart"/>
+      <w:r>
+        <w:t>etme</w:t>
+      </w:r>
+      <w:proofErr w:type="spellEnd"/>
+      <w:r>
+        <w:t xml:space="preserve"> </w:t>
+      </w:r>
+      <w:proofErr w:type="spellStart"/>
+      <w:r>
+        <w:t>uygulamasıdır</w:t>
+      </w:r>
+      <w:proofErr w:type="spellEnd"/>
+      <w:r>
+        <w:t xml:space="preserve">. Ansible </w:t>
+      </w:r>
+      <w:proofErr w:type="spellStart"/>
+      <w:r>
+        <w:t>ile</w:t>
+      </w:r>
+      <w:proofErr w:type="spellEnd"/>
+      <w:r>
+        <w:t xml:space="preserve"> </w:t>
+      </w:r>
+      <w:proofErr w:type="spellStart"/>
+      <w:r>
+        <w:t>aplikasyon</w:t>
+      </w:r>
+      <w:proofErr w:type="spellEnd"/>
+      <w:r>
+        <w:t xml:space="preserve"> </w:t>
+      </w:r>
+      <w:proofErr w:type="spellStart"/>
+      <w:r>
+        <w:t>dağıtımı</w:t>
+      </w:r>
+      <w:proofErr w:type="spellEnd"/>
+      <w:r>
+        <w:t xml:space="preserve">, </w:t>
+      </w:r>
+      <w:proofErr w:type="spellStart"/>
+      <w:r>
+        <w:t>ayarlanması</w:t>
+      </w:r>
+      <w:proofErr w:type="spellEnd"/>
+      <w:r>
+        <w:t xml:space="preserve"> </w:t>
+      </w:r>
+      <w:proofErr w:type="spellStart"/>
+      <w:r>
+        <w:t>ve</w:t>
+      </w:r>
+      <w:proofErr w:type="spellEnd"/>
+      <w:r>
+        <w:t xml:space="preserve"> </w:t>
+      </w:r>
+      <w:proofErr w:type="spellStart"/>
+      <w:r>
+        <w:t>sürekli</w:t>
+      </w:r>
+      <w:proofErr w:type="spellEnd"/>
+      <w:r>
+        <w:t xml:space="preserve"> </w:t>
+      </w:r>
+      <w:proofErr w:type="spellStart"/>
+      <w:r>
+        <w:t>teslimat</w:t>
+      </w:r>
+      <w:proofErr w:type="spellEnd"/>
+      <w:r>
+        <w:t xml:space="preserve"> </w:t>
+      </w:r>
+      <w:proofErr w:type="spellStart"/>
+      <w:r>
+        <w:t>yöntemleri</w:t>
+      </w:r>
+      <w:proofErr w:type="spellEnd"/>
+      <w:r>
+        <w:t xml:space="preserve"> </w:t>
+      </w:r>
+      <w:proofErr w:type="spellStart"/>
+      <w:r>
+        <w:t>kullanılabilir</w:t>
+      </w:r>
+      <w:proofErr w:type="spellEnd"/>
+      <w:r>
+        <w:t>.</w:t>
       </w:r>
     </w:p>
     <w:p>
@@ -184,7 +2592,159 @@
       </w:r>
       <w:proofErr w:type="gramEnd"/>
       <w:r>
-        <w:t>extensible markup language) HTMLe benzeyen yapısal bir markup dilidir. HTML’in aksine XML in amacı bir datayı göstermek ya da görsel strüktüre sokmak yerine sadece o datayı taşımaktır.</w:t>
+        <w:t xml:space="preserve">extensible markup language) </w:t>
+      </w:r>
+      <w:proofErr w:type="spellStart"/>
+      <w:r>
+        <w:t>HTMLe</w:t>
+      </w:r>
+      <w:proofErr w:type="spellEnd"/>
+      <w:r>
+        <w:t xml:space="preserve"> </w:t>
+      </w:r>
+      <w:proofErr w:type="spellStart"/>
+      <w:r>
+        <w:t>benzeyen</w:t>
+      </w:r>
+      <w:proofErr w:type="spellEnd"/>
+      <w:r>
+        <w:t xml:space="preserve"> </w:t>
+      </w:r>
+      <w:proofErr w:type="spellStart"/>
+      <w:r>
+        <w:t>yapısal</w:t>
+      </w:r>
+      <w:proofErr w:type="spellEnd"/>
+      <w:r>
+        <w:t xml:space="preserve"> </w:t>
+      </w:r>
+      <w:proofErr w:type="spellStart"/>
+      <w:r>
+        <w:t>bir</w:t>
+      </w:r>
+      <w:proofErr w:type="spellEnd"/>
+      <w:r>
+        <w:t xml:space="preserve"> markup </w:t>
+      </w:r>
+      <w:proofErr w:type="spellStart"/>
+      <w:r>
+        <w:t>dilidir</w:t>
+      </w:r>
+      <w:proofErr w:type="spellEnd"/>
+      <w:r>
+        <w:t xml:space="preserve">. </w:t>
+      </w:r>
+      <w:proofErr w:type="spellStart"/>
+      <w:r>
+        <w:t>HTML’in</w:t>
+      </w:r>
+      <w:proofErr w:type="spellEnd"/>
+      <w:r>
+        <w:t xml:space="preserve"> </w:t>
+      </w:r>
+      <w:proofErr w:type="spellStart"/>
+      <w:r>
+        <w:t>aksine</w:t>
+      </w:r>
+      <w:proofErr w:type="spellEnd"/>
+      <w:r>
+        <w:t xml:space="preserve"> XML in </w:t>
+      </w:r>
+      <w:proofErr w:type="spellStart"/>
+      <w:r>
+        <w:t>amacı</w:t>
+      </w:r>
+      <w:proofErr w:type="spellEnd"/>
+      <w:r>
+        <w:t xml:space="preserve"> </w:t>
+      </w:r>
+      <w:proofErr w:type="spellStart"/>
+      <w:r>
+        <w:t>bir</w:t>
+      </w:r>
+      <w:proofErr w:type="spellEnd"/>
+      <w:r>
+        <w:t xml:space="preserve"> </w:t>
+      </w:r>
+      <w:proofErr w:type="spellStart"/>
+      <w:r>
+        <w:t>datayı</w:t>
+      </w:r>
+      <w:proofErr w:type="spellEnd"/>
+      <w:r>
+        <w:t xml:space="preserve"> </w:t>
+      </w:r>
+      <w:proofErr w:type="spellStart"/>
+      <w:r>
+        <w:t>göstermek</w:t>
+      </w:r>
+      <w:proofErr w:type="spellEnd"/>
+      <w:r>
+        <w:t xml:space="preserve"> </w:t>
+      </w:r>
+      <w:proofErr w:type="spellStart"/>
+      <w:r>
+        <w:t>ya</w:t>
+      </w:r>
+      <w:proofErr w:type="spellEnd"/>
+      <w:r>
+        <w:t xml:space="preserve"> da </w:t>
+      </w:r>
+      <w:proofErr w:type="spellStart"/>
+      <w:r>
+        <w:t>görsel</w:t>
+      </w:r>
+      <w:proofErr w:type="spellEnd"/>
+      <w:r>
+        <w:t xml:space="preserve"> </w:t>
+      </w:r>
+      <w:proofErr w:type="spellStart"/>
+      <w:r>
+        <w:t>strüktüre</w:t>
+      </w:r>
+      <w:proofErr w:type="spellEnd"/>
+      <w:r>
+        <w:t xml:space="preserve"> </w:t>
+      </w:r>
+      <w:proofErr w:type="spellStart"/>
+      <w:r>
+        <w:t>sokmak</w:t>
+      </w:r>
+      <w:proofErr w:type="spellEnd"/>
+      <w:r>
+        <w:t xml:space="preserve"> </w:t>
+      </w:r>
+      <w:proofErr w:type="spellStart"/>
+      <w:r>
+        <w:t>yerine</w:t>
+      </w:r>
+      <w:proofErr w:type="spellEnd"/>
+      <w:r>
+        <w:t xml:space="preserve"> </w:t>
+      </w:r>
+      <w:proofErr w:type="spellStart"/>
+      <w:r>
+        <w:t>sadece</w:t>
+      </w:r>
+      <w:proofErr w:type="spellEnd"/>
+      <w:r>
+        <w:t xml:space="preserve"> o </w:t>
+      </w:r>
+      <w:proofErr w:type="spellStart"/>
+      <w:r>
+        <w:t>datayı</w:t>
+      </w:r>
+      <w:proofErr w:type="spellEnd"/>
+      <w:r>
+        <w:t xml:space="preserve"> </w:t>
+      </w:r>
+      <w:proofErr w:type="spellStart"/>
+      <w:r>
+        <w:t>taşımaktır</w:t>
+      </w:r>
+      <w:proofErr w:type="spellEnd"/>
+      <w:r>
+        <w:t>.</w:t>
       </w:r>
     </w:p>
     <w:p>
@@ -196,7 +2756,175 @@
         </w:numPr>
       </w:pPr>
       <w:r>
-        <w:t>JSON javascript dilinin obje notasyonudur bird il değiş sadece konvensiyon belirtmektedir. JSON konvensiyonun amacı obje tipindeki dataların formal bir şekilde aplikasyonlar, apilar ve komponentler arasında taşınmasıdır.</w:t>
+        <w:t xml:space="preserve">JSON </w:t>
+      </w:r>
+      <w:proofErr w:type="spellStart"/>
+      <w:r>
+        <w:t>javascript</w:t>
+      </w:r>
+      <w:proofErr w:type="spellEnd"/>
+      <w:r>
+        <w:t xml:space="preserve"> </w:t>
+      </w:r>
+      <w:proofErr w:type="spellStart"/>
+      <w:r>
+        <w:t>dilinin</w:t>
+      </w:r>
+      <w:proofErr w:type="spellEnd"/>
+      <w:r>
+        <w:t xml:space="preserve"> </w:t>
+      </w:r>
+      <w:proofErr w:type="spellStart"/>
+      <w:r>
+        <w:t>obje</w:t>
+      </w:r>
+      <w:proofErr w:type="spellEnd"/>
+      <w:r>
+        <w:t xml:space="preserve"> </w:t>
+      </w:r>
+      <w:proofErr w:type="spellStart"/>
+      <w:r>
+        <w:t>notasyonudur</w:t>
+      </w:r>
+      <w:proofErr w:type="spellEnd"/>
+      <w:r>
+        <w:t xml:space="preserve"> bird il </w:t>
+      </w:r>
+      <w:proofErr w:type="spellStart"/>
+      <w:r>
+        <w:t>değiş</w:t>
+      </w:r>
+      <w:proofErr w:type="spellEnd"/>
+      <w:r>
+        <w:t xml:space="preserve"> </w:t>
+      </w:r>
+      <w:proofErr w:type="spellStart"/>
+      <w:r>
+        <w:t>sadece</w:t>
+      </w:r>
+      <w:proofErr w:type="spellEnd"/>
+      <w:r>
+        <w:t xml:space="preserve"> </w:t>
+      </w:r>
+      <w:proofErr w:type="spellStart"/>
+      <w:r>
+        <w:t>konvensiyon</w:t>
+      </w:r>
+      <w:proofErr w:type="spellEnd"/>
+      <w:r>
+        <w:t xml:space="preserve"> </w:t>
+      </w:r>
+      <w:proofErr w:type="spellStart"/>
+      <w:r>
+        <w:t>belirtmektedir</w:t>
+      </w:r>
+      <w:proofErr w:type="spellEnd"/>
+      <w:r>
+        <w:t xml:space="preserve">. JSON </w:t>
+      </w:r>
+      <w:proofErr w:type="spellStart"/>
+      <w:r>
+        <w:t>konvensiyonun</w:t>
+      </w:r>
+      <w:proofErr w:type="spellEnd"/>
+      <w:r>
+        <w:t xml:space="preserve"> </w:t>
+      </w:r>
+      <w:proofErr w:type="spellStart"/>
+      <w:r>
+        <w:t>amacı</w:t>
+      </w:r>
+      <w:proofErr w:type="spellEnd"/>
+      <w:r>
+        <w:t xml:space="preserve"> </w:t>
+      </w:r>
+      <w:proofErr w:type="spellStart"/>
+      <w:r>
+        <w:t>obje</w:t>
+      </w:r>
+      <w:proofErr w:type="spellEnd"/>
+      <w:r>
+        <w:t xml:space="preserve"> </w:t>
+      </w:r>
+      <w:proofErr w:type="spellStart"/>
+      <w:r>
+        <w:t>tipindeki</w:t>
+      </w:r>
+      <w:proofErr w:type="spellEnd"/>
+      <w:r>
+        <w:t xml:space="preserve"> </w:t>
+      </w:r>
+      <w:proofErr w:type="spellStart"/>
+      <w:r>
+        <w:t>dataların</w:t>
+      </w:r>
+      <w:proofErr w:type="spellEnd"/>
+      <w:r>
+        <w:t xml:space="preserve"> formal </w:t>
+      </w:r>
+      <w:proofErr w:type="spellStart"/>
+      <w:r>
+        <w:t>bir</w:t>
+      </w:r>
+      <w:proofErr w:type="spellEnd"/>
+      <w:r>
+        <w:t xml:space="preserve"> </w:t>
+      </w:r>
+      <w:proofErr w:type="spellStart"/>
+      <w:r>
+        <w:t>şekilde</w:t>
+      </w:r>
+      <w:proofErr w:type="spellEnd"/>
+      <w:r>
+        <w:t xml:space="preserve"> </w:t>
+      </w:r>
+      <w:proofErr w:type="spellStart"/>
+      <w:r>
+        <w:t>aplikasyonlar</w:t>
+      </w:r>
+      <w:proofErr w:type="spellEnd"/>
+      <w:r>
+        <w:t xml:space="preserve">, </w:t>
+      </w:r>
+      <w:proofErr w:type="spellStart"/>
+      <w:r>
+        <w:t>apilar</w:t>
+      </w:r>
+      <w:proofErr w:type="spellEnd"/>
+      <w:r>
+        <w:t xml:space="preserve"> </w:t>
+      </w:r>
+      <w:proofErr w:type="spellStart"/>
+      <w:r>
+        <w:t>ve</w:t>
+      </w:r>
+      <w:proofErr w:type="spellEnd"/>
+      <w:r>
+        <w:t xml:space="preserve"> </w:t>
+      </w:r>
+      <w:proofErr w:type="spellStart"/>
+      <w:r>
+        <w:t>komponentler</w:t>
+      </w:r>
+      <w:proofErr w:type="spellEnd"/>
+      <w:r>
+        <w:t xml:space="preserve"> </w:t>
+      </w:r>
+      <w:proofErr w:type="spellStart"/>
+      <w:r>
+        <w:t>arasında</w:t>
+      </w:r>
+      <w:proofErr w:type="spellEnd"/>
+      <w:r>
+        <w:t xml:space="preserve"> </w:t>
+      </w:r>
+      <w:proofErr w:type="spellStart"/>
+      <w:r>
+        <w:t>taşınmasıdır</w:t>
+      </w:r>
+      <w:proofErr w:type="spellEnd"/>
+      <w:r>
+        <w:t>.</w:t>
       </w:r>
     </w:p>
     <w:p>
@@ -210,8 +2938,125 @@
       <w:r>
         <w:t xml:space="preserve">YAML </w:t>
       </w:r>
-      <w:r>
-        <w:t>bir veri serileştirme ve depolama dilidir, genellikle dockerfile örneğinde olduğu gibi configurasyon dosyalarının ayarlanmasında kullanılmaktadır.</w:t>
+      <w:proofErr w:type="spellStart"/>
+      <w:r>
+        <w:t>bir</w:t>
+      </w:r>
+      <w:proofErr w:type="spellEnd"/>
+      <w:r>
+        <w:t xml:space="preserve"> </w:t>
+      </w:r>
+      <w:proofErr w:type="spellStart"/>
+      <w:r>
+        <w:t>veri</w:t>
+      </w:r>
+      <w:proofErr w:type="spellEnd"/>
+      <w:r>
+        <w:t xml:space="preserve"> </w:t>
+      </w:r>
+      <w:proofErr w:type="spellStart"/>
+      <w:r>
+        <w:t>serileştirme</w:t>
+      </w:r>
+      <w:proofErr w:type="spellEnd"/>
+      <w:r>
+        <w:t xml:space="preserve"> </w:t>
+      </w:r>
+      <w:proofErr w:type="spellStart"/>
+      <w:r>
+        <w:t>ve</w:t>
+      </w:r>
+      <w:proofErr w:type="spellEnd"/>
+      <w:r>
+        <w:t xml:space="preserve"> </w:t>
+      </w:r>
+      <w:proofErr w:type="spellStart"/>
+      <w:r>
+        <w:t>depolama</w:t>
+      </w:r>
+      <w:proofErr w:type="spellEnd"/>
+      <w:r>
+        <w:t xml:space="preserve"> </w:t>
+      </w:r>
+      <w:proofErr w:type="spellStart"/>
+      <w:r>
+        <w:t>dilidir</w:t>
+      </w:r>
+      <w:proofErr w:type="spellEnd"/>
+      <w:r>
+        <w:t xml:space="preserve">, </w:t>
+      </w:r>
+      <w:proofErr w:type="spellStart"/>
+      <w:r>
+        <w:t>genellikle</w:t>
+      </w:r>
+      <w:proofErr w:type="spellEnd"/>
+      <w:r>
+        <w:t xml:space="preserve"> </w:t>
+      </w:r>
+      <w:proofErr w:type="spellStart"/>
+      <w:r>
+        <w:t>dockerfile</w:t>
+      </w:r>
+      <w:proofErr w:type="spellEnd"/>
+      <w:r>
+        <w:t xml:space="preserve"> </w:t>
+      </w:r>
+      <w:proofErr w:type="spellStart"/>
+      <w:r>
+        <w:t>örneğinde</w:t>
+      </w:r>
+      <w:proofErr w:type="spellEnd"/>
+      <w:r>
+        <w:t xml:space="preserve"> </w:t>
+      </w:r>
+      <w:proofErr w:type="spellStart"/>
+      <w:r>
+        <w:t>olduğu</w:t>
+      </w:r>
+      <w:proofErr w:type="spellEnd"/>
+      <w:r>
+        <w:t xml:space="preserve"> </w:t>
+      </w:r>
+      <w:proofErr w:type="spellStart"/>
+      <w:r>
+        <w:t>gibi</w:t>
+      </w:r>
+      <w:proofErr w:type="spellEnd"/>
+      <w:r>
+        <w:t xml:space="preserve"> </w:t>
+      </w:r>
+      <w:proofErr w:type="spellStart"/>
+      <w:r>
+        <w:t>configurasyon</w:t>
+      </w:r>
+      <w:proofErr w:type="spellEnd"/>
+      <w:r>
+        <w:t xml:space="preserve"> </w:t>
+      </w:r>
+      <w:proofErr w:type="spellStart"/>
+      <w:r>
+        <w:t>dosyalarının</w:t>
+      </w:r>
+      <w:proofErr w:type="spellEnd"/>
+      <w:r>
+        <w:t xml:space="preserve"> </w:t>
+      </w:r>
+      <w:proofErr w:type="spellStart"/>
+      <w:r>
+        <w:t>ayarlanmasında</w:t>
+      </w:r>
+      <w:proofErr w:type="spellEnd"/>
+      <w:r>
+        <w:t xml:space="preserve"> </w:t>
+      </w:r>
+      <w:proofErr w:type="spellStart"/>
+      <w:r>
+        <w:t>kullanılmaktadır</w:t>
+      </w:r>
+      <w:proofErr w:type="spellEnd"/>
+      <w:r>
+        <w:t>.</w:t>
       </w:r>
     </w:p>
     <w:p/>
@@ -245,7 +3090,175 @@
         </w:numPr>
       </w:pPr>
       <w:r>
-        <w:t>Domain bir internet sitesinin ya da bir sunucunun internet ağındaki ismi ya da aliasıdır. İnternet kullanıcıları için IP adreslerini ezberlemenin zor olması ve marka değerlerinin aktarılamaması nedeniyle oluşturulmuştur.</w:t>
+        <w:t xml:space="preserve">Domain </w:t>
+      </w:r>
+      <w:proofErr w:type="spellStart"/>
+      <w:r>
+        <w:t>bir</w:t>
+      </w:r>
+      <w:proofErr w:type="spellEnd"/>
+      <w:r>
+        <w:t xml:space="preserve"> internet </w:t>
+      </w:r>
+      <w:proofErr w:type="spellStart"/>
+      <w:r>
+        <w:t>sitesinin</w:t>
+      </w:r>
+      <w:proofErr w:type="spellEnd"/>
+      <w:r>
+        <w:t xml:space="preserve"> </w:t>
+      </w:r>
+      <w:proofErr w:type="spellStart"/>
+      <w:r>
+        <w:t>ya</w:t>
+      </w:r>
+      <w:proofErr w:type="spellEnd"/>
+      <w:r>
+        <w:t xml:space="preserve"> da </w:t>
+      </w:r>
+      <w:proofErr w:type="spellStart"/>
+      <w:r>
+        <w:t>bir</w:t>
+      </w:r>
+      <w:proofErr w:type="spellEnd"/>
+      <w:r>
+        <w:t xml:space="preserve"> </w:t>
+      </w:r>
+      <w:proofErr w:type="spellStart"/>
+      <w:r>
+        <w:t>sunucunun</w:t>
+      </w:r>
+      <w:proofErr w:type="spellEnd"/>
+      <w:r>
+        <w:t xml:space="preserve"> internet </w:t>
+      </w:r>
+      <w:proofErr w:type="spellStart"/>
+      <w:r>
+        <w:t>ağındaki</w:t>
+      </w:r>
+      <w:proofErr w:type="spellEnd"/>
+      <w:r>
+        <w:t xml:space="preserve"> </w:t>
+      </w:r>
+      <w:proofErr w:type="spellStart"/>
+      <w:r>
+        <w:t>ismi</w:t>
+      </w:r>
+      <w:proofErr w:type="spellEnd"/>
+      <w:r>
+        <w:t xml:space="preserve"> </w:t>
+      </w:r>
+      <w:proofErr w:type="spellStart"/>
+      <w:r>
+        <w:t>ya</w:t>
+      </w:r>
+      <w:proofErr w:type="spellEnd"/>
+      <w:r>
+        <w:t xml:space="preserve"> da </w:t>
+      </w:r>
+      <w:proofErr w:type="spellStart"/>
+      <w:r>
+        <w:t>aliasıdır</w:t>
+      </w:r>
+      <w:proofErr w:type="spellEnd"/>
+      <w:r>
+        <w:t xml:space="preserve">. İnternet </w:t>
+      </w:r>
+      <w:proofErr w:type="spellStart"/>
+      <w:r>
+        <w:t>kullanıcıları</w:t>
+      </w:r>
+      <w:proofErr w:type="spellEnd"/>
+      <w:r>
+        <w:t xml:space="preserve"> </w:t>
+      </w:r>
+      <w:proofErr w:type="spellStart"/>
+      <w:r>
+        <w:t>için</w:t>
+      </w:r>
+      <w:proofErr w:type="spellEnd"/>
+      <w:r>
+        <w:t xml:space="preserve"> IP </w:t>
+      </w:r>
+      <w:proofErr w:type="spellStart"/>
+      <w:r>
+        <w:t>adreslerini</w:t>
+      </w:r>
+      <w:proofErr w:type="spellEnd"/>
+      <w:r>
+        <w:t xml:space="preserve"> </w:t>
+      </w:r>
+      <w:proofErr w:type="spellStart"/>
+      <w:r>
+        <w:t>ezberlemenin</w:t>
+      </w:r>
+      <w:proofErr w:type="spellEnd"/>
+      <w:r>
+        <w:t xml:space="preserve"> </w:t>
+      </w:r>
+      <w:proofErr w:type="spellStart"/>
+      <w:r>
+        <w:t>zor</w:t>
+      </w:r>
+      <w:proofErr w:type="spellEnd"/>
+      <w:r>
+        <w:t xml:space="preserve"> </w:t>
+      </w:r>
+      <w:proofErr w:type="spellStart"/>
+      <w:r>
+        <w:t>olması</w:t>
+      </w:r>
+      <w:proofErr w:type="spellEnd"/>
+      <w:r>
+        <w:t xml:space="preserve"> </w:t>
+      </w:r>
+      <w:proofErr w:type="spellStart"/>
+      <w:r>
+        <w:t>ve</w:t>
+      </w:r>
+      <w:proofErr w:type="spellEnd"/>
+      <w:r>
+        <w:t xml:space="preserve"> </w:t>
+      </w:r>
+      <w:proofErr w:type="spellStart"/>
+      <w:r>
+        <w:t>marka</w:t>
+      </w:r>
+      <w:proofErr w:type="spellEnd"/>
+      <w:r>
+        <w:t xml:space="preserve"> </w:t>
+      </w:r>
+      <w:proofErr w:type="spellStart"/>
+      <w:r>
+        <w:t>değerlerinin</w:t>
+      </w:r>
+      <w:proofErr w:type="spellEnd"/>
+      <w:r>
+        <w:t xml:space="preserve"> </w:t>
+      </w:r>
+      <w:proofErr w:type="spellStart"/>
+      <w:r>
+        <w:t>aktarılamaması</w:t>
+      </w:r>
+      <w:proofErr w:type="spellEnd"/>
+      <w:r>
+        <w:t xml:space="preserve"> </w:t>
+      </w:r>
+      <w:proofErr w:type="spellStart"/>
+      <w:r>
+        <w:t>nedeniyle</w:t>
+      </w:r>
+      <w:proofErr w:type="spellEnd"/>
+      <w:r>
+        <w:t xml:space="preserve"> </w:t>
+      </w:r>
+      <w:proofErr w:type="spellStart"/>
+      <w:r>
+        <w:t>oluşturulmuştur</w:t>
+      </w:r>
+      <w:proofErr w:type="spellEnd"/>
+      <w:r>
+        <w:t>.</w:t>
       </w:r>
     </w:p>
     <w:p>
@@ -256,8 +3269,309 @@
           <w:numId w:val="7"/>
         </w:numPr>
       </w:pPr>
-      <w:r>
-        <w:t xml:space="preserve">Uluslararası bir örgüt olan ICANN tarafından, internetin ana kaynağında oluşturulan top level domainler tarafından sağlanmaktadırlar. Domainlerin bir yada birden fazla servera ya da bu serverların cachelerine yönlendirilmesi ise DNS Domain Name System ile olmaktadır. Domain Name System içerisinde sadece server yönlendirmeleri değil email ve livestream gibi farklı servislerin yönlendirilmesi de farklı kayıt türleri ile tutulmaktadır. </w:t>
+      <w:proofErr w:type="spellStart"/>
+      <w:r>
+        <w:t>Uluslararası</w:t>
+      </w:r>
+      <w:proofErr w:type="spellEnd"/>
+      <w:r>
+        <w:t xml:space="preserve"> </w:t>
+      </w:r>
+      <w:proofErr w:type="spellStart"/>
+      <w:r>
+        <w:t>bir</w:t>
+      </w:r>
+      <w:proofErr w:type="spellEnd"/>
+      <w:r>
+        <w:t xml:space="preserve"> </w:t>
+      </w:r>
+      <w:proofErr w:type="spellStart"/>
+      <w:r>
+        <w:t>örgüt</w:t>
+      </w:r>
+      <w:proofErr w:type="spellEnd"/>
+      <w:r>
+        <w:t xml:space="preserve"> </w:t>
+      </w:r>
+      <w:proofErr w:type="spellStart"/>
+      <w:r>
+        <w:t>olan</w:t>
+      </w:r>
+      <w:proofErr w:type="spellEnd"/>
+      <w:r>
+        <w:t xml:space="preserve"> ICANN </w:t>
+      </w:r>
+      <w:proofErr w:type="spellStart"/>
+      <w:r>
+        <w:t>tarafından</w:t>
+      </w:r>
+      <w:proofErr w:type="spellEnd"/>
+      <w:r>
+        <w:t xml:space="preserve">, </w:t>
+      </w:r>
+      <w:proofErr w:type="spellStart"/>
+      <w:r>
+        <w:t>internetin</w:t>
+      </w:r>
+      <w:proofErr w:type="spellEnd"/>
+      <w:r>
+        <w:t xml:space="preserve"> ana </w:t>
+      </w:r>
+      <w:proofErr w:type="spellStart"/>
+      <w:r>
+        <w:t>kaynağında</w:t>
+      </w:r>
+      <w:proofErr w:type="spellEnd"/>
+      <w:r>
+        <w:t xml:space="preserve"> </w:t>
+      </w:r>
+      <w:proofErr w:type="spellStart"/>
+      <w:r>
+        <w:t>oluşturulan</w:t>
+      </w:r>
+      <w:proofErr w:type="spellEnd"/>
+      <w:r>
+        <w:t xml:space="preserve"> top level </w:t>
+      </w:r>
+      <w:proofErr w:type="spellStart"/>
+      <w:r>
+        <w:t>domainler</w:t>
+      </w:r>
+      <w:proofErr w:type="spellEnd"/>
+      <w:r>
+        <w:t xml:space="preserve"> </w:t>
+      </w:r>
+      <w:proofErr w:type="spellStart"/>
+      <w:r>
+        <w:t>tarafından</w:t>
+      </w:r>
+      <w:proofErr w:type="spellEnd"/>
+      <w:r>
+        <w:t xml:space="preserve"> </w:t>
+      </w:r>
+      <w:proofErr w:type="spellStart"/>
+      <w:r>
+        <w:t>sağlanmaktadırlar</w:t>
+      </w:r>
+      <w:proofErr w:type="spellEnd"/>
+      <w:r>
+        <w:t xml:space="preserve">. </w:t>
+      </w:r>
+      <w:proofErr w:type="spellStart"/>
+      <w:r>
+        <w:t>Domainlerin</w:t>
+      </w:r>
+      <w:proofErr w:type="spellEnd"/>
+      <w:r>
+        <w:t xml:space="preserve"> </w:t>
+      </w:r>
+      <w:proofErr w:type="spellStart"/>
+      <w:r>
+        <w:t>bir</w:t>
+      </w:r>
+      <w:proofErr w:type="spellEnd"/>
+      <w:r>
+        <w:t xml:space="preserve"> yada </w:t>
+      </w:r>
+      <w:proofErr w:type="spellStart"/>
+      <w:r>
+        <w:t>birden</w:t>
+      </w:r>
+      <w:proofErr w:type="spellEnd"/>
+      <w:r>
+        <w:t xml:space="preserve"> </w:t>
+      </w:r>
+      <w:proofErr w:type="spellStart"/>
+      <w:r>
+        <w:t>fazla</w:t>
+      </w:r>
+      <w:proofErr w:type="spellEnd"/>
+      <w:r>
+        <w:t xml:space="preserve"> </w:t>
+      </w:r>
+      <w:proofErr w:type="spellStart"/>
+      <w:r>
+        <w:t>servera</w:t>
+      </w:r>
+      <w:proofErr w:type="spellEnd"/>
+      <w:r>
+        <w:t xml:space="preserve"> </w:t>
+      </w:r>
+      <w:proofErr w:type="spellStart"/>
+      <w:r>
+        <w:t>ya</w:t>
+      </w:r>
+      <w:proofErr w:type="spellEnd"/>
+      <w:r>
+        <w:t xml:space="preserve"> da </w:t>
+      </w:r>
+      <w:proofErr w:type="spellStart"/>
+      <w:r>
+        <w:t>bu</w:t>
+      </w:r>
+      <w:proofErr w:type="spellEnd"/>
+      <w:r>
+        <w:t xml:space="preserve"> </w:t>
+      </w:r>
+      <w:proofErr w:type="spellStart"/>
+      <w:r>
+        <w:t>serverların</w:t>
+      </w:r>
+      <w:proofErr w:type="spellEnd"/>
+      <w:r>
+        <w:t xml:space="preserve"> </w:t>
+      </w:r>
+      <w:proofErr w:type="spellStart"/>
+      <w:r>
+        <w:t>cachelerine</w:t>
+      </w:r>
+      <w:proofErr w:type="spellEnd"/>
+      <w:r>
+        <w:t xml:space="preserve"> </w:t>
+      </w:r>
+      <w:proofErr w:type="spellStart"/>
+      <w:r>
+        <w:t>yönlendirilmesi</w:t>
+      </w:r>
+      <w:proofErr w:type="spellEnd"/>
+      <w:r>
+        <w:t xml:space="preserve"> </w:t>
+      </w:r>
+      <w:proofErr w:type="spellStart"/>
+      <w:r>
+        <w:t>ise</w:t>
+      </w:r>
+      <w:proofErr w:type="spellEnd"/>
+      <w:r>
+        <w:t xml:space="preserve"> DNS Domain Name System </w:t>
+      </w:r>
+      <w:proofErr w:type="spellStart"/>
+      <w:r>
+        <w:t>ile</w:t>
+      </w:r>
+      <w:proofErr w:type="spellEnd"/>
+      <w:r>
+        <w:t xml:space="preserve"> </w:t>
+      </w:r>
+      <w:proofErr w:type="spellStart"/>
+      <w:r>
+        <w:t>olmaktadır</w:t>
+      </w:r>
+      <w:proofErr w:type="spellEnd"/>
+      <w:r>
+        <w:t xml:space="preserve">. Domain Name System </w:t>
+      </w:r>
+      <w:proofErr w:type="spellStart"/>
+      <w:r>
+        <w:t>içerisinde</w:t>
+      </w:r>
+      <w:proofErr w:type="spellEnd"/>
+      <w:r>
+        <w:t xml:space="preserve"> </w:t>
+      </w:r>
+      <w:proofErr w:type="spellStart"/>
+      <w:r>
+        <w:t>sadece</w:t>
+      </w:r>
+      <w:proofErr w:type="spellEnd"/>
+      <w:r>
+        <w:t xml:space="preserve"> server </w:t>
+      </w:r>
+      <w:proofErr w:type="spellStart"/>
+      <w:r>
+        <w:t>yönlendirmeleri</w:t>
+      </w:r>
+      <w:proofErr w:type="spellEnd"/>
+      <w:r>
+        <w:t xml:space="preserve"> </w:t>
+      </w:r>
+      <w:proofErr w:type="spellStart"/>
+      <w:r>
+        <w:t>değil</w:t>
+      </w:r>
+      <w:proofErr w:type="spellEnd"/>
+      <w:r>
+        <w:t xml:space="preserve"> email </w:t>
+      </w:r>
+      <w:proofErr w:type="spellStart"/>
+      <w:r>
+        <w:t>ve</w:t>
+      </w:r>
+      <w:proofErr w:type="spellEnd"/>
+      <w:r>
+        <w:t xml:space="preserve"> livestream </w:t>
+      </w:r>
+      <w:proofErr w:type="spellStart"/>
+      <w:r>
+        <w:t>gibi</w:t>
+      </w:r>
+      <w:proofErr w:type="spellEnd"/>
+      <w:r>
+        <w:t xml:space="preserve"> </w:t>
+      </w:r>
+      <w:proofErr w:type="spellStart"/>
+      <w:r>
+        <w:t>farklı</w:t>
+      </w:r>
+      <w:proofErr w:type="spellEnd"/>
+      <w:r>
+        <w:t xml:space="preserve"> </w:t>
+      </w:r>
+      <w:proofErr w:type="spellStart"/>
+      <w:r>
+        <w:t>servislerin</w:t>
+      </w:r>
+      <w:proofErr w:type="spellEnd"/>
+      <w:r>
+        <w:t xml:space="preserve"> </w:t>
+      </w:r>
+      <w:proofErr w:type="spellStart"/>
+      <w:r>
+        <w:t>yönlendirilmesi</w:t>
+      </w:r>
+      <w:proofErr w:type="spellEnd"/>
+      <w:r>
+        <w:t xml:space="preserve"> de </w:t>
+      </w:r>
+      <w:proofErr w:type="spellStart"/>
+      <w:r>
+        <w:t>farklı</w:t>
+      </w:r>
+      <w:proofErr w:type="spellEnd"/>
+      <w:r>
+        <w:t xml:space="preserve"> </w:t>
+      </w:r>
+      <w:proofErr w:type="spellStart"/>
+      <w:r>
+        <w:t>kayıt</w:t>
+      </w:r>
+      <w:proofErr w:type="spellEnd"/>
+      <w:r>
+        <w:t xml:space="preserve"> </w:t>
+      </w:r>
+      <w:proofErr w:type="spellStart"/>
+      <w:r>
+        <w:t>türleri</w:t>
+      </w:r>
+      <w:proofErr w:type="spellEnd"/>
+      <w:r>
+        <w:t xml:space="preserve"> </w:t>
+      </w:r>
+      <w:proofErr w:type="spellStart"/>
+      <w:r>
+        <w:t>ile</w:t>
+      </w:r>
+      <w:proofErr w:type="spellEnd"/>
+      <w:r>
+        <w:t xml:space="preserve"> </w:t>
+      </w:r>
+      <w:proofErr w:type="spellStart"/>
+      <w:r>
+        <w:t>tutulmaktadır</w:t>
+      </w:r>
+      <w:proofErr w:type="spellEnd"/>
+      <w:r>
+        <w:t xml:space="preserve">. </w:t>
       </w:r>
     </w:p>
     <w:p/>
@@ -271,13 +3585,242 @@
       </w:pPr>
       <w:r>
         <w:lastRenderedPageBreak/>
-        <w:t>GNU, Unix benzeri bir ücretsiz işletim sistemidir. İkisi arasında yapısal olarak benzerlik olmasından kaynaklı GNU'nun açılımı GNU is Not Unix'tir. GNU aynı zamanda ücretsiz yazılım düşüncesi doğrultusunda dağıttığı</w:t>
-      </w:r>
+        <w:t xml:space="preserve">GNU, Unix </w:t>
+      </w:r>
+      <w:proofErr w:type="spellStart"/>
+      <w:r>
+        <w:t>benzeri</w:t>
+      </w:r>
+      <w:proofErr w:type="spellEnd"/>
+      <w:r>
+        <w:t xml:space="preserve"> </w:t>
+      </w:r>
+      <w:proofErr w:type="spellStart"/>
+      <w:r>
+        <w:t>bir</w:t>
+      </w:r>
+      <w:proofErr w:type="spellEnd"/>
+      <w:r>
+        <w:t xml:space="preserve"> </w:t>
+      </w:r>
+      <w:proofErr w:type="spellStart"/>
+      <w:r>
+        <w:t>ücretsiz</w:t>
+      </w:r>
+      <w:proofErr w:type="spellEnd"/>
+      <w:r>
+        <w:t xml:space="preserve"> </w:t>
+      </w:r>
+      <w:proofErr w:type="spellStart"/>
+      <w:r>
+        <w:t>işletim</w:t>
+      </w:r>
+      <w:proofErr w:type="spellEnd"/>
+      <w:r>
+        <w:t xml:space="preserve"> </w:t>
+      </w:r>
+      <w:proofErr w:type="spellStart"/>
+      <w:r>
+        <w:t>sistemidir</w:t>
+      </w:r>
+      <w:proofErr w:type="spellEnd"/>
       <w:r>
         <w:t xml:space="preserve">. </w:t>
       </w:r>
-      <w:r>
-        <w:t>GNU GPL Genel Halka Açık Yazılım lisansı ile de bilinmektedir.</w:t>
+      <w:proofErr w:type="spellStart"/>
+      <w:r>
+        <w:t>İkisi</w:t>
+      </w:r>
+      <w:proofErr w:type="spellEnd"/>
+      <w:r>
+        <w:t xml:space="preserve"> </w:t>
+      </w:r>
+      <w:proofErr w:type="spellStart"/>
+      <w:r>
+        <w:t>arasında</w:t>
+      </w:r>
+      <w:proofErr w:type="spellEnd"/>
+      <w:r>
+        <w:t xml:space="preserve"> </w:t>
+      </w:r>
+      <w:proofErr w:type="spellStart"/>
+      <w:r>
+        <w:t>yapısal</w:t>
+      </w:r>
+      <w:proofErr w:type="spellEnd"/>
+      <w:r>
+        <w:t xml:space="preserve"> </w:t>
+      </w:r>
+      <w:proofErr w:type="spellStart"/>
+      <w:r>
+        <w:t>olarak</w:t>
+      </w:r>
+      <w:proofErr w:type="spellEnd"/>
+      <w:r>
+        <w:t xml:space="preserve"> </w:t>
+      </w:r>
+      <w:proofErr w:type="spellStart"/>
+      <w:r>
+        <w:t>benzerlik</w:t>
+      </w:r>
+      <w:proofErr w:type="spellEnd"/>
+      <w:r>
+        <w:t xml:space="preserve"> </w:t>
+      </w:r>
+      <w:proofErr w:type="spellStart"/>
+      <w:r>
+        <w:t>olmasından</w:t>
+      </w:r>
+      <w:proofErr w:type="spellEnd"/>
+      <w:r>
+        <w:t xml:space="preserve"> </w:t>
+      </w:r>
+      <w:proofErr w:type="spellStart"/>
+      <w:r>
+        <w:t>kaynaklı</w:t>
+      </w:r>
+      <w:proofErr w:type="spellEnd"/>
+      <w:r>
+        <w:t xml:space="preserve"> </w:t>
+      </w:r>
+      <w:proofErr w:type="spellStart"/>
+      <w:r>
+        <w:t>GNU'nun</w:t>
+      </w:r>
+      <w:proofErr w:type="spellEnd"/>
+      <w:r>
+        <w:t xml:space="preserve"> </w:t>
+      </w:r>
+      <w:proofErr w:type="spellStart"/>
+      <w:r>
+        <w:t>açılımı</w:t>
+      </w:r>
+      <w:proofErr w:type="spellEnd"/>
+      <w:r>
+        <w:t xml:space="preserve"> GNU is Not </w:t>
+      </w:r>
+      <w:proofErr w:type="spellStart"/>
+      <w:r>
+        <w:t>Unix'tir</w:t>
+      </w:r>
+      <w:proofErr w:type="spellEnd"/>
+      <w:r>
+        <w:t xml:space="preserve">. GNU </w:t>
+      </w:r>
+      <w:proofErr w:type="spellStart"/>
+      <w:r>
+        <w:t>aynı</w:t>
+      </w:r>
+      <w:proofErr w:type="spellEnd"/>
+      <w:r>
+        <w:t xml:space="preserve"> </w:t>
+      </w:r>
+      <w:proofErr w:type="spellStart"/>
+      <w:r>
+        <w:t>zamanda</w:t>
+      </w:r>
+      <w:proofErr w:type="spellEnd"/>
+      <w:r>
+        <w:t xml:space="preserve"> </w:t>
+      </w:r>
+      <w:proofErr w:type="spellStart"/>
+      <w:r>
+        <w:t>ücretsiz</w:t>
+      </w:r>
+      <w:proofErr w:type="spellEnd"/>
+      <w:r>
+        <w:t xml:space="preserve"> </w:t>
+      </w:r>
+      <w:proofErr w:type="spellStart"/>
+      <w:r>
+        <w:t>yazılım</w:t>
+      </w:r>
+      <w:proofErr w:type="spellEnd"/>
+      <w:r>
+        <w:t xml:space="preserve"> </w:t>
+      </w:r>
+      <w:proofErr w:type="spellStart"/>
+      <w:r>
+        <w:t>düşüncesi</w:t>
+      </w:r>
+      <w:proofErr w:type="spellEnd"/>
+      <w:r>
+        <w:t xml:space="preserve"> </w:t>
+      </w:r>
+      <w:proofErr w:type="spellStart"/>
+      <w:r>
+        <w:t>doğrultusunda</w:t>
+      </w:r>
+      <w:proofErr w:type="spellEnd"/>
+      <w:r>
+        <w:t xml:space="preserve"> </w:t>
+      </w:r>
+      <w:proofErr w:type="spellStart"/>
+      <w:r>
+        <w:t>dağıttığı</w:t>
+      </w:r>
+      <w:proofErr w:type="spellEnd"/>
+      <w:r>
+        <w:t xml:space="preserve">. </w:t>
+      </w:r>
+      <w:r>
+        <w:t xml:space="preserve">GNU GPL </w:t>
+      </w:r>
+      <w:proofErr w:type="spellStart"/>
+      <w:r>
+        <w:t>Genel</w:t>
+      </w:r>
+      <w:proofErr w:type="spellEnd"/>
+      <w:r>
+        <w:t xml:space="preserve"> </w:t>
+      </w:r>
+      <w:proofErr w:type="spellStart"/>
+      <w:r>
+        <w:t>Halka</w:t>
+      </w:r>
+      <w:proofErr w:type="spellEnd"/>
+      <w:r>
+        <w:t xml:space="preserve"> </w:t>
+      </w:r>
+      <w:proofErr w:type="spellStart"/>
+      <w:r>
+        <w:t>Açık</w:t>
+      </w:r>
+      <w:proofErr w:type="spellEnd"/>
+      <w:r>
+        <w:t xml:space="preserve"> </w:t>
+      </w:r>
+      <w:proofErr w:type="spellStart"/>
+      <w:r>
+        <w:t>Yazılım</w:t>
+      </w:r>
+      <w:proofErr w:type="spellEnd"/>
+      <w:r>
+        <w:t xml:space="preserve"> </w:t>
+      </w:r>
+      <w:proofErr w:type="spellStart"/>
+      <w:r>
+        <w:t>lisansı</w:t>
+      </w:r>
+      <w:proofErr w:type="spellEnd"/>
+      <w:r>
+        <w:t xml:space="preserve"> </w:t>
+      </w:r>
+      <w:proofErr w:type="spellStart"/>
+      <w:r>
+        <w:t>ile</w:t>
+      </w:r>
+      <w:proofErr w:type="spellEnd"/>
+      <w:r>
+        <w:t xml:space="preserve"> de </w:t>
+      </w:r>
+      <w:proofErr w:type="spellStart"/>
+      <w:r>
+        <w:t>bilinmektedir</w:t>
+      </w:r>
+      <w:proofErr w:type="spellEnd"/>
+      <w:r>
+        <w:t>.</w:t>
       </w:r>
     </w:p>
     <w:p>
@@ -294,7 +3837,175 @@
         </w:numPr>
       </w:pPr>
       <w:r>
-        <w:t>Git açık kaynak kodlu ve ücretsiz bir dağıtık versiyon kontrolleme sistemidir. Yedekleme ve yönetimsel kullanım kolaylıkları açısından hem küçük hem de büyük ekiplerin kulanımına uygundur.</w:t>
+        <w:t xml:space="preserve">Git </w:t>
+      </w:r>
+      <w:proofErr w:type="spellStart"/>
+      <w:r>
+        <w:t>açık</w:t>
+      </w:r>
+      <w:proofErr w:type="spellEnd"/>
+      <w:r>
+        <w:t xml:space="preserve"> </w:t>
+      </w:r>
+      <w:proofErr w:type="spellStart"/>
+      <w:r>
+        <w:t>kaynak</w:t>
+      </w:r>
+      <w:proofErr w:type="spellEnd"/>
+      <w:r>
+        <w:t xml:space="preserve"> </w:t>
+      </w:r>
+      <w:proofErr w:type="spellStart"/>
+      <w:r>
+        <w:t>kodlu</w:t>
+      </w:r>
+      <w:proofErr w:type="spellEnd"/>
+      <w:r>
+        <w:t xml:space="preserve"> </w:t>
+      </w:r>
+      <w:proofErr w:type="spellStart"/>
+      <w:r>
+        <w:t>ve</w:t>
+      </w:r>
+      <w:proofErr w:type="spellEnd"/>
+      <w:r>
+        <w:t xml:space="preserve"> </w:t>
+      </w:r>
+      <w:proofErr w:type="spellStart"/>
+      <w:r>
+        <w:t>ücretsiz</w:t>
+      </w:r>
+      <w:proofErr w:type="spellEnd"/>
+      <w:r>
+        <w:t xml:space="preserve"> </w:t>
+      </w:r>
+      <w:proofErr w:type="spellStart"/>
+      <w:r>
+        <w:t>bir</w:t>
+      </w:r>
+      <w:proofErr w:type="spellEnd"/>
+      <w:r>
+        <w:t xml:space="preserve"> </w:t>
+      </w:r>
+      <w:proofErr w:type="spellStart"/>
+      <w:r>
+        <w:t>dağıtık</w:t>
+      </w:r>
+      <w:proofErr w:type="spellEnd"/>
+      <w:r>
+        <w:t xml:space="preserve"> </w:t>
+      </w:r>
+      <w:proofErr w:type="spellStart"/>
+      <w:r>
+        <w:t>versiyon</w:t>
+      </w:r>
+      <w:proofErr w:type="spellEnd"/>
+      <w:r>
+        <w:t xml:space="preserve"> </w:t>
+      </w:r>
+      <w:proofErr w:type="spellStart"/>
+      <w:r>
+        <w:t>kontrolleme</w:t>
+      </w:r>
+      <w:proofErr w:type="spellEnd"/>
+      <w:r>
+        <w:t xml:space="preserve"> </w:t>
+      </w:r>
+      <w:proofErr w:type="spellStart"/>
+      <w:r>
+        <w:t>sistemidir</w:t>
+      </w:r>
+      <w:proofErr w:type="spellEnd"/>
+      <w:r>
+        <w:t xml:space="preserve">. </w:t>
+      </w:r>
+      <w:proofErr w:type="spellStart"/>
+      <w:r>
+        <w:t>Yedekleme</w:t>
+      </w:r>
+      <w:proofErr w:type="spellEnd"/>
+      <w:r>
+        <w:t xml:space="preserve"> </w:t>
+      </w:r>
+      <w:proofErr w:type="spellStart"/>
+      <w:r>
+        <w:t>ve</w:t>
+      </w:r>
+      <w:proofErr w:type="spellEnd"/>
+      <w:r>
+        <w:t xml:space="preserve"> </w:t>
+      </w:r>
+      <w:proofErr w:type="spellStart"/>
+      <w:r>
+        <w:t>yönetimsel</w:t>
+      </w:r>
+      <w:proofErr w:type="spellEnd"/>
+      <w:r>
+        <w:t xml:space="preserve"> </w:t>
+      </w:r>
+      <w:proofErr w:type="spellStart"/>
+      <w:r>
+        <w:t>kullanım</w:t>
+      </w:r>
+      <w:proofErr w:type="spellEnd"/>
+      <w:r>
+        <w:t xml:space="preserve"> </w:t>
+      </w:r>
+      <w:proofErr w:type="spellStart"/>
+      <w:r>
+        <w:t>kolaylıkları</w:t>
+      </w:r>
+      <w:proofErr w:type="spellEnd"/>
+      <w:r>
+        <w:t xml:space="preserve"> </w:t>
+      </w:r>
+      <w:proofErr w:type="spellStart"/>
+      <w:r>
+        <w:t>açısından</w:t>
+      </w:r>
+      <w:proofErr w:type="spellEnd"/>
+      <w:r>
+        <w:t xml:space="preserve"> hem </w:t>
+      </w:r>
+      <w:proofErr w:type="spellStart"/>
+      <w:r>
+        <w:t>küçük</w:t>
+      </w:r>
+      <w:proofErr w:type="spellEnd"/>
+      <w:r>
+        <w:t xml:space="preserve"> hem de </w:t>
+      </w:r>
+      <w:proofErr w:type="spellStart"/>
+      <w:r>
+        <w:t>büyük</w:t>
+      </w:r>
+      <w:proofErr w:type="spellEnd"/>
+      <w:r>
+        <w:t xml:space="preserve"> </w:t>
+      </w:r>
+      <w:proofErr w:type="spellStart"/>
+      <w:r>
+        <w:t>ekiplerin</w:t>
+      </w:r>
+      <w:proofErr w:type="spellEnd"/>
+      <w:r>
+        <w:t xml:space="preserve"> </w:t>
+      </w:r>
+      <w:proofErr w:type="spellStart"/>
+      <w:r>
+        <w:t>kulanımına</w:t>
+      </w:r>
+      <w:proofErr w:type="spellEnd"/>
+      <w:r>
+        <w:t xml:space="preserve"> </w:t>
+      </w:r>
+      <w:proofErr w:type="spellStart"/>
+      <w:r>
+        <w:t>uygundur</w:t>
+      </w:r>
+      <w:proofErr w:type="spellEnd"/>
+      <w:r>
+        <w:t>.</w:t>
       </w:r>
     </w:p>
     <w:p/>
@@ -310,23 +4021,331 @@
       <w:r>
         <w:t>GUI(</w:t>
       </w:r>
+      <w:proofErr w:type="spellStart"/>
       <w:proofErr w:type="gramEnd"/>
       <w:r>
-        <w:t xml:space="preserve">Grafik Kullanıcı Arabirimi) kullanıcıların sistemle grafiksel çıktılar: ikonlar, pencereler, menüler aracılığyla ve sürekle bırak aksiyonları yardımıyla etkileşime girmesini sağlar. </w:t>
+        <w:t>Grafik</w:t>
+      </w:r>
+      <w:proofErr w:type="spellEnd"/>
+      <w:r>
+        <w:t xml:space="preserve"> </w:t>
+      </w:r>
+      <w:proofErr w:type="spellStart"/>
+      <w:r>
+        <w:t>Kullanıcı</w:t>
+      </w:r>
+      <w:proofErr w:type="spellEnd"/>
+      <w:r>
+        <w:t xml:space="preserve"> </w:t>
+      </w:r>
+      <w:proofErr w:type="spellStart"/>
+      <w:r>
+        <w:t>Arabirimi</w:t>
+      </w:r>
+      <w:proofErr w:type="spellEnd"/>
+      <w:r>
+        <w:t xml:space="preserve">) </w:t>
+      </w:r>
+      <w:proofErr w:type="spellStart"/>
+      <w:r>
+        <w:t>kullanıcıların</w:t>
+      </w:r>
+      <w:proofErr w:type="spellEnd"/>
+      <w:r>
+        <w:t xml:space="preserve"> </w:t>
+      </w:r>
+      <w:proofErr w:type="spellStart"/>
+      <w:r>
+        <w:t>sistemle</w:t>
+      </w:r>
+      <w:proofErr w:type="spellEnd"/>
+      <w:r>
+        <w:t xml:space="preserve"> </w:t>
+      </w:r>
+      <w:proofErr w:type="spellStart"/>
+      <w:r>
+        <w:t>grafiksel</w:t>
+      </w:r>
+      <w:proofErr w:type="spellEnd"/>
+      <w:r>
+        <w:t xml:space="preserve"> </w:t>
+      </w:r>
+      <w:proofErr w:type="spellStart"/>
+      <w:r>
+        <w:t>çıktılar</w:t>
+      </w:r>
+      <w:proofErr w:type="spellEnd"/>
+      <w:r>
+        <w:t xml:space="preserve">: </w:t>
+      </w:r>
+      <w:proofErr w:type="spellStart"/>
+      <w:r>
+        <w:t>ikonlar</w:t>
+      </w:r>
+      <w:proofErr w:type="spellEnd"/>
+      <w:r>
+        <w:t xml:space="preserve">, </w:t>
+      </w:r>
+      <w:proofErr w:type="spellStart"/>
+      <w:r>
+        <w:t>pencereler</w:t>
+      </w:r>
+      <w:proofErr w:type="spellEnd"/>
+      <w:r>
+        <w:t xml:space="preserve">, </w:t>
+      </w:r>
+      <w:proofErr w:type="spellStart"/>
+      <w:r>
+        <w:t>menüler</w:t>
+      </w:r>
+      <w:proofErr w:type="spellEnd"/>
+      <w:r>
+        <w:t xml:space="preserve"> </w:t>
+      </w:r>
+      <w:proofErr w:type="spellStart"/>
+      <w:r>
+        <w:t>aracılığyla</w:t>
+      </w:r>
+      <w:proofErr w:type="spellEnd"/>
+      <w:r>
+        <w:t xml:space="preserve"> </w:t>
+      </w:r>
+      <w:proofErr w:type="spellStart"/>
+      <w:r>
+        <w:t>ve</w:t>
+      </w:r>
+      <w:proofErr w:type="spellEnd"/>
+      <w:r>
+        <w:t xml:space="preserve"> </w:t>
+      </w:r>
+      <w:proofErr w:type="spellStart"/>
+      <w:r>
+        <w:t>sürekle</w:t>
+      </w:r>
+      <w:proofErr w:type="spellEnd"/>
+      <w:r>
+        <w:t xml:space="preserve"> </w:t>
+      </w:r>
+      <w:proofErr w:type="spellStart"/>
+      <w:r>
+        <w:t>bırak</w:t>
+      </w:r>
+      <w:proofErr w:type="spellEnd"/>
+      <w:r>
+        <w:t xml:space="preserve"> </w:t>
+      </w:r>
+      <w:proofErr w:type="spellStart"/>
+      <w:r>
+        <w:t>aksiyonları</w:t>
+      </w:r>
+      <w:proofErr w:type="spellEnd"/>
+      <w:r>
+        <w:t xml:space="preserve"> </w:t>
+      </w:r>
+      <w:proofErr w:type="spellStart"/>
+      <w:r>
+        <w:t>yardımıyla</w:t>
+      </w:r>
+      <w:proofErr w:type="spellEnd"/>
+      <w:r>
+        <w:t xml:space="preserve"> </w:t>
+      </w:r>
+      <w:proofErr w:type="spellStart"/>
+      <w:r>
+        <w:t>etkileşime</w:t>
+      </w:r>
+      <w:proofErr w:type="spellEnd"/>
+      <w:r>
+        <w:t xml:space="preserve"> </w:t>
+      </w:r>
+      <w:proofErr w:type="spellStart"/>
+      <w:r>
+        <w:t>girmesini</w:t>
+      </w:r>
+      <w:proofErr w:type="spellEnd"/>
+      <w:r>
+        <w:t xml:space="preserve"> </w:t>
+      </w:r>
+      <w:proofErr w:type="spellStart"/>
+      <w:r>
+        <w:t>sağlar</w:t>
+      </w:r>
+      <w:proofErr w:type="spellEnd"/>
+      <w:r>
+        <w:t xml:space="preserve">. </w:t>
       </w:r>
       <w:proofErr w:type="gramStart"/>
       <w:r>
         <w:t>CLI(</w:t>
       </w:r>
+      <w:proofErr w:type="spellStart"/>
       <w:proofErr w:type="gramEnd"/>
       <w:r>
-        <w:t>Komut Satırı Arabirimi) ise kullanıcıların</w:t>
-      </w:r>
-      <w:r>
-        <w:t xml:space="preserve"> </w:t>
-      </w:r>
-      <w:r>
-        <w:t>sistem komutları vasıtası ile sistem ile etklileşime girmesini sağlamaktadır. Çoğu GUI içerisinde kullanıcının etkileşime girebileceği CLI ortamlarını barındırmaktadır.</w:t>
+        <w:t>Komut</w:t>
+      </w:r>
+      <w:proofErr w:type="spellEnd"/>
+      <w:r>
+        <w:t xml:space="preserve"> </w:t>
+      </w:r>
+      <w:proofErr w:type="spellStart"/>
+      <w:r>
+        <w:t>Satırı</w:t>
+      </w:r>
+      <w:proofErr w:type="spellEnd"/>
+      <w:r>
+        <w:t xml:space="preserve"> </w:t>
+      </w:r>
+      <w:proofErr w:type="spellStart"/>
+      <w:r>
+        <w:t>Arabirimi</w:t>
+      </w:r>
+      <w:proofErr w:type="spellEnd"/>
+      <w:r>
+        <w:t xml:space="preserve">) </w:t>
+      </w:r>
+      <w:proofErr w:type="spellStart"/>
+      <w:r>
+        <w:t>ise</w:t>
+      </w:r>
+      <w:proofErr w:type="spellEnd"/>
+      <w:r>
+        <w:t xml:space="preserve"> </w:t>
+      </w:r>
+      <w:proofErr w:type="spellStart"/>
+      <w:r>
+        <w:t>kullanıcıların</w:t>
+      </w:r>
+      <w:proofErr w:type="spellEnd"/>
+      <w:r>
+        <w:t xml:space="preserve"> </w:t>
+      </w:r>
+      <w:proofErr w:type="spellStart"/>
+      <w:r>
+        <w:t>sistem</w:t>
+      </w:r>
+      <w:proofErr w:type="spellEnd"/>
+      <w:r>
+        <w:t xml:space="preserve"> </w:t>
+      </w:r>
+      <w:proofErr w:type="spellStart"/>
+      <w:r>
+        <w:t>komutları</w:t>
+      </w:r>
+      <w:proofErr w:type="spellEnd"/>
+      <w:r>
+        <w:t xml:space="preserve"> </w:t>
+      </w:r>
+      <w:proofErr w:type="spellStart"/>
+      <w:r>
+        <w:t>vasıtası</w:t>
+      </w:r>
+      <w:proofErr w:type="spellEnd"/>
+      <w:r>
+        <w:t xml:space="preserve"> </w:t>
+      </w:r>
+      <w:proofErr w:type="spellStart"/>
+      <w:r>
+        <w:t>ile</w:t>
+      </w:r>
+      <w:proofErr w:type="spellEnd"/>
+      <w:r>
+        <w:t xml:space="preserve"> </w:t>
+      </w:r>
+      <w:proofErr w:type="spellStart"/>
+      <w:r>
+        <w:t>sistem</w:t>
+      </w:r>
+      <w:proofErr w:type="spellEnd"/>
+      <w:r>
+        <w:t xml:space="preserve"> </w:t>
+      </w:r>
+      <w:proofErr w:type="spellStart"/>
+      <w:r>
+        <w:t>ile</w:t>
+      </w:r>
+      <w:proofErr w:type="spellEnd"/>
+      <w:r>
+        <w:t xml:space="preserve"> </w:t>
+      </w:r>
+      <w:proofErr w:type="spellStart"/>
+      <w:r>
+        <w:t>etklileşime</w:t>
+      </w:r>
+      <w:proofErr w:type="spellEnd"/>
+      <w:r>
+        <w:t xml:space="preserve"> </w:t>
+      </w:r>
+      <w:proofErr w:type="spellStart"/>
+      <w:r>
+        <w:t>girmesini</w:t>
+      </w:r>
+      <w:proofErr w:type="spellEnd"/>
+      <w:r>
+        <w:t xml:space="preserve"> </w:t>
+      </w:r>
+      <w:proofErr w:type="spellStart"/>
+      <w:r>
+        <w:t>sağlamaktadır</w:t>
+      </w:r>
+      <w:proofErr w:type="spellEnd"/>
+      <w:r>
+        <w:t xml:space="preserve">. </w:t>
+      </w:r>
+      <w:proofErr w:type="spellStart"/>
+      <w:r>
+        <w:t>Çoğu</w:t>
+      </w:r>
+      <w:proofErr w:type="spellEnd"/>
+      <w:r>
+        <w:t xml:space="preserve"> GUI </w:t>
+      </w:r>
+      <w:proofErr w:type="spellStart"/>
+      <w:r>
+        <w:t>içerisinde</w:t>
+      </w:r>
+      <w:proofErr w:type="spellEnd"/>
+      <w:r>
+        <w:t xml:space="preserve"> </w:t>
+      </w:r>
+      <w:proofErr w:type="spellStart"/>
+      <w:r>
+        <w:t>kullanıcının</w:t>
+      </w:r>
+      <w:proofErr w:type="spellEnd"/>
+      <w:r>
+        <w:t xml:space="preserve"> </w:t>
+      </w:r>
+      <w:proofErr w:type="spellStart"/>
+      <w:r>
+        <w:t>etkileşime</w:t>
+      </w:r>
+      <w:proofErr w:type="spellEnd"/>
+      <w:r>
+        <w:t xml:space="preserve"> </w:t>
+      </w:r>
+      <w:proofErr w:type="spellStart"/>
+      <w:r>
+        <w:t>girebileceği</w:t>
+      </w:r>
+      <w:proofErr w:type="spellEnd"/>
+      <w:r>
+        <w:t xml:space="preserve"> CLI </w:t>
+      </w:r>
+      <w:proofErr w:type="spellStart"/>
+      <w:r>
+        <w:t>ortamlarını</w:t>
+      </w:r>
+      <w:proofErr w:type="spellEnd"/>
+      <w:r>
+        <w:t xml:space="preserve"> </w:t>
+      </w:r>
+      <w:proofErr w:type="spellStart"/>
+      <w:r>
+        <w:t>barındırmaktadır</w:t>
+      </w:r>
+      <w:proofErr w:type="spellEnd"/>
+      <w:r>
+        <w:t>.</w:t>
       </w:r>
     </w:p>
     <w:p/>
@@ -348,7 +4367,159 @@
         </w:numPr>
       </w:pPr>
       <w:r>
-        <w:t>Shell kullanıcının işletim sistemini kullanmasını ve işletim sistemi üzerinde değişiklikler yapmasını sağlayan ve bunun için bir arayüz sağlayan bir programdır.</w:t>
+        <w:t xml:space="preserve">Shell </w:t>
+      </w:r>
+      <w:proofErr w:type="spellStart"/>
+      <w:r>
+        <w:t>kullanıcının</w:t>
+      </w:r>
+      <w:proofErr w:type="spellEnd"/>
+      <w:r>
+        <w:t xml:space="preserve"> </w:t>
+      </w:r>
+      <w:proofErr w:type="spellStart"/>
+      <w:r>
+        <w:t>işletim</w:t>
+      </w:r>
+      <w:proofErr w:type="spellEnd"/>
+      <w:r>
+        <w:t xml:space="preserve"> </w:t>
+      </w:r>
+      <w:proofErr w:type="spellStart"/>
+      <w:r>
+        <w:t>sistemini</w:t>
+      </w:r>
+      <w:proofErr w:type="spellEnd"/>
+      <w:r>
+        <w:t xml:space="preserve"> </w:t>
+      </w:r>
+      <w:proofErr w:type="spellStart"/>
+      <w:r>
+        <w:t>kullanmasını</w:t>
+      </w:r>
+      <w:proofErr w:type="spellEnd"/>
+      <w:r>
+        <w:t xml:space="preserve"> </w:t>
+      </w:r>
+      <w:proofErr w:type="spellStart"/>
+      <w:r>
+        <w:t>ve</w:t>
+      </w:r>
+      <w:proofErr w:type="spellEnd"/>
+      <w:r>
+        <w:t xml:space="preserve"> </w:t>
+      </w:r>
+      <w:proofErr w:type="spellStart"/>
+      <w:r>
+        <w:t>işletim</w:t>
+      </w:r>
+      <w:proofErr w:type="spellEnd"/>
+      <w:r>
+        <w:t xml:space="preserve"> </w:t>
+      </w:r>
+      <w:proofErr w:type="spellStart"/>
+      <w:r>
+        <w:t>sistemi</w:t>
+      </w:r>
+      <w:proofErr w:type="spellEnd"/>
+      <w:r>
+        <w:t xml:space="preserve"> </w:t>
+      </w:r>
+      <w:proofErr w:type="spellStart"/>
+      <w:r>
+        <w:t>üzerinde</w:t>
+      </w:r>
+      <w:proofErr w:type="spellEnd"/>
+      <w:r>
+        <w:t xml:space="preserve"> </w:t>
+      </w:r>
+      <w:proofErr w:type="spellStart"/>
+      <w:r>
+        <w:t>değişiklikler</w:t>
+      </w:r>
+      <w:proofErr w:type="spellEnd"/>
+      <w:r>
+        <w:t xml:space="preserve"> </w:t>
+      </w:r>
+      <w:proofErr w:type="spellStart"/>
+      <w:r>
+        <w:t>yapmasını</w:t>
+      </w:r>
+      <w:proofErr w:type="spellEnd"/>
+      <w:r>
+        <w:t xml:space="preserve"> </w:t>
+      </w:r>
+      <w:proofErr w:type="spellStart"/>
+      <w:r>
+        <w:t>sağlayan</w:t>
+      </w:r>
+      <w:proofErr w:type="spellEnd"/>
+      <w:r>
+        <w:t xml:space="preserve"> </w:t>
+      </w:r>
+      <w:proofErr w:type="spellStart"/>
+      <w:r>
+        <w:t>ve</w:t>
+      </w:r>
+      <w:proofErr w:type="spellEnd"/>
+      <w:r>
+        <w:t xml:space="preserve"> </w:t>
+      </w:r>
+      <w:proofErr w:type="spellStart"/>
+      <w:r>
+        <w:t>bunun</w:t>
+      </w:r>
+      <w:proofErr w:type="spellEnd"/>
+      <w:r>
+        <w:t xml:space="preserve"> </w:t>
+      </w:r>
+      <w:proofErr w:type="spellStart"/>
+      <w:r>
+        <w:t>için</w:t>
+      </w:r>
+      <w:proofErr w:type="spellEnd"/>
+      <w:r>
+        <w:t xml:space="preserve"> </w:t>
+      </w:r>
+      <w:proofErr w:type="spellStart"/>
+      <w:r>
+        <w:t>bir</w:t>
+      </w:r>
+      <w:proofErr w:type="spellEnd"/>
+      <w:r>
+        <w:t xml:space="preserve"> </w:t>
+      </w:r>
+      <w:proofErr w:type="spellStart"/>
+      <w:r>
+        <w:t>arayüz</w:t>
+      </w:r>
+      <w:proofErr w:type="spellEnd"/>
+      <w:r>
+        <w:t xml:space="preserve"> </w:t>
+      </w:r>
+      <w:proofErr w:type="spellStart"/>
+      <w:r>
+        <w:t>sağlayan</w:t>
+      </w:r>
+      <w:proofErr w:type="spellEnd"/>
+      <w:r>
+        <w:t xml:space="preserve"> </w:t>
+      </w:r>
+      <w:proofErr w:type="spellStart"/>
+      <w:r>
+        <w:t>bir</w:t>
+      </w:r>
+      <w:proofErr w:type="spellEnd"/>
+      <w:r>
+        <w:t xml:space="preserve"> </w:t>
+      </w:r>
+      <w:proofErr w:type="spellStart"/>
+      <w:r>
+        <w:t>programdır</w:t>
+      </w:r>
+      <w:proofErr w:type="spellEnd"/>
+      <w:r>
+        <w:t>.</w:t>
       </w:r>
     </w:p>
     <w:p>
@@ -360,14 +4531,192 @@
         </w:numPr>
       </w:pPr>
       <w:r>
-        <w:t>Kernel ise işletim sisteminin kalbini oluşturan işletim sistemi içerisinde gerçekleşen operasyonları ve işletim sistemininin barındırıldığı yazılımı yönetir. Kernel kullanıcının sistem kaynaklarını utilize</w:t>
-      </w:r>
-      <w:r>
-        <w:t xml:space="preserve"> </w:t>
-      </w:r>
-      <w:r>
-        <w:t>edebilmesini ve kullanabilmesini sağlar</w:t>
-      </w:r>
+        <w:t xml:space="preserve">Kernel </w:t>
+      </w:r>
+      <w:proofErr w:type="spellStart"/>
+      <w:r>
+        <w:t>ise</w:t>
+      </w:r>
+      <w:proofErr w:type="spellEnd"/>
+      <w:r>
+        <w:t xml:space="preserve"> </w:t>
+      </w:r>
+      <w:proofErr w:type="spellStart"/>
+      <w:r>
+        <w:t>işletim</w:t>
+      </w:r>
+      <w:proofErr w:type="spellEnd"/>
+      <w:r>
+        <w:t xml:space="preserve"> </w:t>
+      </w:r>
+      <w:proofErr w:type="spellStart"/>
+      <w:r>
+        <w:t>sisteminin</w:t>
+      </w:r>
+      <w:proofErr w:type="spellEnd"/>
+      <w:r>
+        <w:t xml:space="preserve"> </w:t>
+      </w:r>
+      <w:proofErr w:type="spellStart"/>
+      <w:r>
+        <w:t>kalbini</w:t>
+      </w:r>
+      <w:proofErr w:type="spellEnd"/>
+      <w:r>
+        <w:t xml:space="preserve"> </w:t>
+      </w:r>
+      <w:proofErr w:type="spellStart"/>
+      <w:r>
+        <w:t>oluşturan</w:t>
+      </w:r>
+      <w:proofErr w:type="spellEnd"/>
+      <w:r>
+        <w:t xml:space="preserve"> </w:t>
+      </w:r>
+      <w:proofErr w:type="spellStart"/>
+      <w:r>
+        <w:t>işletim</w:t>
+      </w:r>
+      <w:proofErr w:type="spellEnd"/>
+      <w:r>
+        <w:t xml:space="preserve"> </w:t>
+      </w:r>
+      <w:proofErr w:type="spellStart"/>
+      <w:r>
+        <w:t>sistemi</w:t>
+      </w:r>
+      <w:proofErr w:type="spellEnd"/>
+      <w:r>
+        <w:t xml:space="preserve"> </w:t>
+      </w:r>
+      <w:proofErr w:type="spellStart"/>
+      <w:r>
+        <w:t>içerisinde</w:t>
+      </w:r>
+      <w:proofErr w:type="spellEnd"/>
+      <w:r>
+        <w:t xml:space="preserve"> </w:t>
+      </w:r>
+      <w:proofErr w:type="spellStart"/>
+      <w:r>
+        <w:t>gerçekleşen</w:t>
+      </w:r>
+      <w:proofErr w:type="spellEnd"/>
+      <w:r>
+        <w:t xml:space="preserve"> </w:t>
+      </w:r>
+      <w:proofErr w:type="spellStart"/>
+      <w:r>
+        <w:t>operasyonları</w:t>
+      </w:r>
+      <w:proofErr w:type="spellEnd"/>
+      <w:r>
+        <w:t xml:space="preserve"> </w:t>
+      </w:r>
+      <w:proofErr w:type="spellStart"/>
+      <w:r>
+        <w:t>ve</w:t>
+      </w:r>
+      <w:proofErr w:type="spellEnd"/>
+      <w:r>
+        <w:t xml:space="preserve"> </w:t>
+      </w:r>
+      <w:proofErr w:type="spellStart"/>
+      <w:r>
+        <w:t>işletim</w:t>
+      </w:r>
+      <w:proofErr w:type="spellEnd"/>
+      <w:r>
+        <w:t xml:space="preserve"> </w:t>
+      </w:r>
+      <w:proofErr w:type="spellStart"/>
+      <w:r>
+        <w:t>sistemininin</w:t>
+      </w:r>
+      <w:proofErr w:type="spellEnd"/>
+      <w:r>
+        <w:t xml:space="preserve"> </w:t>
+      </w:r>
+      <w:proofErr w:type="spellStart"/>
+      <w:r>
+        <w:t>barındırıldığı</w:t>
+      </w:r>
+      <w:proofErr w:type="spellEnd"/>
+      <w:r>
+        <w:t xml:space="preserve"> </w:t>
+      </w:r>
+      <w:proofErr w:type="spellStart"/>
+      <w:r>
+        <w:t>yazılımı</w:t>
+      </w:r>
+      <w:proofErr w:type="spellEnd"/>
+      <w:r>
+        <w:t xml:space="preserve"> </w:t>
+      </w:r>
+      <w:proofErr w:type="spellStart"/>
+      <w:r>
+        <w:t>yönetir</w:t>
+      </w:r>
+      <w:proofErr w:type="spellEnd"/>
+      <w:r>
+        <w:t xml:space="preserve">. Kernel </w:t>
+      </w:r>
+      <w:proofErr w:type="spellStart"/>
+      <w:r>
+        <w:t>kullanıcının</w:t>
+      </w:r>
+      <w:proofErr w:type="spellEnd"/>
+      <w:r>
+        <w:t xml:space="preserve"> </w:t>
+      </w:r>
+      <w:proofErr w:type="spellStart"/>
+      <w:r>
+        <w:t>sistem</w:t>
+      </w:r>
+      <w:proofErr w:type="spellEnd"/>
+      <w:r>
+        <w:t xml:space="preserve"> </w:t>
+      </w:r>
+      <w:proofErr w:type="spellStart"/>
+      <w:r>
+        <w:t>kaynaklarını</w:t>
+      </w:r>
+      <w:proofErr w:type="spellEnd"/>
+      <w:r>
+        <w:t xml:space="preserve"> utilize</w:t>
+      </w:r>
+      <w:r>
+        <w:t xml:space="preserve"> </w:t>
+      </w:r>
+      <w:proofErr w:type="spellStart"/>
+      <w:r>
+        <w:t>edebilmesini</w:t>
+      </w:r>
+      <w:proofErr w:type="spellEnd"/>
+      <w:r>
+        <w:t xml:space="preserve"> </w:t>
+      </w:r>
+      <w:proofErr w:type="spellStart"/>
+      <w:r>
+        <w:t>ve</w:t>
+      </w:r>
+      <w:proofErr w:type="spellEnd"/>
+      <w:r>
+        <w:t xml:space="preserve"> </w:t>
+      </w:r>
+      <w:proofErr w:type="spellStart"/>
+      <w:r>
+        <w:t>kullanabilmesini</w:t>
+      </w:r>
+      <w:proofErr w:type="spellEnd"/>
+      <w:r>
+        <w:t xml:space="preserve"> </w:t>
+      </w:r>
+      <w:proofErr w:type="spellStart"/>
+      <w:r>
+        <w:t>sağlar</w:t>
+      </w:r>
+      <w:proofErr w:type="spellEnd"/>
     </w:p>
     <w:p>
       <w:pPr>
@@ -377,8 +4726,133 @@
           <w:numId w:val="6"/>
         </w:numPr>
       </w:pPr>
-      <w:r>
-        <w:t>Portainer Docker containerlarınızı, imagelerinizi, volumelerinizi ve networklerinizi ve onların durumlarını grafiklendirebileceğiniz ve kontrol edebileceğiniz bir web kullanıcı arayüzüdür.</w:t>
+      <w:proofErr w:type="spellStart"/>
+      <w:r>
+        <w:t>Portainer</w:t>
+      </w:r>
+      <w:proofErr w:type="spellEnd"/>
+      <w:r>
+        <w:t xml:space="preserve"> Docker </w:t>
+      </w:r>
+      <w:proofErr w:type="spellStart"/>
+      <w:r>
+        <w:t>containerlarınızı</w:t>
+      </w:r>
+      <w:proofErr w:type="spellEnd"/>
+      <w:r>
+        <w:t xml:space="preserve">, </w:t>
+      </w:r>
+      <w:proofErr w:type="spellStart"/>
+      <w:r>
+        <w:t>imagelerinizi</w:t>
+      </w:r>
+      <w:proofErr w:type="spellEnd"/>
+      <w:r>
+        <w:t xml:space="preserve">, </w:t>
+      </w:r>
+      <w:proofErr w:type="spellStart"/>
+      <w:r>
+        <w:t>volumelerinizi</w:t>
+      </w:r>
+      <w:proofErr w:type="spellEnd"/>
+      <w:r>
+        <w:t xml:space="preserve"> </w:t>
+      </w:r>
+      <w:proofErr w:type="spellStart"/>
+      <w:r>
+        <w:t>ve</w:t>
+      </w:r>
+      <w:proofErr w:type="spellEnd"/>
+      <w:r>
+        <w:t xml:space="preserve"> </w:t>
+      </w:r>
+      <w:proofErr w:type="spellStart"/>
+      <w:r>
+        <w:t>networklerinizi</w:t>
+      </w:r>
+      <w:proofErr w:type="spellEnd"/>
+      <w:r>
+        <w:t xml:space="preserve"> </w:t>
+      </w:r>
+      <w:proofErr w:type="spellStart"/>
+      <w:r>
+        <w:t>ve</w:t>
+      </w:r>
+      <w:proofErr w:type="spellEnd"/>
+      <w:r>
+        <w:t xml:space="preserve"> </w:t>
+      </w:r>
+      <w:proofErr w:type="spellStart"/>
+      <w:r>
+        <w:t>onların</w:t>
+      </w:r>
+      <w:proofErr w:type="spellEnd"/>
+      <w:r>
+        <w:t xml:space="preserve"> </w:t>
+      </w:r>
+      <w:proofErr w:type="spellStart"/>
+      <w:r>
+        <w:t>durumlarını</w:t>
+      </w:r>
+      <w:proofErr w:type="spellEnd"/>
+      <w:r>
+        <w:t xml:space="preserve"> </w:t>
+      </w:r>
+      <w:proofErr w:type="spellStart"/>
+      <w:r>
+        <w:t>grafiklendirebileceğiniz</w:t>
+      </w:r>
+      <w:proofErr w:type="spellEnd"/>
+      <w:r>
+        <w:t xml:space="preserve"> </w:t>
+      </w:r>
+      <w:proofErr w:type="spellStart"/>
+      <w:r>
+        <w:t>ve</w:t>
+      </w:r>
+      <w:proofErr w:type="spellEnd"/>
+      <w:r>
+        <w:t xml:space="preserve"> </w:t>
+      </w:r>
+      <w:proofErr w:type="spellStart"/>
+      <w:r>
+        <w:t>kontrol</w:t>
+      </w:r>
+      <w:proofErr w:type="spellEnd"/>
+      <w:r>
+        <w:t xml:space="preserve"> </w:t>
+      </w:r>
+      <w:proofErr w:type="spellStart"/>
+      <w:r>
+        <w:t>edebileceğiniz</w:t>
+      </w:r>
+      <w:proofErr w:type="spellEnd"/>
+      <w:r>
+        <w:t xml:space="preserve"> </w:t>
+      </w:r>
+      <w:proofErr w:type="spellStart"/>
+      <w:r>
+        <w:t>bir</w:t>
+      </w:r>
+      <w:proofErr w:type="spellEnd"/>
+      <w:r>
+        <w:t xml:space="preserve"> web </w:t>
+      </w:r>
+      <w:proofErr w:type="spellStart"/>
+      <w:r>
+        <w:t>kullanıcı</w:t>
+      </w:r>
+      <w:proofErr w:type="spellEnd"/>
+      <w:r>
+        <w:t xml:space="preserve"> </w:t>
+      </w:r>
+      <w:proofErr w:type="spellStart"/>
+      <w:r>
+        <w:t>arayüzüdür</w:t>
+      </w:r>
+      <w:proofErr w:type="spellEnd"/>
+      <w:r>
+        <w:t>.</w:t>
       </w:r>
     </w:p>
     <w:p>
@@ -390,7 +4864,143 @@
         </w:numPr>
       </w:pPr>
       <w:r>
-        <w:t>Cross Origin Resource Sharing (CORS) HTTP Header yapısını kullanan ve serverın kendisi dışındaki başka hangi sunucuların kaynakları görüntüleyebileceği ve erişebileceğini kontrol eden bir politikadır.</w:t>
+        <w:t xml:space="preserve">Cross Origin Resource Sharing (CORS) HTTP Header </w:t>
+      </w:r>
+      <w:proofErr w:type="spellStart"/>
+      <w:r>
+        <w:t>yapısını</w:t>
+      </w:r>
+      <w:proofErr w:type="spellEnd"/>
+      <w:r>
+        <w:t xml:space="preserve"> </w:t>
+      </w:r>
+      <w:proofErr w:type="spellStart"/>
+      <w:r>
+        <w:t>kullanan</w:t>
+      </w:r>
+      <w:proofErr w:type="spellEnd"/>
+      <w:r>
+        <w:t xml:space="preserve"> </w:t>
+      </w:r>
+      <w:proofErr w:type="spellStart"/>
+      <w:r>
+        <w:t>ve</w:t>
+      </w:r>
+      <w:proofErr w:type="spellEnd"/>
+      <w:r>
+        <w:t xml:space="preserve"> </w:t>
+      </w:r>
+      <w:proofErr w:type="spellStart"/>
+      <w:r>
+        <w:t>serverın</w:t>
+      </w:r>
+      <w:proofErr w:type="spellEnd"/>
+      <w:r>
+        <w:t xml:space="preserve"> </w:t>
+      </w:r>
+      <w:proofErr w:type="spellStart"/>
+      <w:r>
+        <w:t>kendisi</w:t>
+      </w:r>
+      <w:proofErr w:type="spellEnd"/>
+      <w:r>
+        <w:t xml:space="preserve"> </w:t>
+      </w:r>
+      <w:proofErr w:type="spellStart"/>
+      <w:r>
+        <w:t>dışındaki</w:t>
+      </w:r>
+      <w:proofErr w:type="spellEnd"/>
+      <w:r>
+        <w:t xml:space="preserve"> </w:t>
+      </w:r>
+      <w:proofErr w:type="spellStart"/>
+      <w:r>
+        <w:t>başka</w:t>
+      </w:r>
+      <w:proofErr w:type="spellEnd"/>
+      <w:r>
+        <w:t xml:space="preserve"> </w:t>
+      </w:r>
+      <w:proofErr w:type="spellStart"/>
+      <w:r>
+        <w:t>hangi</w:t>
+      </w:r>
+      <w:proofErr w:type="spellEnd"/>
+      <w:r>
+        <w:t xml:space="preserve"> </w:t>
+      </w:r>
+      <w:proofErr w:type="spellStart"/>
+      <w:r>
+        <w:t>sunucuların</w:t>
+      </w:r>
+      <w:proofErr w:type="spellEnd"/>
+      <w:r>
+        <w:t xml:space="preserve"> </w:t>
+      </w:r>
+      <w:proofErr w:type="spellStart"/>
+      <w:r>
+        <w:t>kaynakları</w:t>
+      </w:r>
+      <w:proofErr w:type="spellEnd"/>
+      <w:r>
+        <w:t xml:space="preserve"> </w:t>
+      </w:r>
+      <w:proofErr w:type="spellStart"/>
+      <w:r>
+        <w:t>görüntüleyebileceği</w:t>
+      </w:r>
+      <w:proofErr w:type="spellEnd"/>
+      <w:r>
+        <w:t xml:space="preserve"> </w:t>
+      </w:r>
+      <w:proofErr w:type="spellStart"/>
+      <w:r>
+        <w:t>ve</w:t>
+      </w:r>
+      <w:proofErr w:type="spellEnd"/>
+      <w:r>
+        <w:t xml:space="preserve"> </w:t>
+      </w:r>
+      <w:proofErr w:type="spellStart"/>
+      <w:r>
+        <w:t>erişebileceğini</w:t>
+      </w:r>
+      <w:proofErr w:type="spellEnd"/>
+      <w:r>
+        <w:t xml:space="preserve"> </w:t>
+      </w:r>
+      <w:proofErr w:type="spellStart"/>
+      <w:r>
+        <w:t>kontrol</w:t>
+      </w:r>
+      <w:proofErr w:type="spellEnd"/>
+      <w:r>
+        <w:t xml:space="preserve"> </w:t>
+      </w:r>
+      <w:proofErr w:type="spellStart"/>
+      <w:r>
+        <w:t>eden</w:t>
+      </w:r>
+      <w:proofErr w:type="spellEnd"/>
+      <w:r>
+        <w:t xml:space="preserve"> </w:t>
+      </w:r>
+      <w:proofErr w:type="spellStart"/>
+      <w:r>
+        <w:t>bir</w:t>
+      </w:r>
+      <w:proofErr w:type="spellEnd"/>
+      <w:r>
+        <w:t xml:space="preserve"> </w:t>
+      </w:r>
+      <w:proofErr w:type="spellStart"/>
+      <w:r>
+        <w:t>politikadır</w:t>
+      </w:r>
+      <w:proofErr w:type="spellEnd"/>
+      <w:r>
+        <w:t>.</w:t>
       </w:r>
     </w:p>
     <w:p>
@@ -402,12 +5012,132 @@
         </w:numPr>
       </w:pPr>
       <w:r>
-        <w:t>Modern web tarayıcılar cors politikasının kullanımını aynı kaynak olarak zorunlu tutup, wildcard cors politikası kullanımına izin vermemektedir.</w:t>
+        <w:t xml:space="preserve">Modern web </w:t>
+      </w:r>
+      <w:proofErr w:type="spellStart"/>
+      <w:r>
+        <w:t>tarayıcılar</w:t>
+      </w:r>
+      <w:proofErr w:type="spellEnd"/>
+      <w:r>
+        <w:t xml:space="preserve"> </w:t>
+      </w:r>
+      <w:proofErr w:type="spellStart"/>
+      <w:r>
+        <w:t>cors</w:t>
+      </w:r>
+      <w:proofErr w:type="spellEnd"/>
+      <w:r>
+        <w:t xml:space="preserve"> </w:t>
+      </w:r>
+      <w:proofErr w:type="spellStart"/>
+      <w:r>
+        <w:t>politikasının</w:t>
+      </w:r>
+      <w:proofErr w:type="spellEnd"/>
+      <w:r>
+        <w:t xml:space="preserve"> </w:t>
+      </w:r>
+      <w:proofErr w:type="spellStart"/>
+      <w:r>
+        <w:t>kullanımını</w:t>
+      </w:r>
+      <w:proofErr w:type="spellEnd"/>
+      <w:r>
+        <w:t xml:space="preserve"> </w:t>
+      </w:r>
+      <w:proofErr w:type="spellStart"/>
+      <w:r>
+        <w:t>aynı</w:t>
+      </w:r>
+      <w:proofErr w:type="spellEnd"/>
+      <w:r>
+        <w:t xml:space="preserve"> </w:t>
+      </w:r>
+      <w:proofErr w:type="spellStart"/>
+      <w:r>
+        <w:t>kaynak</w:t>
+      </w:r>
+      <w:proofErr w:type="spellEnd"/>
+      <w:r>
+        <w:t xml:space="preserve"> </w:t>
+      </w:r>
+      <w:proofErr w:type="spellStart"/>
+      <w:r>
+        <w:t>olarak</w:t>
+      </w:r>
+      <w:proofErr w:type="spellEnd"/>
+      <w:r>
+        <w:t xml:space="preserve"> </w:t>
+      </w:r>
+      <w:proofErr w:type="spellStart"/>
+      <w:r>
+        <w:t>zorunlu</w:t>
+      </w:r>
+      <w:proofErr w:type="spellEnd"/>
+      <w:r>
+        <w:t xml:space="preserve"> </w:t>
+      </w:r>
+      <w:proofErr w:type="spellStart"/>
+      <w:r>
+        <w:t>tutup</w:t>
+      </w:r>
+      <w:proofErr w:type="spellEnd"/>
+      <w:r>
+        <w:t xml:space="preserve">, wildcard </w:t>
+      </w:r>
+      <w:proofErr w:type="spellStart"/>
+      <w:r>
+        <w:t>cors</w:t>
+      </w:r>
+      <w:proofErr w:type="spellEnd"/>
+      <w:r>
+        <w:t xml:space="preserve"> </w:t>
+      </w:r>
+      <w:proofErr w:type="spellStart"/>
+      <w:r>
+        <w:t>politikası</w:t>
+      </w:r>
+      <w:proofErr w:type="spellEnd"/>
+      <w:r>
+        <w:t xml:space="preserve"> </w:t>
+      </w:r>
+      <w:proofErr w:type="spellStart"/>
+      <w:r>
+        <w:t>kullanımına</w:t>
+      </w:r>
+      <w:proofErr w:type="spellEnd"/>
+      <w:r>
+        <w:t xml:space="preserve"> </w:t>
+      </w:r>
+      <w:proofErr w:type="spellStart"/>
+      <w:r>
+        <w:t>izin</w:t>
+      </w:r>
+      <w:proofErr w:type="spellEnd"/>
+      <w:r>
+        <w:t xml:space="preserve"> </w:t>
+      </w:r>
+      <w:proofErr w:type="spellStart"/>
+      <w:r>
+        <w:t>vermemektedir</w:t>
+      </w:r>
+      <w:proofErr w:type="spellEnd"/>
+      <w:r>
+        <w:t>.</w:t>
       </w:r>
     </w:p>
     <w:p>
       <w:r>
-        <w:t>Application server: Tomcat, Wildfly, Nginx</w:t>
+        <w:t xml:space="preserve">Application server: Tomcat, </w:t>
+      </w:r>
+      <w:proofErr w:type="spellStart"/>
+      <w:r>
+        <w:t>Wildfly</w:t>
+      </w:r>
+      <w:proofErr w:type="spellEnd"/>
+      <w:r>
+        <w:t>, Nginx</w:t>
       </w:r>
     </w:p>
     <w:p>
@@ -422,9 +5152,214 @@
       <w:r>
         <w:t>CVCS(</w:t>
       </w:r>
+      <w:proofErr w:type="spellStart"/>
       <w:proofErr w:type="gramEnd"/>
       <w:r>
-        <w:t>Merkezi Versiyon Kontrol Sistemleri) sistemler client ve sunucu ilişkisi ile çalışmaktadır. Repolar tek bir sunucuda barındırılmakta ve birden fazla cliente bu sunucuda barınan repoya erişim hakkı tanınmaktadır.</w:t>
+        <w:t>Merkezi</w:t>
+      </w:r>
+      <w:proofErr w:type="spellEnd"/>
+      <w:r>
+        <w:t xml:space="preserve"> </w:t>
+      </w:r>
+      <w:proofErr w:type="spellStart"/>
+      <w:r>
+        <w:t>Versiyon</w:t>
+      </w:r>
+      <w:proofErr w:type="spellEnd"/>
+      <w:r>
+        <w:t xml:space="preserve"> </w:t>
+      </w:r>
+      <w:proofErr w:type="spellStart"/>
+      <w:r>
+        <w:t>Kontrol</w:t>
+      </w:r>
+      <w:proofErr w:type="spellEnd"/>
+      <w:r>
+        <w:t xml:space="preserve"> </w:t>
+      </w:r>
+      <w:proofErr w:type="spellStart"/>
+      <w:r>
+        <w:t>Sistemleri</w:t>
+      </w:r>
+      <w:proofErr w:type="spellEnd"/>
+      <w:r>
+        <w:t xml:space="preserve">) </w:t>
+      </w:r>
+      <w:proofErr w:type="spellStart"/>
+      <w:r>
+        <w:t>sistemler</w:t>
+      </w:r>
+      <w:proofErr w:type="spellEnd"/>
+      <w:r>
+        <w:t xml:space="preserve"> client </w:t>
+      </w:r>
+      <w:proofErr w:type="spellStart"/>
+      <w:r>
+        <w:t>ve</w:t>
+      </w:r>
+      <w:proofErr w:type="spellEnd"/>
+      <w:r>
+        <w:t xml:space="preserve"> </w:t>
+      </w:r>
+      <w:proofErr w:type="spellStart"/>
+      <w:r>
+        <w:t>sunucu</w:t>
+      </w:r>
+      <w:proofErr w:type="spellEnd"/>
+      <w:r>
+        <w:t xml:space="preserve"> </w:t>
+      </w:r>
+      <w:proofErr w:type="spellStart"/>
+      <w:r>
+        <w:t>ilişkisi</w:t>
+      </w:r>
+      <w:proofErr w:type="spellEnd"/>
+      <w:r>
+        <w:t xml:space="preserve"> </w:t>
+      </w:r>
+      <w:proofErr w:type="spellStart"/>
+      <w:r>
+        <w:t>ile</w:t>
+      </w:r>
+      <w:proofErr w:type="spellEnd"/>
+      <w:r>
+        <w:t xml:space="preserve"> </w:t>
+      </w:r>
+      <w:proofErr w:type="spellStart"/>
+      <w:r>
+        <w:t>çalışmaktadır</w:t>
+      </w:r>
+      <w:proofErr w:type="spellEnd"/>
+      <w:r>
+        <w:t xml:space="preserve">. </w:t>
+      </w:r>
+      <w:proofErr w:type="spellStart"/>
+      <w:r>
+        <w:t>Repolar</w:t>
+      </w:r>
+      <w:proofErr w:type="spellEnd"/>
+      <w:r>
+        <w:t xml:space="preserve"> </w:t>
+      </w:r>
+      <w:proofErr w:type="spellStart"/>
+      <w:r>
+        <w:t>tek</w:t>
+      </w:r>
+      <w:proofErr w:type="spellEnd"/>
+      <w:r>
+        <w:t xml:space="preserve"> </w:t>
+      </w:r>
+      <w:proofErr w:type="spellStart"/>
+      <w:r>
+        <w:t>bir</w:t>
+      </w:r>
+      <w:proofErr w:type="spellEnd"/>
+      <w:r>
+        <w:t xml:space="preserve"> </w:t>
+      </w:r>
+      <w:proofErr w:type="spellStart"/>
+      <w:r>
+        <w:t>sunucuda</w:t>
+      </w:r>
+      <w:proofErr w:type="spellEnd"/>
+      <w:r>
+        <w:t xml:space="preserve"> </w:t>
+      </w:r>
+      <w:proofErr w:type="spellStart"/>
+      <w:r>
+        <w:t>barındırılmakta</w:t>
+      </w:r>
+      <w:proofErr w:type="spellEnd"/>
+      <w:r>
+        <w:t xml:space="preserve"> </w:t>
+      </w:r>
+      <w:proofErr w:type="spellStart"/>
+      <w:r>
+        <w:t>ve</w:t>
+      </w:r>
+      <w:proofErr w:type="spellEnd"/>
+      <w:r>
+        <w:t xml:space="preserve"> </w:t>
+      </w:r>
+      <w:proofErr w:type="spellStart"/>
+      <w:r>
+        <w:t>birden</w:t>
+      </w:r>
+      <w:proofErr w:type="spellEnd"/>
+      <w:r>
+        <w:t xml:space="preserve"> </w:t>
+      </w:r>
+      <w:proofErr w:type="spellStart"/>
+      <w:r>
+        <w:t>fazla</w:t>
+      </w:r>
+      <w:proofErr w:type="spellEnd"/>
+      <w:r>
+        <w:t xml:space="preserve"> </w:t>
+      </w:r>
+      <w:proofErr w:type="spellStart"/>
+      <w:r>
+        <w:t>cliente</w:t>
+      </w:r>
+      <w:proofErr w:type="spellEnd"/>
+      <w:r>
+        <w:t xml:space="preserve"> </w:t>
+      </w:r>
+      <w:proofErr w:type="spellStart"/>
+      <w:r>
+        <w:t>bu</w:t>
+      </w:r>
+      <w:proofErr w:type="spellEnd"/>
+      <w:r>
+        <w:t xml:space="preserve"> </w:t>
+      </w:r>
+      <w:proofErr w:type="spellStart"/>
+      <w:r>
+        <w:t>sunucuda</w:t>
+      </w:r>
+      <w:proofErr w:type="spellEnd"/>
+      <w:r>
+        <w:t xml:space="preserve"> </w:t>
+      </w:r>
+      <w:proofErr w:type="spellStart"/>
+      <w:r>
+        <w:t>barınan</w:t>
+      </w:r>
+      <w:proofErr w:type="spellEnd"/>
+      <w:r>
+        <w:t xml:space="preserve"> </w:t>
+      </w:r>
+      <w:proofErr w:type="spellStart"/>
+      <w:r>
+        <w:t>repoya</w:t>
+      </w:r>
+      <w:proofErr w:type="spellEnd"/>
+      <w:r>
+        <w:t xml:space="preserve"> </w:t>
+      </w:r>
+      <w:proofErr w:type="spellStart"/>
+      <w:r>
+        <w:t>erişim</w:t>
+      </w:r>
+      <w:proofErr w:type="spellEnd"/>
+      <w:r>
+        <w:t xml:space="preserve"> </w:t>
+      </w:r>
+      <w:proofErr w:type="spellStart"/>
+      <w:r>
+        <w:t>hakkı</w:t>
+      </w:r>
+      <w:proofErr w:type="spellEnd"/>
+      <w:r>
+        <w:t xml:space="preserve"> </w:t>
+      </w:r>
+      <w:proofErr w:type="spellStart"/>
+      <w:r>
+        <w:t>tanınmaktadır</w:t>
+      </w:r>
+      <w:proofErr w:type="spellEnd"/>
+      <w:r>
+        <w:t>.</w:t>
       </w:r>
     </w:p>
     <w:p>
@@ -432,15 +5367,262 @@
       <w:r>
         <w:t>DVCS(</w:t>
       </w:r>
+      <w:proofErr w:type="spellStart"/>
       <w:proofErr w:type="gramEnd"/>
       <w:r>
-        <w:t>Merkeziyetsiz Versiyon Kontrol Sistemleri) sistemlerde her client ya da kullanıcı sunucudaki reponun yanında reponun bir kopyasını local olarak kendi sisteminde bulundurmaktadır. DVCSlerde CVCS lere göre değişikliklerin takibi</w:t>
-      </w:r>
-      <w:r>
-        <w:t xml:space="preserve"> </w:t>
-      </w:r>
-      <w:r>
-        <w:t>daha kolaydır lakin CVCS lerin küçük ekipler için maintain edilmesi daha kolaydır.</w:t>
+        <w:t>Merkeziyetsiz</w:t>
+      </w:r>
+      <w:proofErr w:type="spellEnd"/>
+      <w:r>
+        <w:t xml:space="preserve"> </w:t>
+      </w:r>
+      <w:proofErr w:type="spellStart"/>
+      <w:r>
+        <w:t>Versiyon</w:t>
+      </w:r>
+      <w:proofErr w:type="spellEnd"/>
+      <w:r>
+        <w:t xml:space="preserve"> </w:t>
+      </w:r>
+      <w:proofErr w:type="spellStart"/>
+      <w:r>
+        <w:t>Kontrol</w:t>
+      </w:r>
+      <w:proofErr w:type="spellEnd"/>
+      <w:r>
+        <w:t xml:space="preserve"> </w:t>
+      </w:r>
+      <w:proofErr w:type="spellStart"/>
+      <w:r>
+        <w:t>Sistemleri</w:t>
+      </w:r>
+      <w:proofErr w:type="spellEnd"/>
+      <w:r>
+        <w:t xml:space="preserve">) </w:t>
+      </w:r>
+      <w:proofErr w:type="spellStart"/>
+      <w:r>
+        <w:t>sistemlerde</w:t>
+      </w:r>
+      <w:proofErr w:type="spellEnd"/>
+      <w:r>
+        <w:t xml:space="preserve"> her client </w:t>
+      </w:r>
+      <w:proofErr w:type="spellStart"/>
+      <w:r>
+        <w:t>ya</w:t>
+      </w:r>
+      <w:proofErr w:type="spellEnd"/>
+      <w:r>
+        <w:t xml:space="preserve"> da </w:t>
+      </w:r>
+      <w:proofErr w:type="spellStart"/>
+      <w:r>
+        <w:t>kullanıcı</w:t>
+      </w:r>
+      <w:proofErr w:type="spellEnd"/>
+      <w:r>
+        <w:t xml:space="preserve"> </w:t>
+      </w:r>
+      <w:proofErr w:type="spellStart"/>
+      <w:r>
+        <w:t>sunucudaki</w:t>
+      </w:r>
+      <w:proofErr w:type="spellEnd"/>
+      <w:r>
+        <w:t xml:space="preserve"> </w:t>
+      </w:r>
+      <w:proofErr w:type="spellStart"/>
+      <w:r>
+        <w:t>reponun</w:t>
+      </w:r>
+      <w:proofErr w:type="spellEnd"/>
+      <w:r>
+        <w:t xml:space="preserve"> </w:t>
+      </w:r>
+      <w:proofErr w:type="spellStart"/>
+      <w:r>
+        <w:t>yanında</w:t>
+      </w:r>
+      <w:proofErr w:type="spellEnd"/>
+      <w:r>
+        <w:t xml:space="preserve"> </w:t>
+      </w:r>
+      <w:proofErr w:type="spellStart"/>
+      <w:r>
+        <w:t>reponun</w:t>
+      </w:r>
+      <w:proofErr w:type="spellEnd"/>
+      <w:r>
+        <w:t xml:space="preserve"> </w:t>
+      </w:r>
+      <w:proofErr w:type="spellStart"/>
+      <w:r>
+        <w:t>bir</w:t>
+      </w:r>
+      <w:proofErr w:type="spellEnd"/>
+      <w:r>
+        <w:t xml:space="preserve"> </w:t>
+      </w:r>
+      <w:proofErr w:type="spellStart"/>
+      <w:r>
+        <w:t>kopyasını</w:t>
+      </w:r>
+      <w:proofErr w:type="spellEnd"/>
+      <w:r>
+        <w:t xml:space="preserve"> local </w:t>
+      </w:r>
+      <w:proofErr w:type="spellStart"/>
+      <w:r>
+        <w:t>olarak</w:t>
+      </w:r>
+      <w:proofErr w:type="spellEnd"/>
+      <w:r>
+        <w:t xml:space="preserve"> </w:t>
+      </w:r>
+      <w:proofErr w:type="spellStart"/>
+      <w:r>
+        <w:t>kendi</w:t>
+      </w:r>
+      <w:proofErr w:type="spellEnd"/>
+      <w:r>
+        <w:t xml:space="preserve"> </w:t>
+      </w:r>
+      <w:proofErr w:type="spellStart"/>
+      <w:r>
+        <w:t>sisteminde</w:t>
+      </w:r>
+      <w:proofErr w:type="spellEnd"/>
+      <w:r>
+        <w:t xml:space="preserve"> </w:t>
+      </w:r>
+      <w:proofErr w:type="spellStart"/>
+      <w:r>
+        <w:t>bulundurmaktadır</w:t>
+      </w:r>
+      <w:proofErr w:type="spellEnd"/>
+      <w:r>
+        <w:t xml:space="preserve">. </w:t>
+      </w:r>
+      <w:proofErr w:type="spellStart"/>
+      <w:r>
+        <w:t>DVCSlerde</w:t>
+      </w:r>
+      <w:proofErr w:type="spellEnd"/>
+      <w:r>
+        <w:t xml:space="preserve"> CVCS </w:t>
+      </w:r>
+      <w:proofErr w:type="spellStart"/>
+      <w:r>
+        <w:t>lere</w:t>
+      </w:r>
+      <w:proofErr w:type="spellEnd"/>
+      <w:r>
+        <w:t xml:space="preserve"> </w:t>
+      </w:r>
+      <w:proofErr w:type="spellStart"/>
+      <w:r>
+        <w:t>göre</w:t>
+      </w:r>
+      <w:proofErr w:type="spellEnd"/>
+      <w:r>
+        <w:t xml:space="preserve"> </w:t>
+      </w:r>
+      <w:proofErr w:type="spellStart"/>
+      <w:r>
+        <w:t>değişikliklerin</w:t>
+      </w:r>
+      <w:proofErr w:type="spellEnd"/>
+      <w:r>
+        <w:t xml:space="preserve"> </w:t>
+      </w:r>
+      <w:proofErr w:type="spellStart"/>
+      <w:r>
+        <w:t>takibi</w:t>
+      </w:r>
+      <w:proofErr w:type="spellEnd"/>
+      <w:r>
+        <w:t xml:space="preserve"> </w:t>
+      </w:r>
+      <w:proofErr w:type="spellStart"/>
+      <w:r>
+        <w:t>daha</w:t>
+      </w:r>
+      <w:proofErr w:type="spellEnd"/>
+      <w:r>
+        <w:t xml:space="preserve"> </w:t>
+      </w:r>
+      <w:proofErr w:type="spellStart"/>
+      <w:r>
+        <w:t>kolaydır</w:t>
+      </w:r>
+      <w:proofErr w:type="spellEnd"/>
+      <w:r>
+        <w:t xml:space="preserve"> </w:t>
+      </w:r>
+      <w:proofErr w:type="spellStart"/>
+      <w:r>
+        <w:t>lakin</w:t>
+      </w:r>
+      <w:proofErr w:type="spellEnd"/>
+      <w:r>
+        <w:t xml:space="preserve"> CVCS </w:t>
+      </w:r>
+      <w:proofErr w:type="spellStart"/>
+      <w:r>
+        <w:t>lerin</w:t>
+      </w:r>
+      <w:proofErr w:type="spellEnd"/>
+      <w:r>
+        <w:t xml:space="preserve"> </w:t>
+      </w:r>
+      <w:proofErr w:type="spellStart"/>
+      <w:r>
+        <w:t>küçük</w:t>
+      </w:r>
+      <w:proofErr w:type="spellEnd"/>
+      <w:r>
+        <w:t xml:space="preserve"> </w:t>
+      </w:r>
+      <w:proofErr w:type="spellStart"/>
+      <w:r>
+        <w:t>ekipler</w:t>
+      </w:r>
+      <w:proofErr w:type="spellEnd"/>
+      <w:r>
+        <w:t xml:space="preserve"> </w:t>
+      </w:r>
+      <w:proofErr w:type="spellStart"/>
+      <w:r>
+        <w:t>için</w:t>
+      </w:r>
+      <w:proofErr w:type="spellEnd"/>
+      <w:r>
+        <w:t xml:space="preserve"> maintain </w:t>
+      </w:r>
+      <w:proofErr w:type="spellStart"/>
+      <w:r>
+        <w:t>edilmesi</w:t>
+      </w:r>
+      <w:proofErr w:type="spellEnd"/>
+      <w:r>
+        <w:t xml:space="preserve"> </w:t>
+      </w:r>
+      <w:proofErr w:type="spellStart"/>
+      <w:r>
+        <w:t>daha</w:t>
+      </w:r>
+      <w:proofErr w:type="spellEnd"/>
+      <w:r>
+        <w:t xml:space="preserve"> </w:t>
+      </w:r>
+      <w:proofErr w:type="spellStart"/>
+      <w:r>
+        <w:t>kolaydır</w:t>
+      </w:r>
+      <w:proofErr w:type="spellEnd"/>
+      <w:r>
+        <w:t>.</w:t>
       </w:r>
     </w:p>
     <w:p/>
@@ -462,8 +5644,301 @@
           <w:numId w:val="4"/>
         </w:numPr>
       </w:pPr>
-      <w:r>
-        <w:t>İyi bir commit mesajı commitin ne ile alakalı olduğunu (bir bug fix mi yoksa refactoring mi ya da style change mi vs.), commitin neler içeridğini, bir problem çözüyorsa hangi problemi çözdüğünü ya da bir özellik eklediyse hangi özelliği eklediğini ve hangi dosyalarda değişiklik yaptığı çok uzun olmayacak bir şekilde anlatan commit mesajıdır.</w:t>
+      <w:proofErr w:type="spellStart"/>
+      <w:r>
+        <w:t>İyi</w:t>
+      </w:r>
+      <w:proofErr w:type="spellEnd"/>
+      <w:r>
+        <w:t xml:space="preserve"> </w:t>
+      </w:r>
+      <w:proofErr w:type="spellStart"/>
+      <w:r>
+        <w:t>bir</w:t>
+      </w:r>
+      <w:proofErr w:type="spellEnd"/>
+      <w:r>
+        <w:t xml:space="preserve"> commit </w:t>
+      </w:r>
+      <w:proofErr w:type="spellStart"/>
+      <w:r>
+        <w:t>mesajı</w:t>
+      </w:r>
+      <w:proofErr w:type="spellEnd"/>
+      <w:r>
+        <w:t xml:space="preserve"> </w:t>
+      </w:r>
+      <w:proofErr w:type="spellStart"/>
+      <w:r>
+        <w:t>commitin</w:t>
+      </w:r>
+      <w:proofErr w:type="spellEnd"/>
+      <w:r>
+        <w:t xml:space="preserve"> ne </w:t>
+      </w:r>
+      <w:proofErr w:type="spellStart"/>
+      <w:r>
+        <w:t>ile</w:t>
+      </w:r>
+      <w:proofErr w:type="spellEnd"/>
+      <w:r>
+        <w:t xml:space="preserve"> </w:t>
+      </w:r>
+      <w:proofErr w:type="spellStart"/>
+      <w:r>
+        <w:t>alakalı</w:t>
+      </w:r>
+      <w:proofErr w:type="spellEnd"/>
+      <w:r>
+        <w:t xml:space="preserve"> </w:t>
+      </w:r>
+      <w:proofErr w:type="spellStart"/>
+      <w:r>
+        <w:t>olduğunu</w:t>
+      </w:r>
+      <w:proofErr w:type="spellEnd"/>
+      <w:r>
+        <w:t xml:space="preserve"> (</w:t>
+      </w:r>
+      <w:proofErr w:type="spellStart"/>
+      <w:r>
+        <w:t>bir</w:t>
+      </w:r>
+      <w:proofErr w:type="spellEnd"/>
+      <w:r>
+        <w:t xml:space="preserve"> bug fix mi </w:t>
+      </w:r>
+      <w:proofErr w:type="spellStart"/>
+      <w:r>
+        <w:t>yoksa</w:t>
+      </w:r>
+      <w:proofErr w:type="spellEnd"/>
+      <w:r>
+        <w:t xml:space="preserve"> refactoring mi </w:t>
+      </w:r>
+      <w:proofErr w:type="spellStart"/>
+      <w:r>
+        <w:t>ya</w:t>
+      </w:r>
+      <w:proofErr w:type="spellEnd"/>
+      <w:r>
+        <w:t xml:space="preserve"> da style change mi vs.), </w:t>
+      </w:r>
+      <w:proofErr w:type="spellStart"/>
+      <w:r>
+        <w:t>commitin</w:t>
+      </w:r>
+      <w:proofErr w:type="spellEnd"/>
+      <w:r>
+        <w:t xml:space="preserve"> </w:t>
+      </w:r>
+      <w:proofErr w:type="spellStart"/>
+      <w:r>
+        <w:t>neler</w:t>
+      </w:r>
+      <w:proofErr w:type="spellEnd"/>
+      <w:r>
+        <w:t xml:space="preserve"> </w:t>
+      </w:r>
+      <w:proofErr w:type="spellStart"/>
+      <w:r>
+        <w:t>içeridğini</w:t>
+      </w:r>
+      <w:proofErr w:type="spellEnd"/>
+      <w:r>
+        <w:t xml:space="preserve">, </w:t>
+      </w:r>
+      <w:proofErr w:type="spellStart"/>
+      <w:r>
+        <w:t>bir</w:t>
+      </w:r>
+      <w:proofErr w:type="spellEnd"/>
+      <w:r>
+        <w:t xml:space="preserve"> problem </w:t>
+      </w:r>
+      <w:proofErr w:type="spellStart"/>
+      <w:r>
+        <w:t>çözüyorsa</w:t>
+      </w:r>
+      <w:proofErr w:type="spellEnd"/>
+      <w:r>
+        <w:t xml:space="preserve"> </w:t>
+      </w:r>
+      <w:proofErr w:type="spellStart"/>
+      <w:r>
+        <w:t>hangi</w:t>
+      </w:r>
+      <w:proofErr w:type="spellEnd"/>
+      <w:r>
+        <w:t xml:space="preserve"> </w:t>
+      </w:r>
+      <w:proofErr w:type="spellStart"/>
+      <w:r>
+        <w:t>problemi</w:t>
+      </w:r>
+      <w:proofErr w:type="spellEnd"/>
+      <w:r>
+        <w:t xml:space="preserve"> </w:t>
+      </w:r>
+      <w:proofErr w:type="spellStart"/>
+      <w:r>
+        <w:t>çözdüğünü</w:t>
+      </w:r>
+      <w:proofErr w:type="spellEnd"/>
+      <w:r>
+        <w:t xml:space="preserve"> </w:t>
+      </w:r>
+      <w:proofErr w:type="spellStart"/>
+      <w:r>
+        <w:t>ya</w:t>
+      </w:r>
+      <w:proofErr w:type="spellEnd"/>
+      <w:r>
+        <w:t xml:space="preserve"> da </w:t>
+      </w:r>
+      <w:proofErr w:type="spellStart"/>
+      <w:r>
+        <w:t>bir</w:t>
+      </w:r>
+      <w:proofErr w:type="spellEnd"/>
+      <w:r>
+        <w:t xml:space="preserve"> </w:t>
+      </w:r>
+      <w:proofErr w:type="spellStart"/>
+      <w:r>
+        <w:t>özellik</w:t>
+      </w:r>
+      <w:proofErr w:type="spellEnd"/>
+      <w:r>
+        <w:t xml:space="preserve"> </w:t>
+      </w:r>
+      <w:proofErr w:type="spellStart"/>
+      <w:r>
+        <w:t>eklediyse</w:t>
+      </w:r>
+      <w:proofErr w:type="spellEnd"/>
+      <w:r>
+        <w:t xml:space="preserve"> </w:t>
+      </w:r>
+      <w:proofErr w:type="spellStart"/>
+      <w:r>
+        <w:t>hangi</w:t>
+      </w:r>
+      <w:proofErr w:type="spellEnd"/>
+      <w:r>
+        <w:t xml:space="preserve"> </w:t>
+      </w:r>
+      <w:proofErr w:type="spellStart"/>
+      <w:r>
+        <w:t>özelliği</w:t>
+      </w:r>
+      <w:proofErr w:type="spellEnd"/>
+      <w:r>
+        <w:t xml:space="preserve"> </w:t>
+      </w:r>
+      <w:proofErr w:type="spellStart"/>
+      <w:r>
+        <w:t>eklediğini</w:t>
+      </w:r>
+      <w:proofErr w:type="spellEnd"/>
+      <w:r>
+        <w:t xml:space="preserve"> </w:t>
+      </w:r>
+      <w:proofErr w:type="spellStart"/>
+      <w:r>
+        <w:t>ve</w:t>
+      </w:r>
+      <w:proofErr w:type="spellEnd"/>
+      <w:r>
+        <w:t xml:space="preserve"> </w:t>
+      </w:r>
+      <w:proofErr w:type="spellStart"/>
+      <w:r>
+        <w:t>hangi</w:t>
+      </w:r>
+      <w:proofErr w:type="spellEnd"/>
+      <w:r>
+        <w:t xml:space="preserve"> </w:t>
+      </w:r>
+      <w:proofErr w:type="spellStart"/>
+      <w:r>
+        <w:t>dosyalarda</w:t>
+      </w:r>
+      <w:proofErr w:type="spellEnd"/>
+      <w:r>
+        <w:t xml:space="preserve"> </w:t>
+      </w:r>
+      <w:proofErr w:type="spellStart"/>
+      <w:r>
+        <w:t>değişiklik</w:t>
+      </w:r>
+      <w:proofErr w:type="spellEnd"/>
+      <w:r>
+        <w:t xml:space="preserve"> </w:t>
+      </w:r>
+      <w:proofErr w:type="spellStart"/>
+      <w:r>
+        <w:t>yaptığı</w:t>
+      </w:r>
+      <w:proofErr w:type="spellEnd"/>
+      <w:r>
+        <w:t xml:space="preserve"> </w:t>
+      </w:r>
+      <w:proofErr w:type="spellStart"/>
+      <w:r>
+        <w:t>çok</w:t>
+      </w:r>
+      <w:proofErr w:type="spellEnd"/>
+      <w:r>
+        <w:t xml:space="preserve"> </w:t>
+      </w:r>
+      <w:proofErr w:type="spellStart"/>
+      <w:r>
+        <w:t>uzun</w:t>
+      </w:r>
+      <w:proofErr w:type="spellEnd"/>
+      <w:r>
+        <w:t xml:space="preserve"> </w:t>
+      </w:r>
+      <w:proofErr w:type="spellStart"/>
+      <w:r>
+        <w:t>olmayacak</w:t>
+      </w:r>
+      <w:proofErr w:type="spellEnd"/>
+      <w:r>
+        <w:t xml:space="preserve"> </w:t>
+      </w:r>
+      <w:proofErr w:type="spellStart"/>
+      <w:r>
+        <w:t>bir</w:t>
+      </w:r>
+      <w:proofErr w:type="spellEnd"/>
+      <w:r>
+        <w:t xml:space="preserve"> </w:t>
+      </w:r>
+      <w:proofErr w:type="spellStart"/>
+      <w:r>
+        <w:t>şekilde</w:t>
+      </w:r>
+      <w:proofErr w:type="spellEnd"/>
+      <w:r>
+        <w:t xml:space="preserve"> </w:t>
+      </w:r>
+      <w:proofErr w:type="spellStart"/>
+      <w:r>
+        <w:t>anlatan</w:t>
+      </w:r>
+      <w:proofErr w:type="spellEnd"/>
+      <w:r>
+        <w:t xml:space="preserve"> commit </w:t>
+      </w:r>
+      <w:proofErr w:type="spellStart"/>
+      <w:r>
+        <w:t>mesajıdır</w:t>
+      </w:r>
+      <w:proofErr w:type="spellEnd"/>
+      <w:r>
+        <w:t>.</w:t>
       </w:r>
     </w:p>
     <w:p>
@@ -475,13 +5950,239 @@
         </w:numPr>
       </w:pPr>
       <w:r>
-        <w:t>FIFO first in first out bir desteye arraye ya da listeye ilk giren maddelerin pop ya da extract işlemi yaparken ilk çıkacak maddeler olduğu yapıdır, LIFO last in first out sistemi ise FIFO nun tersine çıkarma ve pop işleminin listenin</w:t>
-      </w:r>
-      <w:r>
-        <w:t xml:space="preserve"> </w:t>
-      </w:r>
-      <w:r>
-        <w:t>en üstünden, en son eklenen maddelerden başlanarak yapılmasına denmektedir.</w:t>
+        <w:t xml:space="preserve">FIFO first in first out </w:t>
+      </w:r>
+      <w:proofErr w:type="spellStart"/>
+      <w:r>
+        <w:t>bir</w:t>
+      </w:r>
+      <w:proofErr w:type="spellEnd"/>
+      <w:r>
+        <w:t xml:space="preserve"> </w:t>
+      </w:r>
+      <w:proofErr w:type="spellStart"/>
+      <w:r>
+        <w:t>desteye</w:t>
+      </w:r>
+      <w:proofErr w:type="spellEnd"/>
+      <w:r>
+        <w:t xml:space="preserve"> </w:t>
+      </w:r>
+      <w:proofErr w:type="spellStart"/>
+      <w:r>
+        <w:t>arraye</w:t>
+      </w:r>
+      <w:proofErr w:type="spellEnd"/>
+      <w:r>
+        <w:t xml:space="preserve"> </w:t>
+      </w:r>
+      <w:proofErr w:type="spellStart"/>
+      <w:r>
+        <w:t>ya</w:t>
+      </w:r>
+      <w:proofErr w:type="spellEnd"/>
+      <w:r>
+        <w:t xml:space="preserve"> da </w:t>
+      </w:r>
+      <w:proofErr w:type="spellStart"/>
+      <w:r>
+        <w:t>listeye</w:t>
+      </w:r>
+      <w:proofErr w:type="spellEnd"/>
+      <w:r>
+        <w:t xml:space="preserve"> ilk </w:t>
+      </w:r>
+      <w:proofErr w:type="spellStart"/>
+      <w:r>
+        <w:t>giren</w:t>
+      </w:r>
+      <w:proofErr w:type="spellEnd"/>
+      <w:r>
+        <w:t xml:space="preserve"> </w:t>
+      </w:r>
+      <w:proofErr w:type="spellStart"/>
+      <w:r>
+        <w:t>maddelerin</w:t>
+      </w:r>
+      <w:proofErr w:type="spellEnd"/>
+      <w:r>
+        <w:t xml:space="preserve"> pop </w:t>
+      </w:r>
+      <w:proofErr w:type="spellStart"/>
+      <w:r>
+        <w:t>ya</w:t>
+      </w:r>
+      <w:proofErr w:type="spellEnd"/>
+      <w:r>
+        <w:t xml:space="preserve"> da extract </w:t>
+      </w:r>
+      <w:proofErr w:type="spellStart"/>
+      <w:r>
+        <w:t>işlemi</w:t>
+      </w:r>
+      <w:proofErr w:type="spellEnd"/>
+      <w:r>
+        <w:t xml:space="preserve"> </w:t>
+      </w:r>
+      <w:proofErr w:type="spellStart"/>
+      <w:r>
+        <w:t>yaparken</w:t>
+      </w:r>
+      <w:proofErr w:type="spellEnd"/>
+      <w:r>
+        <w:t xml:space="preserve"> ilk </w:t>
+      </w:r>
+      <w:proofErr w:type="spellStart"/>
+      <w:r>
+        <w:t>çıkacak</w:t>
+      </w:r>
+      <w:proofErr w:type="spellEnd"/>
+      <w:r>
+        <w:t xml:space="preserve"> </w:t>
+      </w:r>
+      <w:proofErr w:type="spellStart"/>
+      <w:r>
+        <w:t>maddeler</w:t>
+      </w:r>
+      <w:proofErr w:type="spellEnd"/>
+      <w:r>
+        <w:t xml:space="preserve"> </w:t>
+      </w:r>
+      <w:proofErr w:type="spellStart"/>
+      <w:r>
+        <w:t>olduğu</w:t>
+      </w:r>
+      <w:proofErr w:type="spellEnd"/>
+      <w:r>
+        <w:t xml:space="preserve"> </w:t>
+      </w:r>
+      <w:proofErr w:type="spellStart"/>
+      <w:r>
+        <w:t>yapıdır</w:t>
+      </w:r>
+      <w:proofErr w:type="spellEnd"/>
+      <w:r>
+        <w:t xml:space="preserve">, LIFO last in first out </w:t>
+      </w:r>
+      <w:proofErr w:type="spellStart"/>
+      <w:r>
+        <w:t>sistemi</w:t>
+      </w:r>
+      <w:proofErr w:type="spellEnd"/>
+      <w:r>
+        <w:t xml:space="preserve"> </w:t>
+      </w:r>
+      <w:proofErr w:type="spellStart"/>
+      <w:r>
+        <w:t>ise</w:t>
+      </w:r>
+      <w:proofErr w:type="spellEnd"/>
+      <w:r>
+        <w:t xml:space="preserve"> FIFO nun </w:t>
+      </w:r>
+      <w:proofErr w:type="spellStart"/>
+      <w:r>
+        <w:t>tersine</w:t>
+      </w:r>
+      <w:proofErr w:type="spellEnd"/>
+      <w:r>
+        <w:t xml:space="preserve"> </w:t>
+      </w:r>
+      <w:proofErr w:type="spellStart"/>
+      <w:r>
+        <w:t>çıkarma</w:t>
+      </w:r>
+      <w:proofErr w:type="spellEnd"/>
+      <w:r>
+        <w:t xml:space="preserve"> </w:t>
+      </w:r>
+      <w:proofErr w:type="spellStart"/>
+      <w:r>
+        <w:t>ve</w:t>
+      </w:r>
+      <w:proofErr w:type="spellEnd"/>
+      <w:r>
+        <w:t xml:space="preserve"> pop </w:t>
+      </w:r>
+      <w:proofErr w:type="spellStart"/>
+      <w:r>
+        <w:t>işleminin</w:t>
+      </w:r>
+      <w:proofErr w:type="spellEnd"/>
+      <w:r>
+        <w:t xml:space="preserve"> </w:t>
+      </w:r>
+      <w:proofErr w:type="spellStart"/>
+      <w:r>
+        <w:t>listenin</w:t>
+      </w:r>
+      <w:proofErr w:type="spellEnd"/>
+      <w:r>
+        <w:t xml:space="preserve"> </w:t>
+      </w:r>
+      <w:proofErr w:type="spellStart"/>
+      <w:r>
+        <w:t>en</w:t>
+      </w:r>
+      <w:proofErr w:type="spellEnd"/>
+      <w:r>
+        <w:t xml:space="preserve"> </w:t>
+      </w:r>
+      <w:proofErr w:type="spellStart"/>
+      <w:r>
+        <w:t>üstünden</w:t>
+      </w:r>
+      <w:proofErr w:type="spellEnd"/>
+      <w:r>
+        <w:t xml:space="preserve">, </w:t>
+      </w:r>
+      <w:proofErr w:type="spellStart"/>
+      <w:r>
+        <w:t>en</w:t>
+      </w:r>
+      <w:proofErr w:type="spellEnd"/>
+      <w:r>
+        <w:t xml:space="preserve"> son </w:t>
+      </w:r>
+      <w:proofErr w:type="spellStart"/>
+      <w:r>
+        <w:t>eklenen</w:t>
+      </w:r>
+      <w:proofErr w:type="spellEnd"/>
+      <w:r>
+        <w:t xml:space="preserve"> </w:t>
+      </w:r>
+      <w:proofErr w:type="spellStart"/>
+      <w:r>
+        <w:t>maddelerden</w:t>
+      </w:r>
+      <w:proofErr w:type="spellEnd"/>
+      <w:r>
+        <w:t xml:space="preserve"> </w:t>
+      </w:r>
+      <w:proofErr w:type="spellStart"/>
+      <w:r>
+        <w:t>başlanarak</w:t>
+      </w:r>
+      <w:proofErr w:type="spellEnd"/>
+      <w:r>
+        <w:t xml:space="preserve"> </w:t>
+      </w:r>
+      <w:proofErr w:type="spellStart"/>
+      <w:r>
+        <w:t>yapılmasına</w:t>
+      </w:r>
+      <w:proofErr w:type="spellEnd"/>
+      <w:r>
+        <w:t xml:space="preserve"> </w:t>
+      </w:r>
+      <w:proofErr w:type="spellStart"/>
+      <w:r>
+        <w:t>denmektedir</w:t>
+      </w:r>
+      <w:proofErr w:type="spellEnd"/>
+      <w:r>
+        <w:t>.</w:t>
       </w:r>
     </w:p>
     <w:p/>
@@ -494,10 +6195,119 @@
         </w:numPr>
       </w:pPr>
       <w:r>
-        <w:t>Git Rebase komutu komitleri yeni bir taban komite taşıma işlemidir</w:t>
-      </w:r>
-      <w:r>
-        <w:t xml:space="preserve">. Git merge forklanmış branchlerdeki comitleri şuandaki branche taşıma işlemidir. Git </w:t>
+        <w:t xml:space="preserve">Git Rebase </w:t>
+      </w:r>
+      <w:proofErr w:type="spellStart"/>
+      <w:r>
+        <w:t>komutu</w:t>
+      </w:r>
+      <w:proofErr w:type="spellEnd"/>
+      <w:r>
+        <w:t xml:space="preserve"> </w:t>
+      </w:r>
+      <w:proofErr w:type="spellStart"/>
+      <w:r>
+        <w:t>komitleri</w:t>
+      </w:r>
+      <w:proofErr w:type="spellEnd"/>
+      <w:r>
+        <w:t xml:space="preserve"> yeni </w:t>
+      </w:r>
+      <w:proofErr w:type="spellStart"/>
+      <w:r>
+        <w:t>bir</w:t>
+      </w:r>
+      <w:proofErr w:type="spellEnd"/>
+      <w:r>
+        <w:t xml:space="preserve"> </w:t>
+      </w:r>
+      <w:proofErr w:type="spellStart"/>
+      <w:r>
+        <w:t>taban</w:t>
+      </w:r>
+      <w:proofErr w:type="spellEnd"/>
+      <w:r>
+        <w:t xml:space="preserve"> </w:t>
+      </w:r>
+      <w:proofErr w:type="spellStart"/>
+      <w:r>
+        <w:t>komite</w:t>
+      </w:r>
+      <w:proofErr w:type="spellEnd"/>
+      <w:r>
+        <w:t xml:space="preserve"> </w:t>
+      </w:r>
+      <w:proofErr w:type="spellStart"/>
+      <w:r>
+        <w:t>taşıma</w:t>
+      </w:r>
+      <w:proofErr w:type="spellEnd"/>
+      <w:r>
+        <w:t xml:space="preserve"> </w:t>
+      </w:r>
+      <w:proofErr w:type="spellStart"/>
+      <w:r>
+        <w:t>işlemidir</w:t>
+      </w:r>
+      <w:proofErr w:type="spellEnd"/>
+      <w:r>
+        <w:t xml:space="preserve">. Git merge </w:t>
+      </w:r>
+      <w:proofErr w:type="spellStart"/>
+      <w:r>
+        <w:t>forklanmış</w:t>
+      </w:r>
+      <w:proofErr w:type="spellEnd"/>
+      <w:r>
+        <w:t xml:space="preserve"> </w:t>
+      </w:r>
+      <w:proofErr w:type="spellStart"/>
+      <w:r>
+        <w:t>branchlerdeki</w:t>
+      </w:r>
+      <w:proofErr w:type="spellEnd"/>
+      <w:r>
+        <w:t xml:space="preserve"> </w:t>
+      </w:r>
+      <w:proofErr w:type="spellStart"/>
+      <w:r>
+        <w:t>comitleri</w:t>
+      </w:r>
+      <w:proofErr w:type="spellEnd"/>
+      <w:r>
+        <w:t xml:space="preserve"> </w:t>
+      </w:r>
+      <w:proofErr w:type="spellStart"/>
+      <w:r>
+        <w:t>şuandaki</w:t>
+      </w:r>
+      <w:proofErr w:type="spellEnd"/>
+      <w:r>
+        <w:t xml:space="preserve"> </w:t>
+      </w:r>
+      <w:proofErr w:type="spellStart"/>
+      <w:r>
+        <w:t>branche</w:t>
+      </w:r>
+      <w:proofErr w:type="spellEnd"/>
+      <w:r>
+        <w:t xml:space="preserve"> </w:t>
+      </w:r>
+      <w:proofErr w:type="spellStart"/>
+      <w:r>
+        <w:t>taşıma</w:t>
+      </w:r>
+      <w:proofErr w:type="spellEnd"/>
+      <w:r>
+        <w:t xml:space="preserve"> </w:t>
+      </w:r>
+      <w:proofErr w:type="spellStart"/>
+      <w:r>
+        <w:t>işlemidir</w:t>
+      </w:r>
+      <w:proofErr w:type="spellEnd"/>
+      <w:r>
+        <w:t xml:space="preserve">. Git </w:t>
       </w:r>
       <w:proofErr w:type="gramStart"/>
       <w:r>
@@ -505,8 +6315,53 @@
       </w:r>
       <w:proofErr w:type="gramEnd"/>
       <w:r>
-        <w:t xml:space="preserve"> commit geçmişini saklarken rebase commit geçmişini sıfırlayıp yeni bir commit oluşturmaktadırç</w:t>
-      </w:r>
+        <w:t xml:space="preserve"> commit </w:t>
+      </w:r>
+      <w:proofErr w:type="spellStart"/>
+      <w:r>
+        <w:t>geçmişini</w:t>
+      </w:r>
+      <w:proofErr w:type="spellEnd"/>
+      <w:r>
+        <w:t xml:space="preserve"> </w:t>
+      </w:r>
+      <w:proofErr w:type="spellStart"/>
+      <w:r>
+        <w:t>saklarken</w:t>
+      </w:r>
+      <w:proofErr w:type="spellEnd"/>
+      <w:r>
+        <w:t xml:space="preserve"> rebase commit </w:t>
+      </w:r>
+      <w:proofErr w:type="spellStart"/>
+      <w:r>
+        <w:t>geçmişini</w:t>
+      </w:r>
+      <w:proofErr w:type="spellEnd"/>
+      <w:r>
+        <w:t xml:space="preserve"> </w:t>
+      </w:r>
+      <w:proofErr w:type="spellStart"/>
+      <w:r>
+        <w:t>sıfırlayıp</w:t>
+      </w:r>
+      <w:proofErr w:type="spellEnd"/>
+      <w:r>
+        <w:t xml:space="preserve"> yeni </w:t>
+      </w:r>
+      <w:proofErr w:type="spellStart"/>
+      <w:r>
+        <w:t>bir</w:t>
+      </w:r>
+      <w:proofErr w:type="spellEnd"/>
+      <w:r>
+        <w:t xml:space="preserve"> commit </w:t>
+      </w:r>
+      <w:proofErr w:type="spellStart"/>
+      <w:r>
+        <w:t>oluşturmaktadırç</w:t>
+      </w:r>
+      <w:proofErr w:type="spellEnd"/>
     </w:p>
     <w:p/>
     <w:p>
@@ -517,18 +6372,169 @@
           <w:numId w:val="2"/>
         </w:numPr>
       </w:pPr>
+      <w:proofErr w:type="spellStart"/>
       <w:r>
         <w:t>Interpreter</w:t>
       </w:r>
       <w:r>
-        <w:t xml:space="preserve">lar yazılan programlama dili çıktılarını </w:t>
-      </w:r>
-      <w:r>
-        <w:t xml:space="preserve">parça parça yorumlayarak çalıştırırlar, compilerlar ise verilen kod bloklarını makine diline çevirerek low levelda çalışmasını </w:t>
-      </w:r>
+        <w:t>lar</w:t>
+      </w:r>
+      <w:proofErr w:type="spellEnd"/>
+      <w:r>
+        <w:t xml:space="preserve"> </w:t>
+      </w:r>
+      <w:proofErr w:type="spellStart"/>
+      <w:r>
+        <w:t>yazılan</w:t>
+      </w:r>
+      <w:proofErr w:type="spellEnd"/>
+      <w:r>
+        <w:t xml:space="preserve"> </w:t>
+      </w:r>
+      <w:proofErr w:type="spellStart"/>
+      <w:r>
+        <w:t>programlama</w:t>
+      </w:r>
+      <w:proofErr w:type="spellEnd"/>
+      <w:r>
+        <w:t xml:space="preserve"> </w:t>
+      </w:r>
+      <w:proofErr w:type="spellStart"/>
+      <w:r>
+        <w:t>dili</w:t>
+      </w:r>
+      <w:proofErr w:type="spellEnd"/>
+      <w:r>
+        <w:t xml:space="preserve"> </w:t>
+      </w:r>
+      <w:proofErr w:type="spellStart"/>
+      <w:r>
+        <w:t>çıktılarını</w:t>
+      </w:r>
+      <w:proofErr w:type="spellEnd"/>
+      <w:r>
+        <w:t xml:space="preserve"> </w:t>
+      </w:r>
+      <w:proofErr w:type="spellStart"/>
+      <w:r>
+        <w:t>parça</w:t>
+      </w:r>
+      <w:proofErr w:type="spellEnd"/>
+      <w:r>
+        <w:t xml:space="preserve"> </w:t>
+      </w:r>
+      <w:proofErr w:type="spellStart"/>
+      <w:r>
+        <w:t>parça</w:t>
+      </w:r>
+      <w:proofErr w:type="spellEnd"/>
+      <w:r>
+        <w:t xml:space="preserve"> </w:t>
+      </w:r>
+      <w:proofErr w:type="spellStart"/>
+      <w:r>
+        <w:t>yorumlayarak</w:t>
+      </w:r>
+      <w:proofErr w:type="spellEnd"/>
+      <w:r>
+        <w:t xml:space="preserve"> </w:t>
+      </w:r>
+      <w:proofErr w:type="spellStart"/>
+      <w:r>
+        <w:t>çalıştırırlar</w:t>
+      </w:r>
+      <w:proofErr w:type="spellEnd"/>
+      <w:r>
+        <w:t xml:space="preserve">, </w:t>
+      </w:r>
+      <w:proofErr w:type="spellStart"/>
+      <w:r>
+        <w:t>compilerlar</w:t>
+      </w:r>
+      <w:proofErr w:type="spellEnd"/>
+      <w:r>
+        <w:t xml:space="preserve"> </w:t>
+      </w:r>
+      <w:proofErr w:type="spellStart"/>
+      <w:r>
+        <w:t>ise</w:t>
+      </w:r>
+      <w:proofErr w:type="spellEnd"/>
+      <w:r>
+        <w:t xml:space="preserve"> </w:t>
+      </w:r>
+      <w:proofErr w:type="spellStart"/>
+      <w:r>
+        <w:t>verilen</w:t>
+      </w:r>
+      <w:proofErr w:type="spellEnd"/>
+      <w:r>
+        <w:t xml:space="preserve"> </w:t>
+      </w:r>
+      <w:proofErr w:type="spellStart"/>
+      <w:r>
+        <w:t>kod</w:t>
+      </w:r>
+      <w:proofErr w:type="spellEnd"/>
+      <w:r>
+        <w:t xml:space="preserve"> </w:t>
+      </w:r>
+      <w:proofErr w:type="spellStart"/>
+      <w:r>
+        <w:t>bloklarını</w:t>
+      </w:r>
+      <w:proofErr w:type="spellEnd"/>
+      <w:r>
+        <w:t xml:space="preserve"> </w:t>
+      </w:r>
+      <w:proofErr w:type="spellStart"/>
+      <w:r>
+        <w:t>makine</w:t>
+      </w:r>
+      <w:proofErr w:type="spellEnd"/>
+      <w:r>
+        <w:t xml:space="preserve"> </w:t>
+      </w:r>
+      <w:proofErr w:type="spellStart"/>
+      <w:r>
+        <w:t>diline</w:t>
+      </w:r>
+      <w:proofErr w:type="spellEnd"/>
+      <w:r>
+        <w:t xml:space="preserve"> </w:t>
+      </w:r>
+      <w:proofErr w:type="spellStart"/>
+      <w:r>
+        <w:t>çevirerek</w:t>
+      </w:r>
+      <w:proofErr w:type="spellEnd"/>
+      <w:r>
+        <w:t xml:space="preserve"> low </w:t>
+      </w:r>
+      <w:proofErr w:type="spellStart"/>
+      <w:r>
+        <w:t>levelda</w:t>
+      </w:r>
+      <w:proofErr w:type="spellEnd"/>
+      <w:r>
+        <w:t xml:space="preserve"> </w:t>
+      </w:r>
+      <w:proofErr w:type="spellStart"/>
+      <w:r>
+        <w:t>çalışmasını</w:t>
+      </w:r>
+      <w:proofErr w:type="spellEnd"/>
+      <w:r>
+        <w:t xml:space="preserve"> </w:t>
+      </w:r>
+      <w:proofErr w:type="spellStart"/>
       <w:proofErr w:type="gramStart"/>
       <w:r>
-        <w:t>sağlarlar.</w:t>
+        <w:t>sağlarlar</w:t>
+      </w:r>
+      <w:proofErr w:type="spellEnd"/>
+      <w:r>
+        <w:t>.</w:t>
       </w:r>
       <w:r>
         <w:t>-</w:t>
@@ -544,7 +6550,111 @@
         </w:numPr>
       </w:pPr>
       <w:r>
-        <w:t>Java Enterprise Edition içerisinde yer alan Servlet yapısı sunucu ve client tabanlı uygulamaların haberleşmesi için kullanılan paket frameworküdür.</w:t>
+        <w:t xml:space="preserve">Java Enterprise Edition </w:t>
+      </w:r>
+      <w:proofErr w:type="spellStart"/>
+      <w:r>
+        <w:t>içerisinde</w:t>
+      </w:r>
+      <w:proofErr w:type="spellEnd"/>
+      <w:r>
+        <w:t xml:space="preserve"> </w:t>
+      </w:r>
+      <w:proofErr w:type="spellStart"/>
+      <w:r>
+        <w:t>yer</w:t>
+      </w:r>
+      <w:proofErr w:type="spellEnd"/>
+      <w:r>
+        <w:t xml:space="preserve"> </w:t>
+      </w:r>
+      <w:proofErr w:type="spellStart"/>
+      <w:r>
+        <w:t>alan</w:t>
+      </w:r>
+      <w:proofErr w:type="spellEnd"/>
+      <w:r>
+        <w:t xml:space="preserve"> Servlet </w:t>
+      </w:r>
+      <w:proofErr w:type="spellStart"/>
+      <w:r>
+        <w:t>yapısı</w:t>
+      </w:r>
+      <w:proofErr w:type="spellEnd"/>
+      <w:r>
+        <w:t xml:space="preserve"> </w:t>
+      </w:r>
+      <w:proofErr w:type="spellStart"/>
+      <w:r>
+        <w:t>sunucu</w:t>
+      </w:r>
+      <w:proofErr w:type="spellEnd"/>
+      <w:r>
+        <w:t xml:space="preserve"> </w:t>
+      </w:r>
+      <w:proofErr w:type="spellStart"/>
+      <w:r>
+        <w:t>ve</w:t>
+      </w:r>
+      <w:proofErr w:type="spellEnd"/>
+      <w:r>
+        <w:t xml:space="preserve"> client </w:t>
+      </w:r>
+      <w:proofErr w:type="spellStart"/>
+      <w:r>
+        <w:t>tabanlı</w:t>
+      </w:r>
+      <w:proofErr w:type="spellEnd"/>
+      <w:r>
+        <w:t xml:space="preserve"> </w:t>
+      </w:r>
+      <w:proofErr w:type="spellStart"/>
+      <w:r>
+        <w:t>uygulamaların</w:t>
+      </w:r>
+      <w:proofErr w:type="spellEnd"/>
+      <w:r>
+        <w:t xml:space="preserve"> </w:t>
+      </w:r>
+      <w:proofErr w:type="spellStart"/>
+      <w:r>
+        <w:t>haberleşmesi</w:t>
+      </w:r>
+      <w:proofErr w:type="spellEnd"/>
+      <w:r>
+        <w:t xml:space="preserve"> </w:t>
+      </w:r>
+      <w:proofErr w:type="spellStart"/>
+      <w:r>
+        <w:t>için</w:t>
+      </w:r>
+      <w:proofErr w:type="spellEnd"/>
+      <w:r>
+        <w:t xml:space="preserve"> </w:t>
+      </w:r>
+      <w:proofErr w:type="spellStart"/>
+      <w:r>
+        <w:t>kullanılan</w:t>
+      </w:r>
+      <w:proofErr w:type="spellEnd"/>
+      <w:r>
+        <w:t xml:space="preserve"> </w:t>
+      </w:r>
+      <w:proofErr w:type="spellStart"/>
+      <w:r>
+        <w:t>paket</w:t>
+      </w:r>
+      <w:proofErr w:type="spellEnd"/>
+      <w:r>
+        <w:t xml:space="preserve"> </w:t>
+      </w:r>
+      <w:proofErr w:type="spellStart"/>
+      <w:r>
+        <w:t>frameworküdür</w:t>
+      </w:r>
+      <w:proofErr w:type="spellEnd"/>
+      <w:r>
+        <w:t>.</w:t>
       </w:r>
     </w:p>
     <w:p/>
@@ -566,6 +6676,340 @@
     </w:p>
     <w:p/>
     <w:p>
+      <w:r>
+        <w:t xml:space="preserve">Codes: git config —global user.name “Eren </w:t>
+      </w:r>
+      <w:proofErr w:type="spellStart"/>
+      <w:r>
+        <w:t>Yigit</w:t>
+      </w:r>
+      <w:proofErr w:type="spellEnd"/>
+      <w:r>
+        <w:t>”</w:t>
+      </w:r>
+    </w:p>
+    <w:p>
+      <w:r>
+        <w:tab/>
+        <w:t xml:space="preserve">Git config –global </w:t>
+      </w:r>
+      <w:proofErr w:type="spellStart"/>
+      <w:proofErr w:type="gramStart"/>
+      <w:r>
+        <w:t>user.email</w:t>
+      </w:r>
+      <w:proofErr w:type="spellEnd"/>
+      <w:proofErr w:type="gramEnd"/>
+      <w:r>
+        <w:t xml:space="preserve"> </w:t>
+      </w:r>
+      <w:hyperlink r:id="rId5" w:history="1">
+        <w:r>
+          <w:rPr>
+            <w:rStyle w:val="Hyperlink"/>
+          </w:rPr>
+          <w:t>erenyigit12@gmail.com</w:t>
+        </w:r>
+      </w:hyperlink>
+      <w:r>
+        <w:t>”</w:t>
+      </w:r>
+    </w:p>
+    <w:p>
+      <w:r>
+        <w:tab/>
+      </w:r>
+      <w:proofErr w:type="spellStart"/>
+      <w:r>
+        <w:t>Mkdir</w:t>
+      </w:r>
+      <w:proofErr w:type="spellEnd"/>
+      <w:r>
+        <w:t xml:space="preserve"> </w:t>
+      </w:r>
+      <w:proofErr w:type="spellStart"/>
+      <w:r>
+        <w:t>git_code</w:t>
+      </w:r>
+      <w:proofErr w:type="spellEnd"/>
+    </w:p>
+    <w:p>
+      <w:r>
+        <w:tab/>
+        <w:t xml:space="preserve">Git </w:t>
+      </w:r>
+      <w:proofErr w:type="spellStart"/>
+      <w:r>
+        <w:t>init</w:t>
+      </w:r>
+      <w:proofErr w:type="spellEnd"/>
+    </w:p>
+    <w:p>
+      <w:r>
+        <w:tab/>
+        <w:t xml:space="preserve">Git branch </w:t>
+      </w:r>
+      <w:proofErr w:type="spellStart"/>
+      <w:r>
+        <w:t>linux</w:t>
+      </w:r>
+      <w:proofErr w:type="spellEnd"/>
+      <w:r>
+        <w:t xml:space="preserve"> || git checkout -b </w:t>
+      </w:r>
+      <w:proofErr w:type="spellStart"/>
+      <w:r>
+        <w:t>linux</w:t>
+      </w:r>
+      <w:proofErr w:type="spellEnd"/>
+    </w:p>
+    <w:p>
+      <w:r>
+        <w:tab/>
+        <w:t>Touch linux.txt</w:t>
+      </w:r>
+    </w:p>
+    <w:p>
+      <w:r>
+        <w:tab/>
+        <w:t xml:space="preserve">Git </w:t>
+      </w:r>
+      <w:proofErr w:type="gramStart"/>
+      <w:r>
+        <w:t>add .</w:t>
+      </w:r>
+      <w:proofErr w:type="gramEnd"/>
+    </w:p>
+    <w:p>
+      <w:r>
+        <w:tab/>
+        <w:t>Git commit -m “commit message”</w:t>
+      </w:r>
+    </w:p>
+    <w:p>
+      <w:r>
+        <w:lastRenderedPageBreak/>
+        <w:t xml:space="preserve">Git config –global </w:t>
+      </w:r>
+      <w:proofErr w:type="spellStart"/>
+      <w:proofErr w:type="gramStart"/>
+      <w:r>
+        <w:t>alias.logger</w:t>
+      </w:r>
+      <w:proofErr w:type="spellEnd"/>
+      <w:proofErr w:type="gramEnd"/>
+      <w:r>
+        <w:t xml:space="preserve"> “log –</w:t>
+      </w:r>
+      <w:proofErr w:type="spellStart"/>
+      <w:r>
+        <w:t>oneline</w:t>
+      </w:r>
+      <w:proofErr w:type="spellEnd"/>
+      <w:r>
+        <w:t xml:space="preserve"> –decorate”</w:t>
+      </w:r>
+    </w:p>
+    <w:p>
+      <w:r>
+        <w:t>Git logger</w:t>
+      </w:r>
+    </w:p>
+    <w:p>
+      <w:r>
+        <w:t xml:space="preserve"> </w:t>
+      </w:r>
+      <w:proofErr w:type="spellStart"/>
+      <w:r>
+        <w:t>ssh</w:t>
+      </w:r>
+      <w:proofErr w:type="spellEnd"/>
+      <w:r>
+        <w:t xml:space="preserve">-keygen -t </w:t>
+      </w:r>
+      <w:proofErr w:type="spellStart"/>
+      <w:r>
+        <w:t>rsa</w:t>
+      </w:r>
+      <w:proofErr w:type="spellEnd"/>
+      <w:r>
+        <w:t xml:space="preserve"> -b 4096 -C </w:t>
+      </w:r>
+      <w:hyperlink r:id="rId6" w:history="1">
+        <w:r>
+          <w:rPr>
+            <w:rStyle w:val="Hyperlink"/>
+          </w:rPr>
+          <w:t>erenyigit12@gmail.com</w:t>
+        </w:r>
+      </w:hyperlink>
+    </w:p>
+    <w:p>
+      <w:r>
+        <w:t xml:space="preserve">eval </w:t>
+      </w:r>
+      <w:proofErr w:type="spellStart"/>
+      <w:r>
+        <w:t>ssh</w:t>
+      </w:r>
+      <w:proofErr w:type="spellEnd"/>
+      <w:r>
+        <w:t>-agent -s</w:t>
+      </w:r>
+    </w:p>
+    <w:p>
+      <w:proofErr w:type="spellStart"/>
+      <w:r>
+        <w:t>ssh</w:t>
+      </w:r>
+      <w:proofErr w:type="spellEnd"/>
+      <w:r>
+        <w:t>-add ~/.</w:t>
+      </w:r>
+      <w:proofErr w:type="spellStart"/>
+      <w:r>
+        <w:t>ssh</w:t>
+      </w:r>
+      <w:proofErr w:type="spellEnd"/>
+      <w:r>
+        <w:t>/</w:t>
+      </w:r>
+      <w:proofErr w:type="spellStart"/>
+      <w:r>
+        <w:t>id_rsa</w:t>
+      </w:r>
+      <w:proofErr w:type="spellEnd"/>
+    </w:p>
+    <w:p>
+      <w:r>
+        <w:t>cat ~/.</w:t>
+      </w:r>
+      <w:proofErr w:type="spellStart"/>
+      <w:r>
+        <w:t>ssh</w:t>
+      </w:r>
+      <w:proofErr w:type="spellEnd"/>
+      <w:r>
+        <w:t>/id_rsa.pub</w:t>
+      </w:r>
+    </w:p>
+    <w:p>
+      <w:proofErr w:type="spellStart"/>
+      <w:r>
+        <w:t>ssh</w:t>
+      </w:r>
+      <w:proofErr w:type="spellEnd"/>
+      <w:r>
+        <w:t xml:space="preserve"> -T </w:t>
+      </w:r>
+      <w:hyperlink r:id="rId7" w:history="1">
+        <w:r>
+          <w:rPr>
+            <w:rStyle w:val="Hyperlink"/>
+          </w:rPr>
+          <w:t>git@github.com</w:t>
+        </w:r>
+      </w:hyperlink>
+    </w:p>
+    <w:p>
+      <w:proofErr w:type="gramStart"/>
+      <w:r>
+        <w:t>touch .</w:t>
+      </w:r>
+      <w:proofErr w:type="spellStart"/>
+      <w:r>
+        <w:t>gitignore</w:t>
+      </w:r>
+      <w:proofErr w:type="spellEnd"/>
+      <w:proofErr w:type="gramEnd"/>
+    </w:p>
+    <w:p>
+      <w:pPr>
+        <w:rPr>
+          <w:lang w:val="tr-TR"/>
+        </w:rPr>
+      </w:pPr>
+      <w:proofErr w:type="gramStart"/>
+      <w:r>
+        <w:t>nano .</w:t>
+      </w:r>
+      <w:proofErr w:type="spellStart"/>
+      <w:r>
+        <w:t>gitignore</w:t>
+      </w:r>
+      <w:proofErr w:type="spellEnd"/>
+      <w:proofErr w:type="gramEnd"/>
+      <w:r>
+        <w:t xml:space="preserve"> -&gt;</w:t>
+      </w:r>
+      <w:r>
+        <w:rPr>
+          <w:lang w:val="tr-TR"/>
+        </w:rPr>
+        <w:t xml:space="preserve"> secret/</w:t>
+      </w:r>
+    </w:p>
+    <w:p>
+      <w:pPr>
+        <w:rPr>
+          <w:lang w:val="tr-TR"/>
+        </w:rPr>
+      </w:pPr>
+      <w:r>
+        <w:rPr>
+          <w:lang w:val="tr-TR"/>
+        </w:rPr>
+        <w:t>git add .gittignore</w:t>
+      </w:r>
+    </w:p>
+    <w:p>
+      <w:pPr>
+        <w:rPr>
+          <w:lang w:val="tr-TR"/>
+        </w:rPr>
+      </w:pPr>
+      <w:r>
+        <w:rPr>
+          <w:lang w:val="tr-TR"/>
+        </w:rPr>
+        <w:t>git commit -m ” added gitignore”</w:t>
+      </w:r>
+    </w:p>
+    <w:p>
+      <w:pPr>
+        <w:rPr>
+          <w:lang w:val="tr-TR"/>
+        </w:rPr>
+      </w:pPr>
+      <w:r>
+        <w:rPr>
+          <w:lang w:val="tr-TR"/>
+        </w:rPr>
+        <w:t>git status</w:t>
+      </w:r>
+    </w:p>
+    <w:p>
+      <w:pPr>
+        <w:rPr>
+          <w:lang w:val="tr-TR"/>
+        </w:rPr>
+      </w:pPr>
+      <w:r>
+        <w:rPr>
+          <w:lang w:val="tr-TR"/>
+        </w:rPr>
+        <w:t>git log</w:t>
+      </w:r>
+    </w:p>
+    <w:p>
+      <w:pPr>
+        <w:rPr>
+          <w:lang w:val="tr-TR"/>
+        </w:rPr>
+      </w:pPr>
+    </w:p>
+    <w:p/>
+    <w:p>
       <w:pPr>
         <w:pStyle w:val="ListParagraph"/>
         <w:numPr>
@@ -573,8 +7017,125 @@
           <w:numId w:val="1"/>
         </w:numPr>
       </w:pPr>
-      <w:r>
-        <w:t xml:space="preserve">Git’te değişikliklerimizin version control sistemi tarafından takip edilebilmesi için değişikliklerimizi stagelemeliyiz. Değişiklik yapılan dosyaların stagelenerek track edilmesi için </w:t>
+      <w:proofErr w:type="spellStart"/>
+      <w:r>
+        <w:t>Git’te</w:t>
+      </w:r>
+      <w:proofErr w:type="spellEnd"/>
+      <w:r>
+        <w:t xml:space="preserve"> </w:t>
+      </w:r>
+      <w:proofErr w:type="spellStart"/>
+      <w:r>
+        <w:t>değişikliklerimizin</w:t>
+      </w:r>
+      <w:proofErr w:type="spellEnd"/>
+      <w:r>
+        <w:t xml:space="preserve"> version control </w:t>
+      </w:r>
+      <w:proofErr w:type="spellStart"/>
+      <w:r>
+        <w:t>sistemi</w:t>
+      </w:r>
+      <w:proofErr w:type="spellEnd"/>
+      <w:r>
+        <w:t xml:space="preserve"> </w:t>
+      </w:r>
+      <w:proofErr w:type="spellStart"/>
+      <w:r>
+        <w:t>tarafından</w:t>
+      </w:r>
+      <w:proofErr w:type="spellEnd"/>
+      <w:r>
+        <w:t xml:space="preserve"> </w:t>
+      </w:r>
+      <w:proofErr w:type="spellStart"/>
+      <w:r>
+        <w:t>takip</w:t>
+      </w:r>
+      <w:proofErr w:type="spellEnd"/>
+      <w:r>
+        <w:t xml:space="preserve"> </w:t>
+      </w:r>
+      <w:proofErr w:type="spellStart"/>
+      <w:r>
+        <w:t>edilebilmesi</w:t>
+      </w:r>
+      <w:proofErr w:type="spellEnd"/>
+      <w:r>
+        <w:t xml:space="preserve"> </w:t>
+      </w:r>
+      <w:proofErr w:type="spellStart"/>
+      <w:r>
+        <w:t>için</w:t>
+      </w:r>
+      <w:proofErr w:type="spellEnd"/>
+      <w:r>
+        <w:t xml:space="preserve"> </w:t>
+      </w:r>
+      <w:proofErr w:type="spellStart"/>
+      <w:r>
+        <w:t>değişikliklerimizi</w:t>
+      </w:r>
+      <w:proofErr w:type="spellEnd"/>
+      <w:r>
+        <w:t xml:space="preserve"> </w:t>
+      </w:r>
+      <w:proofErr w:type="spellStart"/>
+      <w:r>
+        <w:t>stagelemeliyiz</w:t>
+      </w:r>
+      <w:proofErr w:type="spellEnd"/>
+      <w:r>
+        <w:t xml:space="preserve">. </w:t>
+      </w:r>
+      <w:proofErr w:type="spellStart"/>
+      <w:r>
+        <w:t>Değişiklik</w:t>
+      </w:r>
+      <w:proofErr w:type="spellEnd"/>
+      <w:r>
+        <w:t xml:space="preserve"> </w:t>
+      </w:r>
+      <w:proofErr w:type="spellStart"/>
+      <w:r>
+        <w:t>yapılan</w:t>
+      </w:r>
+      <w:proofErr w:type="spellEnd"/>
+      <w:r>
+        <w:t xml:space="preserve"> </w:t>
+      </w:r>
+      <w:proofErr w:type="spellStart"/>
+      <w:r>
+        <w:t>dosyaların</w:t>
+      </w:r>
+      <w:proofErr w:type="spellEnd"/>
+      <w:r>
+        <w:t xml:space="preserve"> </w:t>
+      </w:r>
+      <w:proofErr w:type="spellStart"/>
+      <w:r>
+        <w:t>stagelenerek</w:t>
+      </w:r>
+      <w:proofErr w:type="spellEnd"/>
+      <w:r>
+        <w:t xml:space="preserve"> track </w:t>
+      </w:r>
+      <w:proofErr w:type="spellStart"/>
+      <w:r>
+        <w:t>edilmesi</w:t>
+      </w:r>
+      <w:proofErr w:type="spellEnd"/>
+      <w:r>
+        <w:t xml:space="preserve"> </w:t>
+      </w:r>
+      <w:proofErr w:type="spellStart"/>
+      <w:r>
+        <w:t>için</w:t>
+      </w:r>
+      <w:proofErr w:type="spellEnd"/>
+      <w:r>
+        <w:t xml:space="preserve"> </w:t>
       </w:r>
       <w:proofErr w:type="gramStart"/>
       <w:r>
@@ -582,7 +7143,87 @@
       </w:r>
       <w:proofErr w:type="gramEnd"/>
       <w:r>
-        <w:t>git add (filename)” komutunu kullanmamız ya da “git commit -a” komutunu kullanarak add ile beraber commit işlemi yapmamız gerekiyor.</w:t>
+        <w:t xml:space="preserve">git add (filename)” </w:t>
+      </w:r>
+      <w:proofErr w:type="spellStart"/>
+      <w:r>
+        <w:t>komutunu</w:t>
+      </w:r>
+      <w:proofErr w:type="spellEnd"/>
+      <w:r>
+        <w:t xml:space="preserve"> </w:t>
+      </w:r>
+      <w:proofErr w:type="spellStart"/>
+      <w:r>
+        <w:t>kullanmamız</w:t>
+      </w:r>
+      <w:proofErr w:type="spellEnd"/>
+      <w:r>
+        <w:t xml:space="preserve"> </w:t>
+      </w:r>
+      <w:proofErr w:type="spellStart"/>
+      <w:r>
+        <w:t>ya</w:t>
+      </w:r>
+      <w:proofErr w:type="spellEnd"/>
+      <w:r>
+        <w:t xml:space="preserve"> da “git commit -a” </w:t>
+      </w:r>
+      <w:proofErr w:type="spellStart"/>
+      <w:r>
+        <w:t>komutunu</w:t>
+      </w:r>
+      <w:proofErr w:type="spellEnd"/>
+      <w:r>
+        <w:t xml:space="preserve"> </w:t>
+      </w:r>
+      <w:proofErr w:type="spellStart"/>
+      <w:r>
+        <w:t>kullanarak</w:t>
+      </w:r>
+      <w:proofErr w:type="spellEnd"/>
+      <w:r>
+        <w:t xml:space="preserve"> add </w:t>
+      </w:r>
+      <w:proofErr w:type="spellStart"/>
+      <w:r>
+        <w:t>ile</w:t>
+      </w:r>
+      <w:proofErr w:type="spellEnd"/>
+      <w:r>
+        <w:t xml:space="preserve"> </w:t>
+      </w:r>
+      <w:proofErr w:type="spellStart"/>
+      <w:r>
+        <w:t>beraber</w:t>
+      </w:r>
+      <w:proofErr w:type="spellEnd"/>
+      <w:r>
+        <w:t xml:space="preserve"> commit </w:t>
+      </w:r>
+      <w:proofErr w:type="spellStart"/>
+      <w:r>
+        <w:t>işlemi</w:t>
+      </w:r>
+      <w:proofErr w:type="spellEnd"/>
+      <w:r>
+        <w:t xml:space="preserve"> </w:t>
+      </w:r>
+      <w:proofErr w:type="spellStart"/>
+      <w:r>
+        <w:t>yapmamız</w:t>
+      </w:r>
+      <w:proofErr w:type="spellEnd"/>
+      <w:r>
+        <w:t xml:space="preserve"> </w:t>
+      </w:r>
+      <w:proofErr w:type="spellStart"/>
+      <w:r>
+        <w:t>gerekiyor</w:t>
+      </w:r>
+      <w:proofErr w:type="spellEnd"/>
+      <w:r>
+        <w:t>.</w:t>
       </w:r>
     </w:p>
     <w:p>
@@ -594,6 +7235,9 @@
         </w:numPr>
       </w:pPr>
       <w:r>
+        <w:rPr>
+          <w:noProof/>
+        </w:rPr>
         <w:drawing>
           <wp:inline distT="0" distB="0" distL="0" distR="0" wp14:anchorId="76A59BE2" wp14:editId="46886974">
             <wp:extent cx="5943600" cy="956310"/>
@@ -610,7 +7254,7 @@
                     <pic:cNvPicPr/>
                   </pic:nvPicPr>
                   <pic:blipFill>
-                    <a:blip r:embed="rId5"/>
+                    <a:blip r:embed="rId8"/>
                     <a:stretch>
                       <a:fillRect/>
                     </a:stretch>
@@ -637,10 +7281,12 @@
         <w:ind w:left="360"/>
       </w:pPr>
       <w:r>
-        <w:lastRenderedPageBreak/>
         <w:t xml:space="preserve">3-4-5. </w:t>
       </w:r>
       <w:r>
+        <w:rPr>
+          <w:noProof/>
+        </w:rPr>
         <w:drawing>
           <wp:inline distT="0" distB="0" distL="0" distR="0" wp14:anchorId="53F606BF" wp14:editId="206DBFA8">
             <wp:extent cx="4963218" cy="1562318"/>
@@ -657,7 +7303,7 @@
                     <pic:cNvPicPr/>
                   </pic:nvPicPr>
                   <pic:blipFill>
-                    <a:blip r:embed="rId6"/>
+                    <a:blip r:embed="rId9"/>
                     <a:stretch>
                       <a:fillRect/>
                     </a:stretch>
@@ -691,6 +7337,9 @@
         <w:t>4-5-6-7-8-9</w:t>
       </w:r>
       <w:r>
+        <w:rPr>
+          <w:noProof/>
+        </w:rPr>
         <w:drawing>
           <wp:inline distT="0" distB="0" distL="0" distR="0" wp14:anchorId="02797B98" wp14:editId="6A15A9CC">
             <wp:extent cx="5943600" cy="4827905"/>
@@ -707,7 +7356,7 @@
                     <pic:cNvPicPr/>
                   </pic:nvPicPr>
                   <pic:blipFill>
-                    <a:blip r:embed="rId7"/>
+                    <a:blip r:embed="rId10"/>
                     <a:stretch>
                       <a:fillRect/>
                     </a:stretch>
@@ -736,6 +7385,9 @@
         <w:t xml:space="preserve">10- </w:t>
       </w:r>
       <w:r>
+        <w:rPr>
+          <w:noProof/>
+        </w:rPr>
         <w:drawing>
           <wp:inline distT="0" distB="0" distL="0" distR="0" wp14:anchorId="2C0B54CC" wp14:editId="3A4DACA3">
             <wp:extent cx="5943600" cy="761365"/>
@@ -752,7 +7404,7 @@
                     <pic:cNvPicPr/>
                   </pic:nvPicPr>
                   <pic:blipFill>
-                    <a:blip r:embed="rId8"/>
+                    <a:blip r:embed="rId11"/>
                     <a:stretch>
                       <a:fillRect/>
                     </a:stretch>
@@ -783,9 +7435,13 @@
         <w:ind w:left="360"/>
       </w:pPr>
       <w:r>
+        <w:lastRenderedPageBreak/>
         <w:t xml:space="preserve">11. </w:t>
       </w:r>
       <w:r>
+        <w:rPr>
+          <w:noProof/>
+        </w:rPr>
         <w:drawing>
           <wp:inline distT="0" distB="0" distL="0" distR="0" wp14:anchorId="4E772B78" wp14:editId="4AF18236">
             <wp:extent cx="5943600" cy="4480560"/>
@@ -802,7 +7458,7 @@
                     <pic:cNvPicPr/>
                   </pic:nvPicPr>
                   <pic:blipFill>
-                    <a:blip r:embed="rId9"/>
+                    <a:blip r:embed="rId12"/>
                     <a:stretch>
                       <a:fillRect/>
                     </a:stretch>
@@ -833,6 +7489,9 @@
         <w:ind w:left="360"/>
       </w:pPr>
       <w:r>
+        <w:rPr>
+          <w:noProof/>
+        </w:rPr>
         <w:drawing>
           <wp:inline distT="0" distB="0" distL="0" distR="0" wp14:anchorId="30924C55" wp14:editId="3E9C6273">
             <wp:extent cx="5943600" cy="1195705"/>
@@ -849,7 +7508,7 @@
                     <pic:cNvPicPr/>
                   </pic:nvPicPr>
                   <pic:blipFill>
-                    <a:blip r:embed="rId10"/>
+                    <a:blip r:embed="rId13"/>
                     <a:stretch>
                       <a:fillRect/>
                     </a:stretch>
@@ -880,6 +7539,9 @@
         <w:ind w:left="360"/>
       </w:pPr>
       <w:r>
+        <w:rPr>
+          <w:noProof/>
+        </w:rPr>
         <w:lastRenderedPageBreak/>
         <w:drawing>
           <wp:inline distT="0" distB="0" distL="0" distR="0" wp14:anchorId="7CCFE71F" wp14:editId="410D6C92">
@@ -897,7 +7559,7 @@
                     <pic:cNvPicPr/>
                   </pic:nvPicPr>
                   <pic:blipFill>
-                    <a:blip r:embed="rId11"/>
+                    <a:blip r:embed="rId14"/>
                     <a:stretch>
                       <a:fillRect/>
                     </a:stretch>
@@ -928,15 +7590,228 @@
         <w:ind w:left="360"/>
       </w:pPr>
       <w:r>
-        <w:t>19. Birden fazla developer aynı dosyada değişiklikler yapmaya çalıştığı zaman, bir developer localindeki değişiklikleri pushladığı zaman diğer developer remote repo da dosya hali hazırda değişiklik olduğu için kendi değişikliklerini pushlayamayacaktır.</w:t>
+        <w:t xml:space="preserve">19. </w:t>
+      </w:r>
+      <w:proofErr w:type="spellStart"/>
+      <w:r>
+        <w:t>Birden</w:t>
+      </w:r>
+      <w:proofErr w:type="spellEnd"/>
+      <w:r>
+        <w:t xml:space="preserve"> </w:t>
+      </w:r>
+      <w:proofErr w:type="spellStart"/>
+      <w:r>
+        <w:t>fazla</w:t>
+      </w:r>
+      <w:proofErr w:type="spellEnd"/>
+      <w:r>
+        <w:t xml:space="preserve"> developer </w:t>
+      </w:r>
+      <w:proofErr w:type="spellStart"/>
+      <w:r>
+        <w:t>aynı</w:t>
+      </w:r>
+      <w:proofErr w:type="spellEnd"/>
+      <w:r>
+        <w:t xml:space="preserve"> </w:t>
+      </w:r>
+      <w:proofErr w:type="spellStart"/>
+      <w:r>
+        <w:t>dosyada</w:t>
+      </w:r>
+      <w:proofErr w:type="spellEnd"/>
+      <w:r>
+        <w:t xml:space="preserve"> </w:t>
+      </w:r>
+      <w:proofErr w:type="spellStart"/>
+      <w:r>
+        <w:t>değişiklikler</w:t>
+      </w:r>
+      <w:proofErr w:type="spellEnd"/>
+      <w:r>
+        <w:t xml:space="preserve"> </w:t>
+      </w:r>
+      <w:proofErr w:type="spellStart"/>
+      <w:r>
+        <w:t>yapmaya</w:t>
+      </w:r>
+      <w:proofErr w:type="spellEnd"/>
+      <w:r>
+        <w:t xml:space="preserve"> </w:t>
+      </w:r>
+      <w:proofErr w:type="spellStart"/>
+      <w:r>
+        <w:t>çalıştığı</w:t>
+      </w:r>
+      <w:proofErr w:type="spellEnd"/>
+      <w:r>
+        <w:t xml:space="preserve"> zaman, </w:t>
+      </w:r>
+      <w:proofErr w:type="spellStart"/>
+      <w:r>
+        <w:t>bir</w:t>
+      </w:r>
+      <w:proofErr w:type="spellEnd"/>
+      <w:r>
+        <w:t xml:space="preserve"> developer </w:t>
+      </w:r>
+      <w:proofErr w:type="spellStart"/>
+      <w:r>
+        <w:t>localindeki</w:t>
+      </w:r>
+      <w:proofErr w:type="spellEnd"/>
+      <w:r>
+        <w:t xml:space="preserve"> </w:t>
+      </w:r>
+      <w:proofErr w:type="spellStart"/>
+      <w:r>
+        <w:t>değişiklikleri</w:t>
+      </w:r>
+      <w:proofErr w:type="spellEnd"/>
+      <w:r>
+        <w:t xml:space="preserve"> </w:t>
+      </w:r>
+      <w:proofErr w:type="spellStart"/>
+      <w:r>
+        <w:t>pushladığı</w:t>
+      </w:r>
+      <w:proofErr w:type="spellEnd"/>
+      <w:r>
+        <w:t xml:space="preserve"> zaman </w:t>
+      </w:r>
+      <w:proofErr w:type="spellStart"/>
+      <w:r>
+        <w:t>diğer</w:t>
+      </w:r>
+      <w:proofErr w:type="spellEnd"/>
+      <w:r>
+        <w:t xml:space="preserve"> developer remote repo da </w:t>
+      </w:r>
+      <w:proofErr w:type="spellStart"/>
+      <w:r>
+        <w:t>dosya</w:t>
+      </w:r>
+      <w:proofErr w:type="spellEnd"/>
+      <w:r>
+        <w:t xml:space="preserve"> </w:t>
+      </w:r>
+      <w:proofErr w:type="spellStart"/>
+      <w:r>
+        <w:t>hali</w:t>
+      </w:r>
+      <w:proofErr w:type="spellEnd"/>
+      <w:r>
+        <w:t xml:space="preserve"> </w:t>
+      </w:r>
+      <w:proofErr w:type="spellStart"/>
+      <w:r>
+        <w:t>hazırda</w:t>
+      </w:r>
+      <w:proofErr w:type="spellEnd"/>
+      <w:r>
+        <w:t xml:space="preserve"> </w:t>
+      </w:r>
+      <w:proofErr w:type="spellStart"/>
+      <w:r>
+        <w:t>değişiklik</w:t>
+      </w:r>
+      <w:proofErr w:type="spellEnd"/>
+      <w:r>
+        <w:t xml:space="preserve"> </w:t>
+      </w:r>
+      <w:proofErr w:type="spellStart"/>
+      <w:r>
+        <w:t>olduğu</w:t>
+      </w:r>
+      <w:proofErr w:type="spellEnd"/>
+      <w:r>
+        <w:t xml:space="preserve"> </w:t>
+      </w:r>
+      <w:proofErr w:type="spellStart"/>
+      <w:r>
+        <w:t>için</w:t>
+      </w:r>
+      <w:proofErr w:type="spellEnd"/>
+      <w:r>
+        <w:t xml:space="preserve"> </w:t>
+      </w:r>
+      <w:proofErr w:type="spellStart"/>
+      <w:r>
+        <w:t>kendi</w:t>
+      </w:r>
+      <w:proofErr w:type="spellEnd"/>
+      <w:r>
+        <w:t xml:space="preserve"> </w:t>
+      </w:r>
+      <w:proofErr w:type="spellStart"/>
+      <w:r>
+        <w:t>değişikliklerini</w:t>
+      </w:r>
+      <w:proofErr w:type="spellEnd"/>
+      <w:r>
+        <w:t xml:space="preserve"> </w:t>
+      </w:r>
+      <w:proofErr w:type="spellStart"/>
+      <w:r>
+        <w:t>pushlayamayacaktır</w:t>
+      </w:r>
+      <w:proofErr w:type="spellEnd"/>
+      <w:r>
+        <w:t>.</w:t>
       </w:r>
     </w:p>
     <w:p>
       <w:pPr>
         <w:ind w:left="360"/>
       </w:pPr>
-      <w:r>
-        <w:t xml:space="preserve">Conflicti ortadan kaldırmak için gitin bize sunduğu git </w:t>
+      <w:proofErr w:type="spellStart"/>
+      <w:r>
+        <w:t>Conflicti</w:t>
+      </w:r>
+      <w:proofErr w:type="spellEnd"/>
+      <w:r>
+        <w:t xml:space="preserve"> </w:t>
+      </w:r>
+      <w:proofErr w:type="spellStart"/>
+      <w:r>
+        <w:t>ortadan</w:t>
+      </w:r>
+      <w:proofErr w:type="spellEnd"/>
+      <w:r>
+        <w:t xml:space="preserve"> </w:t>
+      </w:r>
+      <w:proofErr w:type="spellStart"/>
+      <w:r>
+        <w:t>kaldırmak</w:t>
+      </w:r>
+      <w:proofErr w:type="spellEnd"/>
+      <w:r>
+        <w:t xml:space="preserve"> </w:t>
+      </w:r>
+      <w:proofErr w:type="spellStart"/>
+      <w:r>
+        <w:t>için</w:t>
+      </w:r>
+      <w:proofErr w:type="spellEnd"/>
+      <w:r>
+        <w:t xml:space="preserve"> </w:t>
+      </w:r>
+      <w:proofErr w:type="spellStart"/>
+      <w:r>
+        <w:t>gitin</w:t>
+      </w:r>
+      <w:proofErr w:type="spellEnd"/>
+      <w:r>
+        <w:t xml:space="preserve"> bize </w:t>
+      </w:r>
+      <w:proofErr w:type="spellStart"/>
+      <w:r>
+        <w:t>sunduğu</w:t>
+      </w:r>
+      <w:proofErr w:type="spellEnd"/>
+      <w:r>
+        <w:t xml:space="preserve"> git </w:t>
       </w:r>
       <w:proofErr w:type="gramStart"/>
       <w:r>
@@ -944,7 +7819,223 @@
       </w:r>
       <w:proofErr w:type="gramEnd"/>
       <w:r>
-        <w:t xml:space="preserve"> git log –merge, git reset gibi komutları kullanarak ve düzenlenen dosyaları gözden geçirerek çakışan noktaları tekrar düzenlememiz sonrasında düzenlediğimiz dosyayı git add ile stagelememiz ve commitlememiz gerekir. Conflicti ortadan kaldırdıktan sonra mergeimize devam edebiliriz.</w:t>
+        <w:t xml:space="preserve"> git log –merge, git reset </w:t>
+      </w:r>
+      <w:proofErr w:type="spellStart"/>
+      <w:r>
+        <w:t>gibi</w:t>
+      </w:r>
+      <w:proofErr w:type="spellEnd"/>
+      <w:r>
+        <w:t xml:space="preserve"> </w:t>
+      </w:r>
+      <w:proofErr w:type="spellStart"/>
+      <w:r>
+        <w:t>komutları</w:t>
+      </w:r>
+      <w:proofErr w:type="spellEnd"/>
+      <w:r>
+        <w:t xml:space="preserve"> </w:t>
+      </w:r>
+      <w:proofErr w:type="spellStart"/>
+      <w:r>
+        <w:t>kullanarak</w:t>
+      </w:r>
+      <w:proofErr w:type="spellEnd"/>
+      <w:r>
+        <w:t xml:space="preserve"> </w:t>
+      </w:r>
+      <w:proofErr w:type="spellStart"/>
+      <w:r>
+        <w:t>ve</w:t>
+      </w:r>
+      <w:proofErr w:type="spellEnd"/>
+      <w:r>
+        <w:t xml:space="preserve"> </w:t>
+      </w:r>
+      <w:proofErr w:type="spellStart"/>
+      <w:r>
+        <w:t>düzenlenen</w:t>
+      </w:r>
+      <w:proofErr w:type="spellEnd"/>
+      <w:r>
+        <w:t xml:space="preserve"> </w:t>
+      </w:r>
+      <w:proofErr w:type="spellStart"/>
+      <w:r>
+        <w:t>dosyaları</w:t>
+      </w:r>
+      <w:proofErr w:type="spellEnd"/>
+      <w:r>
+        <w:t xml:space="preserve"> </w:t>
+      </w:r>
+      <w:proofErr w:type="spellStart"/>
+      <w:r>
+        <w:t>gözden</w:t>
+      </w:r>
+      <w:proofErr w:type="spellEnd"/>
+      <w:r>
+        <w:t xml:space="preserve"> </w:t>
+      </w:r>
+      <w:proofErr w:type="spellStart"/>
+      <w:r>
+        <w:t>geçirerek</w:t>
+      </w:r>
+      <w:proofErr w:type="spellEnd"/>
+      <w:r>
+        <w:t xml:space="preserve"> </w:t>
+      </w:r>
+      <w:proofErr w:type="spellStart"/>
+      <w:r>
+        <w:t>çakışan</w:t>
+      </w:r>
+      <w:proofErr w:type="spellEnd"/>
+      <w:r>
+        <w:t xml:space="preserve"> </w:t>
+      </w:r>
+      <w:proofErr w:type="spellStart"/>
+      <w:r>
+        <w:t>noktaları</w:t>
+      </w:r>
+      <w:proofErr w:type="spellEnd"/>
+      <w:r>
+        <w:t xml:space="preserve"> </w:t>
+      </w:r>
+      <w:proofErr w:type="spellStart"/>
+      <w:r>
+        <w:t>tekrar</w:t>
+      </w:r>
+      <w:proofErr w:type="spellEnd"/>
+      <w:r>
+        <w:t xml:space="preserve"> </w:t>
+      </w:r>
+      <w:proofErr w:type="spellStart"/>
+      <w:r>
+        <w:t>düzenlememiz</w:t>
+      </w:r>
+      <w:proofErr w:type="spellEnd"/>
+      <w:r>
+        <w:t xml:space="preserve"> </w:t>
+      </w:r>
+      <w:proofErr w:type="spellStart"/>
+      <w:r>
+        <w:t>sonrasında</w:t>
+      </w:r>
+      <w:proofErr w:type="spellEnd"/>
+      <w:r>
+        <w:t xml:space="preserve"> </w:t>
+      </w:r>
+      <w:proofErr w:type="spellStart"/>
+      <w:r>
+        <w:t>düzenlediğimiz</w:t>
+      </w:r>
+      <w:proofErr w:type="spellEnd"/>
+      <w:r>
+        <w:t xml:space="preserve"> </w:t>
+      </w:r>
+      <w:proofErr w:type="spellStart"/>
+      <w:r>
+        <w:t>dosyayı</w:t>
+      </w:r>
+      <w:proofErr w:type="spellEnd"/>
+      <w:r>
+        <w:t xml:space="preserve"> git add </w:t>
+      </w:r>
+      <w:proofErr w:type="spellStart"/>
+      <w:r>
+        <w:t>ile</w:t>
+      </w:r>
+      <w:proofErr w:type="spellEnd"/>
+      <w:r>
+        <w:t xml:space="preserve"> </w:t>
+      </w:r>
+      <w:proofErr w:type="spellStart"/>
+      <w:r>
+        <w:t>stagelememiz</w:t>
+      </w:r>
+      <w:proofErr w:type="spellEnd"/>
+      <w:r>
+        <w:t xml:space="preserve"> </w:t>
+      </w:r>
+      <w:proofErr w:type="spellStart"/>
+      <w:r>
+        <w:t>ve</w:t>
+      </w:r>
+      <w:proofErr w:type="spellEnd"/>
+      <w:r>
+        <w:t xml:space="preserve"> </w:t>
+      </w:r>
+      <w:proofErr w:type="spellStart"/>
+      <w:r>
+        <w:t>commitlememiz</w:t>
+      </w:r>
+      <w:proofErr w:type="spellEnd"/>
+      <w:r>
+        <w:t xml:space="preserve"> </w:t>
+      </w:r>
+      <w:proofErr w:type="spellStart"/>
+      <w:r>
+        <w:t>gerekir</w:t>
+      </w:r>
+      <w:proofErr w:type="spellEnd"/>
+      <w:r>
+        <w:t xml:space="preserve">. </w:t>
+      </w:r>
+      <w:proofErr w:type="spellStart"/>
+      <w:r>
+        <w:t>Conflicti</w:t>
+      </w:r>
+      <w:proofErr w:type="spellEnd"/>
+      <w:r>
+        <w:t xml:space="preserve"> </w:t>
+      </w:r>
+      <w:proofErr w:type="spellStart"/>
+      <w:r>
+        <w:t>ortadan</w:t>
+      </w:r>
+      <w:proofErr w:type="spellEnd"/>
+      <w:r>
+        <w:t xml:space="preserve"> </w:t>
+      </w:r>
+      <w:proofErr w:type="spellStart"/>
+      <w:r>
+        <w:t>kaldırdıktan</w:t>
+      </w:r>
+      <w:proofErr w:type="spellEnd"/>
+      <w:r>
+        <w:t xml:space="preserve"> </w:t>
+      </w:r>
+      <w:proofErr w:type="spellStart"/>
+      <w:r>
+        <w:t>sonra</w:t>
+      </w:r>
+      <w:proofErr w:type="spellEnd"/>
+      <w:r>
+        <w:t xml:space="preserve"> </w:t>
+      </w:r>
+      <w:proofErr w:type="spellStart"/>
+      <w:r>
+        <w:t>mergeimize</w:t>
+      </w:r>
+      <w:proofErr w:type="spellEnd"/>
+      <w:r>
+        <w:t xml:space="preserve"> </w:t>
+      </w:r>
+      <w:proofErr w:type="spellStart"/>
+      <w:r>
+        <w:t>devam</w:t>
+      </w:r>
+      <w:proofErr w:type="spellEnd"/>
+      <w:r>
+        <w:t xml:space="preserve"> </w:t>
+      </w:r>
+      <w:proofErr w:type="spellStart"/>
+      <w:r>
+        <w:t>edebiliriz</w:t>
+      </w:r>
+      <w:proofErr w:type="spellEnd"/>
+      <w:r>
+        <w:t>.</w:t>
       </w:r>
     </w:p>
     <w:sectPr>
@@ -2255,6 +9346,29 @@
       <w:szCs w:val="56"/>
     </w:rPr>
   </w:style>
+  <w:style w:type="character" w:styleId="Hyperlink">
+    <w:name w:val="Hyperlink"/>
+    <w:basedOn w:val="DefaultParagraphFont"/>
+    <w:uiPriority w:val="99"/>
+    <w:unhideWhenUsed/>
+    <w:rsid w:val="0019195B"/>
+    <w:rPr>
+      <w:color w:val="0563C1" w:themeColor="hyperlink"/>
+      <w:u w:val="single"/>
+    </w:rPr>
+  </w:style>
+  <w:style w:type="character" w:styleId="UnresolvedMention">
+    <w:name w:val="Unresolved Mention"/>
+    <w:basedOn w:val="DefaultParagraphFont"/>
+    <w:uiPriority w:val="99"/>
+    <w:semiHidden/>
+    <w:unhideWhenUsed/>
+    <w:rsid w:val="0019195B"/>
+    <w:rPr>
+      <w:color w:val="605E5C"/>
+      <w:shd w:val="clear" w:color="auto" w:fill="E1DFDD"/>
+    </w:rPr>
+  </w:style>
 </w:styles>
 </file>
 
